--- a/13.26 (MatrixBud) Fixes Beckmann's solution.docx
+++ b/13.26 (MatrixBud) Fixes Beckmann's solution.docx
@@ -1,6 +1,6 @@
 
 <file path=word/document.xml><?xml version="1.0" encoding="utf-8"?>
-<w:document xmlns:wpc="http://schemas.microsoft.com/office/word/2010/wordprocessingCanvas" xmlns:mo="http://schemas.microsoft.com/office/mac/office/2008/main" xmlns:mc="http://schemas.openxmlformats.org/markup-compatibility/2006" xmlns:mv="urn:schemas-microsoft-com:mac:vml" xmlns:o="urn:schemas-microsoft-com:office:office" xmlns:r="http://schemas.openxmlformats.org/officeDocument/2006/relationships" xmlns:m="http://schemas.openxmlformats.org/officeDocument/2006/math" xmlns:v="urn:schemas-microsoft-com:vml" xmlns:wp14="http://schemas.microsoft.com/office/word/2010/wordprocessingDrawing" xmlns:wp="http://schemas.openxmlformats.org/drawingml/2006/wordprocessingDrawing" xmlns:w10="urn:schemas-microsoft-com:office:word" xmlns:w="http://schemas.openxmlformats.org/wordprocessingml/2006/main" xmlns:w14="http://schemas.microsoft.com/office/word/2010/wordml" xmlns:wpg="http://schemas.microsoft.com/office/word/2010/wordprocessingGroup" xmlns:wpi="http://schemas.microsoft.com/office/word/2010/wordprocessingInk" xmlns:wne="http://schemas.microsoft.com/office/word/2006/wordml" xmlns:wps="http://schemas.microsoft.com/office/word/2010/wordprocessingShape" mc:Ignorable="w14 wp14 mv">
+<w:document xmlns:wpc="http://schemas.microsoft.com/office/word/2010/wordprocessingCanvas" xmlns:mo="http://schemas.microsoft.com/office/mac/office/2008/main" xmlns:mc="http://schemas.openxmlformats.org/markup-compatibility/2006" xmlns:mv="urn:schemas-microsoft-com:mac:vml" xmlns:o="urn:schemas-microsoft-com:office:office" xmlns:r="http://schemas.openxmlformats.org/officeDocument/2006/relationships" xmlns:m="http://schemas.openxmlformats.org/officeDocument/2006/math" xmlns:v="urn:schemas-microsoft-com:vml" xmlns:wp14="http://schemas.microsoft.com/office/word/2010/wordprocessingDrawing" xmlns:wp="http://schemas.openxmlformats.org/drawingml/2006/wordprocessingDrawing" xmlns:w10="urn:schemas-microsoft-com:office:word" xmlns:w="http://schemas.openxmlformats.org/wordprocessingml/2006/main" xmlns:w14="http://schemas.microsoft.com/office/word/2010/wordml" xmlns:wpg="http://schemas.microsoft.com/office/word/2010/wordprocessingGroup" xmlns:wpi="http://schemas.microsoft.com/office/word/2010/wordprocessingInk" xmlns:wne="http://schemas.microsoft.com/office/word/2006/wordml" xmlns:wps="http://schemas.microsoft.com/office/word/2010/wordprocessingShape" mc:Ignorable="w14 wp14">
   <w:body>
     <w:p>
       <w:pPr>
@@ -33,15 +33,12 @@
       <w:r>
         <w:tab/>
       </w:r>
-      <w:bookmarkStart w:id="0" w:name="OLE_LINK3"/>
-      <w:bookmarkStart w:id="1" w:name="OLE_LINK4"/>
-      <w:bookmarkStart w:id="2" w:name="OLE_LINK42"/>
       <w:r>
         <w:rPr>
           <w:rFonts w:ascii="Arial" w:hAnsi="Arial"/>
           <w:position w:val="-16"/>
         </w:rPr>
-        <w:pict w14:anchorId="2565EF4A">
+        <w:object w:dxaOrig="3520" w:dyaOrig="440" w14:anchorId="7E2A58B3">
           <v:shapetype id="_x0000_t75" coordsize="21600,21600" o:spt="75" o:preferrelative="t" path="m@4@5l@4@11@9@11@9@5xe" filled="f" stroked="f">
             <v:stroke joinstyle="miter"/>
             <v:formulas>
@@ -61,386 +58,323 @@
             <v:path o:extrusionok="f" gradientshapeok="t" o:connecttype="rect"/>
             <o:lock v:ext="edit" aspectratio="t"/>
           </v:shapetype>
-          <v:shape id="_x0000_i1025" type="#_x0000_t75" style="width:182pt;height:22pt">
+          <v:shape id="_x0000_i1025" type="#_x0000_t75" style="width:176.25pt;height:21.95pt" o:ole="">
             <v:imagedata r:id="rId9" o:title=""/>
           </v:shape>
-        </w:pict>
+          <o:OLEObject Type="Embed" ProgID="Equation.DSMT4" ShapeID="_x0000_i1025" DrawAspect="Content" ObjectID="_1448434612" r:id="rId10"/>
+        </w:object>
+      </w:r>
+      <w:r>
+        <w:rPr>
+          <w:rFonts w:ascii="Arial" w:hAnsi="Arial"/>
+        </w:rPr>
+        <w:t xml:space="preserve"> </w:t>
+      </w:r>
+    </w:p>
+    <w:p>
+      <w:pPr>
+        <w:tabs>
+          <w:tab w:val="left" w:pos="720"/>
+        </w:tabs>
+        <w:rPr>
+          <w:rFonts w:ascii="Arial" w:hAnsi="Arial" w:cs="Lucida Sans Unicode"/>
+        </w:rPr>
+      </w:pPr>
+      <w:proofErr w:type="gramStart"/>
+      <w:r>
+        <w:rPr>
+          <w:rFonts w:ascii="Arial" w:hAnsi="Arial"/>
+        </w:rPr>
+        <w:t>in</w:t>
+      </w:r>
+      <w:proofErr w:type="gramEnd"/>
+      <w:r>
+        <w:rPr>
+          <w:rFonts w:ascii="Arial" w:hAnsi="Arial"/>
+        </w:rPr>
+        <w:t xml:space="preserve"> diagrammatic form. Work them out for </w:t>
+      </w:r>
+      <w:r>
+        <w:rPr>
+          <w:rFonts w:ascii="Arial" w:hAnsi="Arial"/>
+          <w:i/>
+        </w:rPr>
+        <w:t>n</w:t>
+      </w:r>
+      <w:r>
+        <w:rPr>
+          <w:rFonts w:ascii="Arial" w:hAnsi="Arial"/>
+        </w:rPr>
+        <w:t xml:space="preserve"> = 2 and </w:t>
+      </w:r>
+      <w:r>
+        <w:rPr>
+          <w:rFonts w:ascii="Arial" w:hAnsi="Arial"/>
+          <w:i/>
+        </w:rPr>
+        <w:t>n</w:t>
+      </w:r>
+      <w:r>
+        <w:rPr>
+          <w:rFonts w:ascii="Arial" w:hAnsi="Arial"/>
+        </w:rPr>
+        <w:t xml:space="preserve"> = 3.  </w:t>
+      </w:r>
+    </w:p>
+    <w:p>
+      <w:pPr>
+        <w:tabs>
+          <w:tab w:val="left" w:pos="720"/>
+        </w:tabs>
+        <w:rPr>
+          <w:rFonts w:cstheme="minorHAnsi"/>
+        </w:rPr>
+      </w:pPr>
+    </w:p>
+    <w:p>
+      <w:pPr>
+        <w:tabs>
+          <w:tab w:val="left" w:pos="720"/>
+        </w:tabs>
+        <w:rPr>
+          <w:rFonts w:cstheme="minorHAnsi"/>
+        </w:rPr>
+      </w:pPr>
+      <w:r>
+        <w:rPr>
+          <w:rFonts w:cstheme="minorHAnsi"/>
+        </w:rPr>
+        <w:t xml:space="preserve">Proof. Beckmann produced a very nice proof that was then further simplified by </w:t>
+      </w:r>
+      <w:r>
+        <w:rPr>
+          <w:rFonts w:cstheme="minorHAnsi"/>
+        </w:rPr>
+        <w:t xml:space="preserve">an elegant enhancement provided by </w:t>
+      </w:r>
+      <w:r>
+        <w:rPr>
+          <w:rFonts w:cstheme="minorHAnsi"/>
+        </w:rPr>
+        <w:t xml:space="preserve">Dean. </w:t>
+      </w:r>
+      <w:r>
+        <w:rPr>
+          <w:rFonts w:cstheme="minorHAnsi"/>
+        </w:rPr>
+        <w:t>However, n</w:t>
+      </w:r>
+      <w:r>
+        <w:rPr>
+          <w:rFonts w:cstheme="minorHAnsi"/>
+        </w:rPr>
+        <w:t xml:space="preserve">either </w:t>
+      </w:r>
+      <w:r>
+        <w:rPr>
+          <w:rFonts w:cstheme="minorHAnsi"/>
+        </w:rPr>
+        <w:t xml:space="preserve">of them </w:t>
+      </w:r>
+      <w:r>
+        <w:rPr>
+          <w:rFonts w:cstheme="minorHAnsi"/>
+        </w:rPr>
+        <w:t xml:space="preserve">actually </w:t>
+      </w:r>
+      <w:r>
+        <w:rPr>
+          <w:rFonts w:cstheme="minorHAnsi"/>
+        </w:rPr>
+        <w:t>“</w:t>
+      </w:r>
+      <w:r>
+        <w:rPr>
+          <w:rFonts w:cstheme="minorHAnsi"/>
+        </w:rPr>
+        <w:t xml:space="preserve">worked out the equation for </w:t>
+      </w:r>
+      <w:r>
+        <w:rPr>
+          <w:rFonts w:cstheme="minorHAnsi"/>
+          <w:i/>
+        </w:rPr>
+        <w:t>n</w:t>
+      </w:r>
+      <w:r>
+        <w:rPr>
+          <w:rFonts w:cstheme="minorHAnsi"/>
+        </w:rPr>
+        <w:t xml:space="preserve"> = 2 or </w:t>
+      </w:r>
+      <w:r>
+        <w:rPr>
+          <w:rFonts w:cstheme="minorHAnsi"/>
+          <w:i/>
+        </w:rPr>
+        <w:t>n</w:t>
+      </w:r>
+      <w:r>
+        <w:rPr>
+          <w:rFonts w:cstheme="minorHAnsi"/>
+        </w:rPr>
+        <w:t xml:space="preserve"> = 3</w:t>
+      </w:r>
+      <w:r>
+        <w:rPr>
+          <w:rFonts w:cstheme="minorHAnsi"/>
+        </w:rPr>
+        <w:t>” as Penrose requested</w:t>
+      </w:r>
+      <w:r>
+        <w:rPr>
+          <w:rFonts w:cstheme="minorHAnsi"/>
+        </w:rPr>
+        <w:t xml:space="preserve"> to generate the polynomial </w:t>
+      </w:r>
+      <w:r>
+        <w:rPr>
+          <w:rFonts w:cstheme="minorHAnsi"/>
+          <w:position w:val="-16"/>
+        </w:rPr>
+        <w:object w:dxaOrig="1960" w:dyaOrig="440" w14:anchorId="2034C091">
+          <v:shape id="_x0000_i1026" type="#_x0000_t75" style="width:98.05pt;height:21.95pt" o:ole="">
+            <v:imagedata r:id="rId11" o:title=""/>
+          </v:shape>
+          <o:OLEObject Type="Embed" ProgID="Equation.DSMT4" ShapeID="_x0000_i1026" DrawAspect="Content" ObjectID="_1448434613" r:id="rId12"/>
+        </w:object>
+      </w:r>
+      <w:r>
+        <w:rPr>
+          <w:rFonts w:cstheme="minorHAnsi"/>
+        </w:rPr>
+        <w:t xml:space="preserve">. When I tried, I believe I found an error in Beckmann’s formula, and I have adjusted it here. I also tried to do the 2 cases using Dean’s adjustment (now applied to my version) and </w:t>
+      </w:r>
+      <w:r>
+        <w:rPr>
+          <w:rFonts w:cstheme="minorHAnsi"/>
+        </w:rPr>
+        <w:t>it also didn’t work</w:t>
+      </w:r>
+      <w:r>
+        <w:rPr>
+          <w:rFonts w:cstheme="minorHAnsi"/>
+        </w:rPr>
+        <w:t>.</w:t>
+      </w:r>
+      <w:r>
+        <w:rPr>
+          <w:rFonts w:cstheme="minorHAnsi"/>
+        </w:rPr>
+        <w:t xml:space="preserve"> Their </w:t>
+      </w:r>
+      <w:r>
+        <w:rPr>
+          <w:rFonts w:cstheme="minorHAnsi"/>
+        </w:rPr>
+        <w:t xml:space="preserve">diagrams </w:t>
+      </w:r>
+      <w:r>
+        <w:rPr>
+          <w:rFonts w:cstheme="minorHAnsi"/>
+        </w:rPr>
+        <w:t xml:space="preserve">generated n-forms, not </w:t>
+      </w:r>
+      <w:r>
+        <w:rPr>
+          <w:rFonts w:cstheme="minorHAnsi"/>
+        </w:rPr>
+        <w:t xml:space="preserve">the </w:t>
+      </w:r>
+      <w:r>
+        <w:rPr>
+          <w:rFonts w:cstheme="minorHAnsi"/>
+        </w:rPr>
+        <w:t xml:space="preserve">real numbers needed for a determinant. My solution </w:t>
+      </w:r>
+      <w:r>
+        <w:rPr>
+          <w:rFonts w:cstheme="minorHAnsi"/>
+        </w:rPr>
+        <w:t xml:space="preserve">here </w:t>
+      </w:r>
+      <w:r>
+        <w:rPr>
+          <w:rFonts w:cstheme="minorHAnsi"/>
+        </w:rPr>
+        <w:t xml:space="preserve">is a continuation of </w:t>
+      </w:r>
+      <w:r>
+        <w:rPr>
+          <w:rFonts w:cstheme="minorHAnsi"/>
+        </w:rPr>
+        <w:t xml:space="preserve">the correct portion of </w:t>
+      </w:r>
+      <w:r>
+        <w:rPr>
+          <w:rFonts w:cstheme="minorHAnsi"/>
+        </w:rPr>
+        <w:t>Beckmann’s solution.</w:t>
+      </w:r>
+    </w:p>
+    <w:p>
+      <w:pPr>
+        <w:tabs>
+          <w:tab w:val="left" w:pos="720"/>
+        </w:tabs>
+        <w:rPr>
+          <w:rFonts w:cstheme="minorHAnsi"/>
+        </w:rPr>
+      </w:pPr>
+      <w:r>
+        <w:rPr>
+          <w:rFonts w:cstheme="minorHAnsi"/>
+          <w:position w:val="24"/>
+        </w:rPr>
+        <w:t>To begin, we recall that</w:t>
+      </w:r>
+      <w:r>
+        <w:rPr>
+          <w:rFonts w:cstheme="minorHAnsi"/>
+          <w:position w:val="24"/>
+        </w:rPr>
+        <w:t xml:space="preserve"> </w:t>
+      </w:r>
+      <w:bookmarkStart w:id="0" w:name="OLE_LINK723"/>
+      <w:bookmarkStart w:id="1" w:name="OLE_LINK724"/>
+      <w:r>
+        <w:rPr>
+          <w:rFonts w:cstheme="minorHAnsi"/>
+        </w:rPr>
+        <w:object w:dxaOrig="1260" w:dyaOrig="660" w14:anchorId="7B87BF5A">
+          <v:shape id="_x0000_i1027" type="#_x0000_t75" style="width:63.1pt;height:32.9pt" o:ole="">
+            <v:imagedata r:id="rId13" o:title=""/>
+          </v:shape>
+          <o:OLEObject Type="Embed" ProgID="Equation.DSMT4" ShapeID="_x0000_i1027" DrawAspect="Content" ObjectID="_1448434614" r:id="rId14"/>
+        </w:object>
       </w:r>
       <w:bookmarkEnd w:id="0"/>
       <w:bookmarkEnd w:id="1"/>
-      <w:bookmarkEnd w:id="2"/>
-      <w:r>
-        <w:rPr>
-          <w:rFonts w:ascii="Arial" w:hAnsi="Arial"/>
+      <w:proofErr w:type="gramStart"/>
+      <w:r>
+        <w:rPr>
+          <w:rFonts w:cstheme="minorHAnsi"/>
         </w:rPr>
         <w:t xml:space="preserve"> </w:t>
       </w:r>
-    </w:p>
-    <w:p>
-      <w:pPr>
-        <w:tabs>
-          <w:tab w:val="left" w:pos="720"/>
-        </w:tabs>
-        <w:rPr>
-          <w:rFonts w:ascii="Arial" w:hAnsi="Arial" w:cs="Lucida Sans Unicode"/>
-        </w:rPr>
-      </w:pPr>
-      <w:r>
-        <w:rPr>
-          <w:rFonts w:ascii="Arial" w:hAnsi="Arial"/>
-        </w:rPr>
-        <w:t xml:space="preserve">in diagrammatic form. Work them out for </w:t>
-      </w:r>
-      <w:r>
-        <w:rPr>
-          <w:rFonts w:ascii="Arial" w:hAnsi="Arial"/>
-          <w:i/>
-        </w:rPr>
-        <w:t>n</w:t>
-      </w:r>
-      <w:r>
-        <w:rPr>
-          <w:rFonts w:ascii="Arial" w:hAnsi="Arial"/>
-        </w:rPr>
-        <w:t xml:space="preserve"> = 2 and </w:t>
-      </w:r>
-      <w:r>
-        <w:rPr>
-          <w:rFonts w:ascii="Arial" w:hAnsi="Arial"/>
-          <w:i/>
-        </w:rPr>
-        <w:t>n</w:t>
-      </w:r>
-      <w:r>
-        <w:rPr>
-          <w:rFonts w:ascii="Arial" w:hAnsi="Arial"/>
-        </w:rPr>
-        <w:t xml:space="preserve"> = 3.  </w:t>
-      </w:r>
-    </w:p>
-    <w:p>
-      <w:pPr>
-        <w:tabs>
-          <w:tab w:val="left" w:pos="720"/>
-        </w:tabs>
+      <w:r>
+        <w:rPr>
+          <w:rFonts w:cstheme="minorHAnsi"/>
+        </w:rPr>
+        <w:t xml:space="preserve">  </w:t>
+      </w:r>
+      <w:r>
         <w:rPr>
           <w:rFonts w:ascii="Lucida Sans Unicode" w:hAnsi="Lucida Sans Unicode" w:cs="Lucida Sans Unicode"/>
         </w:rPr>
-      </w:pPr>
-    </w:p>
-    <w:p>
-      <w:pPr>
-        <w:tabs>
-          <w:tab w:val="left" w:pos="720"/>
-        </w:tabs>
-        <w:rPr>
-          <w:rFonts w:ascii="Lucida Sans Unicode" w:hAnsi="Lucida Sans Unicode" w:cs="Lucida Sans Unicode"/>
-        </w:rPr>
-      </w:pPr>
-      <w:r>
-        <w:rPr>
-          <w:rFonts w:ascii="Lucida Sans Unicode" w:hAnsi="Lucida Sans Unicode" w:cs="Lucida Sans Unicode"/>
-        </w:rPr>
-        <w:t xml:space="preserve">Proof. Beckmann produced a very nice proof that was then further simplified by </w:t>
-      </w:r>
-      <w:r>
-        <w:rPr>
-          <w:rFonts w:ascii="Lucida Sans Unicode" w:hAnsi="Lucida Sans Unicode" w:cs="Lucida Sans Unicode"/>
-        </w:rPr>
-        <w:t xml:space="preserve">an elegant enhancement provided by </w:t>
-      </w:r>
-      <w:r>
-        <w:rPr>
-          <w:rFonts w:ascii="Lucida Sans Unicode" w:hAnsi="Lucida Sans Unicode" w:cs="Lucida Sans Unicode"/>
-        </w:rPr>
-        <w:t xml:space="preserve">Dean. </w:t>
-      </w:r>
-      <w:r>
-        <w:rPr>
-          <w:rFonts w:ascii="Lucida Sans Unicode" w:hAnsi="Lucida Sans Unicode" w:cs="Lucida Sans Unicode"/>
-        </w:rPr>
-        <w:t>However, n</w:t>
-      </w:r>
-      <w:r>
-        <w:rPr>
-          <w:rFonts w:ascii="Lucida Sans Unicode" w:hAnsi="Lucida Sans Unicode" w:cs="Lucida Sans Unicode"/>
-        </w:rPr>
-        <w:t xml:space="preserve">either </w:t>
-      </w:r>
-      <w:r>
-        <w:rPr>
-          <w:rFonts w:ascii="Lucida Sans Unicode" w:hAnsi="Lucida Sans Unicode" w:cs="Lucida Sans Unicode"/>
-        </w:rPr>
-        <w:t xml:space="preserve">of them </w:t>
-      </w:r>
-      <w:r>
-        <w:rPr>
-          <w:rFonts w:ascii="Lucida Sans Unicode" w:hAnsi="Lucida Sans Unicode" w:cs="Lucida Sans Unicode"/>
-        </w:rPr>
-        <w:t xml:space="preserve">actually </w:t>
-      </w:r>
-      <w:r>
-        <w:rPr>
-          <w:rFonts w:ascii="Lucida Sans Unicode" w:hAnsi="Lucida Sans Unicode" w:cs="Lucida Sans Unicode"/>
-        </w:rPr>
-        <w:t>“</w:t>
-      </w:r>
-      <w:r>
-        <w:rPr>
-          <w:rFonts w:ascii="Lucida Sans Unicode" w:hAnsi="Lucida Sans Unicode" w:cs="Lucida Sans Unicode"/>
-        </w:rPr>
-        <w:t xml:space="preserve">worked out the equation for </w:t>
-      </w:r>
-      <w:r>
-        <w:rPr>
-          <w:rFonts w:ascii="Lucida Sans Unicode" w:hAnsi="Lucida Sans Unicode" w:cs="Lucida Sans Unicode"/>
-          <w:i/>
-        </w:rPr>
-        <w:t>n</w:t>
-      </w:r>
-      <w:r>
-        <w:rPr>
-          <w:rFonts w:ascii="Lucida Sans Unicode" w:hAnsi="Lucida Sans Unicode" w:cs="Lucida Sans Unicode"/>
-        </w:rPr>
-        <w:t xml:space="preserve"> = 2 or </w:t>
-      </w:r>
-      <w:r>
-        <w:rPr>
-          <w:rFonts w:ascii="Lucida Sans Unicode" w:hAnsi="Lucida Sans Unicode" w:cs="Lucida Sans Unicode"/>
-          <w:i/>
-        </w:rPr>
-        <w:t>n</w:t>
-      </w:r>
-      <w:r>
-        <w:rPr>
-          <w:rFonts w:ascii="Lucida Sans Unicode" w:hAnsi="Lucida Sans Unicode" w:cs="Lucida Sans Unicode"/>
-        </w:rPr>
-        <w:t xml:space="preserve"> = 3</w:t>
-      </w:r>
-      <w:r>
-        <w:rPr>
-          <w:rFonts w:ascii="Lucida Sans Unicode" w:hAnsi="Lucida Sans Unicode" w:cs="Lucida Sans Unicode"/>
-        </w:rPr>
-        <w:t>” as Penrose requested</w:t>
-      </w:r>
-      <w:r>
-        <w:rPr>
-          <w:rFonts w:ascii="Lucida Sans Unicode" w:hAnsi="Lucida Sans Unicode" w:cs="Lucida Sans Unicode"/>
-        </w:rPr>
-        <w:t xml:space="preserve"> to generate the polynomial </w:t>
-      </w:r>
-      <w:r>
-        <w:rPr>
-          <w:rFonts w:ascii="Arial" w:hAnsi="Arial"/>
-          <w:position w:val="-16"/>
-        </w:rPr>
-        <w:pict w14:anchorId="648194D8">
-          <v:shape id="_x0000_i1026" type="#_x0000_t75" style="width:89pt;height:22pt">
-            <v:imagedata r:id="rId10" o:title=""/>
-          </v:shape>
-        </w:pict>
-      </w:r>
-      <w:r>
-        <w:rPr>
-          <w:rFonts w:ascii="Lucida Sans Unicode" w:hAnsi="Lucida Sans Unicode" w:cs="Lucida Sans Unicode"/>
-        </w:rPr>
-        <w:t xml:space="preserve">. When I tried, I believe I found an error in Beckmann’s formula, and I have adjusted it here. I also tried to do the 2 cases using Dean’s adjustment (now applied to my version) and </w:t>
-      </w:r>
-      <w:r>
-        <w:rPr>
-          <w:rFonts w:ascii="Lucida Sans Unicode" w:hAnsi="Lucida Sans Unicode" w:cs="Lucida Sans Unicode"/>
-        </w:rPr>
-        <w:t>it also didn’t work</w:t>
-      </w:r>
-      <w:r>
-        <w:rPr>
-          <w:rFonts w:ascii="Lucida Sans Unicode" w:hAnsi="Lucida Sans Unicode" w:cs="Lucida Sans Unicode"/>
-        </w:rPr>
-        <w:t>.</w:t>
-      </w:r>
-      <w:r>
-        <w:rPr>
-          <w:rFonts w:ascii="Lucida Sans Unicode" w:hAnsi="Lucida Sans Unicode" w:cs="Lucida Sans Unicode"/>
-        </w:rPr>
-        <w:t xml:space="preserve"> Their </w:t>
-      </w:r>
-      <w:r>
-        <w:rPr>
-          <w:rFonts w:ascii="Lucida Sans Unicode" w:hAnsi="Lucida Sans Unicode" w:cs="Lucida Sans Unicode"/>
-        </w:rPr>
-        <w:t xml:space="preserve">diagrams </w:t>
-      </w:r>
-      <w:r>
-        <w:rPr>
-          <w:rFonts w:ascii="Lucida Sans Unicode" w:hAnsi="Lucida Sans Unicode" w:cs="Lucida Sans Unicode"/>
-        </w:rPr>
-        <w:t xml:space="preserve">generated n-forms, not </w:t>
-      </w:r>
-      <w:r>
-        <w:rPr>
-          <w:rFonts w:ascii="Lucida Sans Unicode" w:hAnsi="Lucida Sans Unicode" w:cs="Lucida Sans Unicode"/>
-        </w:rPr>
-        <w:t xml:space="preserve">the </w:t>
-      </w:r>
-      <w:r>
-        <w:rPr>
-          <w:rFonts w:ascii="Lucida Sans Unicode" w:hAnsi="Lucida Sans Unicode" w:cs="Lucida Sans Unicode"/>
-        </w:rPr>
-        <w:t xml:space="preserve">real numbers needed for a determinant. My solution </w:t>
-      </w:r>
-      <w:r>
-        <w:rPr>
-          <w:rFonts w:ascii="Lucida Sans Unicode" w:hAnsi="Lucida Sans Unicode" w:cs="Lucida Sans Unicode"/>
-        </w:rPr>
-        <w:t xml:space="preserve">here </w:t>
-      </w:r>
-      <w:r>
-        <w:rPr>
-          <w:rFonts w:ascii="Lucida Sans Unicode" w:hAnsi="Lucida Sans Unicode" w:cs="Lucida Sans Unicode"/>
-        </w:rPr>
-        <w:t xml:space="preserve">is a continuation of </w:t>
-      </w:r>
-      <w:r>
-        <w:rPr>
-          <w:rFonts w:ascii="Lucida Sans Unicode" w:hAnsi="Lucida Sans Unicode" w:cs="Lucida Sans Unicode"/>
-        </w:rPr>
-        <w:t xml:space="preserve">the correct portion of </w:t>
-      </w:r>
-      <w:r>
-        <w:rPr>
-          <w:rFonts w:ascii="Lucida Sans Unicode" w:hAnsi="Lucida Sans Unicode" w:cs="Lucida Sans Unicode"/>
-        </w:rPr>
-        <w:t>Beckmann’s solution.</w:t>
-      </w:r>
-    </w:p>
-    <w:p>
-      <w:pPr>
-        <w:tabs>
-          <w:tab w:val="left" w:pos="720"/>
-        </w:tabs>
-        <w:rPr>
-          <w:rFonts w:ascii="Lucida Sans Unicode" w:hAnsi="Lucida Sans Unicode" w:cs="Lucida Sans Unicode"/>
-        </w:rPr>
-      </w:pPr>
-    </w:p>
-    <w:p>
-      <w:pPr>
-        <w:tabs>
-          <w:tab w:val="left" w:pos="720"/>
-        </w:tabs>
-        <w:rPr>
-          <w:rFonts w:ascii="Lucida Sans Unicode" w:hAnsi="Lucida Sans Unicode" w:cs="Lucida Sans Unicode"/>
-        </w:rPr>
-      </w:pPr>
-      <w:r>
-        <w:rPr>
-          <w:rFonts w:ascii="Lucida Sans Unicode" w:hAnsi="Lucida Sans Unicode" w:cs="Lucida Sans Unicode"/>
-          <w:noProof/>
-          <w:position w:val="46"/>
-        </w:rPr>
-        <w:drawing>
-          <wp:anchor distT="0" distB="0" distL="114300" distR="114300" simplePos="0" relativeHeight="251684864" behindDoc="0" locked="0" layoutInCell="1" allowOverlap="1" wp14:anchorId="261C93B4" wp14:editId="07F4CF69">
-            <wp:simplePos x="0" y="0"/>
-            <wp:positionH relativeFrom="column">
-              <wp:posOffset>346710</wp:posOffset>
-            </wp:positionH>
-            <wp:positionV relativeFrom="paragraph">
-              <wp:posOffset>435822</wp:posOffset>
-            </wp:positionV>
-            <wp:extent cx="2337223" cy="508510"/>
-            <wp:effectExtent l="0" t="0" r="0" b="0"/>
-            <wp:wrapNone/>
-            <wp:docPr id="49" name="Picture 49" descr="MacHD:Users:bud:Desktop: Screen001.pdf"/>
-            <wp:cNvGraphicFramePr>
-              <a:graphicFrameLocks xmlns:a="http://schemas.openxmlformats.org/drawingml/2006/main" noChangeAspect="1"/>
-            </wp:cNvGraphicFramePr>
-            <a:graphic xmlns:a="http://schemas.openxmlformats.org/drawingml/2006/main">
-              <a:graphicData uri="http://schemas.openxmlformats.org/drawingml/2006/picture">
-                <pic:pic xmlns:pic="http://schemas.openxmlformats.org/drawingml/2006/picture">
-                  <pic:nvPicPr>
-                    <pic:cNvPr id="0" name="Picture 132" descr="MacHD:Users:bud:Desktop: Screen001.pdf"/>
-                    <pic:cNvPicPr>
-                      <a:picLocks noChangeAspect="1" noChangeArrowheads="1"/>
-                    </pic:cNvPicPr>
-                  </pic:nvPicPr>
-                  <pic:blipFill>
-                    <a:blip r:embed="rId11">
-                      <a:extLst>
-                        <a:ext uri="{28A0092B-C50C-407E-A947-70E740481C1C}">
-                          <a14:useLocalDpi xmlns:a14="http://schemas.microsoft.com/office/drawing/2010/main" val="0"/>
-                        </a:ext>
-                      </a:extLst>
-                    </a:blip>
-                    <a:srcRect/>
-                    <a:stretch>
-                      <a:fillRect/>
-                    </a:stretch>
-                  </pic:blipFill>
-                  <pic:spPr bwMode="auto">
-                    <a:xfrm>
-                      <a:off x="0" y="0"/>
-                      <a:ext cx="2337223" cy="508510"/>
-                    </a:xfrm>
-                    <a:prstGeom prst="rect">
-                      <a:avLst/>
-                    </a:prstGeom>
-                    <a:noFill/>
-                    <a:ln>
-                      <a:noFill/>
-                    </a:ln>
-                    <a:extLst>
-                      <a:ext uri="{FAA26D3D-D897-4be2-8F04-BA451C77F1D7}">
-                        <ma14:placeholderFlag xmlns:ma14="http://schemas.microsoft.com/office/mac/drawingml/2011/main"/>
-                      </a:ext>
-                    </a:extLst>
-                  </pic:spPr>
-                </pic:pic>
-              </a:graphicData>
-            </a:graphic>
-            <wp14:sizeRelH relativeFrom="page">
-              <wp14:pctWidth>0</wp14:pctWidth>
-            </wp14:sizeRelH>
-            <wp14:sizeRelV relativeFrom="page">
-              <wp14:pctHeight>0</wp14:pctHeight>
-            </wp14:sizeRelV>
-          </wp:anchor>
-        </w:drawing>
-      </w:r>
-      <w:r>
-        <w:rPr>
-          <w:rFonts w:ascii="Lucida Sans Unicode" w:hAnsi="Lucida Sans Unicode" w:cs="Lucida Sans Unicode"/>
-          <w:position w:val="48"/>
-        </w:rPr>
-        <w:t>To begin, we recall that</w:t>
-      </w:r>
-      <w:r>
-        <w:rPr>
-          <w:rFonts w:ascii="Lucida Sans Unicode" w:hAnsi="Lucida Sans Unicode" w:cs="Lucida Sans Unicode"/>
-          <w:position w:val="24"/>
-        </w:rPr>
         <w:t xml:space="preserve"> </w:t>
       </w:r>
-      <w:bookmarkStart w:id="3" w:name="OLE_LINK18"/>
-      <w:bookmarkStart w:id="4" w:name="OLE_LINK19"/>
-      <w:r>
-        <w:rPr>
-          <w:w w:val="18"/>
-          <w:position w:val="24"/>
-        </w:rPr>
-        <w:pict w14:anchorId="5299A287">
-          <v:shape id="_x0000_i1027" type="#_x0000_t75" style="width:65pt;height:33pt">
-            <v:imagedata r:id="rId12" o:title=""/>
-          </v:shape>
-        </w:pict>
-      </w:r>
-      <w:bookmarkEnd w:id="3"/>
-      <w:bookmarkEnd w:id="4"/>
-      <w:r>
-        <w:rPr>
-          <w:rFonts w:ascii="Lucida Sans Unicode" w:hAnsi="Lucida Sans Unicode" w:cs="Lucida Sans Unicode"/>
-        </w:rPr>
-        <w:t xml:space="preserve"> </w:t>
-      </w:r>
+      <w:proofErr w:type="gramEnd"/>
       <w:r>
         <w:rPr>
           <w:rFonts w:ascii="Lucida Sans Unicode" w:hAnsi="Lucida Sans Unicode" w:cs="Lucida Sans Unicode"/>
@@ -464,7 +398,7 @@
                     </pic:cNvPicPr>
                   </pic:nvPicPr>
                   <pic:blipFill>
-                    <a:blip r:embed="rId13">
+                    <a:blip r:embed="rId15">
                       <a:extLst>
                         <a:ext uri="{28A0092B-C50C-407E-A947-70E740481C1C}">
                           <a14:useLocalDpi xmlns:a14="http://schemas.microsoft.com/office/drawing/2010/main" val="0"/>
@@ -508,36 +442,122 @@
           <w:tab w:val="left" w:pos="720"/>
         </w:tabs>
         <w:rPr>
-          <w:rFonts w:ascii="Lucida Sans Unicode" w:hAnsi="Lucida Sans Unicode" w:cs="Lucida Sans Unicode"/>
-        </w:rPr>
-      </w:pPr>
-      <w:r>
-        <w:rPr>
-          <w:rFonts w:ascii="Lucida Sans Unicode" w:hAnsi="Lucida Sans Unicode" w:cs="Lucida Sans Unicode"/>
-          <w:position w:val="46"/>
-        </w:rPr>
-        <w:t xml:space="preserve">Let </w:t>
-      </w:r>
-      <w:r>
-        <w:rPr>
-          <w:rFonts w:ascii="Lucida Sans Unicode" w:hAnsi="Lucida Sans Unicode" w:cs="Lucida Sans Unicode"/>
-        </w:rPr>
-        <w:t xml:space="preserve"> </w:t>
-      </w:r>
-    </w:p>
-    <w:p>
-      <w:pPr>
-        <w:tabs>
-          <w:tab w:val="left" w:pos="720"/>
-        </w:tabs>
-        <w:rPr>
-          <w:rFonts w:ascii="Lucida Sans Unicode" w:hAnsi="Lucida Sans Unicode" w:cs="Lucida Sans Unicode"/>
+          <w:rFonts w:cstheme="minorHAnsi"/>
+          <w:position w:val="-54"/>
+        </w:rPr>
+      </w:pPr>
+      <w:bookmarkStart w:id="2" w:name="OLE_LINK725"/>
+      <w:bookmarkStart w:id="3" w:name="OLE_LINK726"/>
+      <w:r>
+        <w:rPr>
+          <w:rFonts w:cstheme="minorHAnsi"/>
+          <w:noProof/>
+          <w:position w:val="-54"/>
+        </w:rPr>
+        <w:drawing>
+          <wp:anchor distT="0" distB="0" distL="114300" distR="114300" simplePos="0" relativeHeight="251684864" behindDoc="0" locked="0" layoutInCell="1" allowOverlap="1" wp14:anchorId="261C93B4" wp14:editId="73FE9E88">
+            <wp:simplePos x="0" y="0"/>
+            <wp:positionH relativeFrom="column">
+              <wp:posOffset>346710</wp:posOffset>
+            </wp:positionH>
+            <wp:positionV relativeFrom="paragraph">
+              <wp:posOffset>67129</wp:posOffset>
+            </wp:positionV>
+            <wp:extent cx="2336800" cy="508000"/>
+            <wp:effectExtent l="0" t="0" r="0" b="0"/>
+            <wp:wrapNone/>
+            <wp:docPr id="49" name="Picture 49" descr="MacHD:Users:bud:Desktop: Screen001.pdf"/>
+            <wp:cNvGraphicFramePr>
+              <a:graphicFrameLocks xmlns:a="http://schemas.openxmlformats.org/drawingml/2006/main" noChangeAspect="1"/>
+            </wp:cNvGraphicFramePr>
+            <a:graphic xmlns:a="http://schemas.openxmlformats.org/drawingml/2006/main">
+              <a:graphicData uri="http://schemas.openxmlformats.org/drawingml/2006/picture">
+                <pic:pic xmlns:pic="http://schemas.openxmlformats.org/drawingml/2006/picture">
+                  <pic:nvPicPr>
+                    <pic:cNvPr id="0" name="Picture 132" descr="MacHD:Users:bud:Desktop: Screen001.pdf"/>
+                    <pic:cNvPicPr>
+                      <a:picLocks noChangeAspect="1" noChangeArrowheads="1"/>
+                    </pic:cNvPicPr>
+                  </pic:nvPicPr>
+                  <pic:blipFill>
+                    <a:blip r:embed="rId16">
+                      <a:extLst>
+                        <a:ext uri="{28A0092B-C50C-407E-A947-70E740481C1C}">
+                          <a14:useLocalDpi xmlns:a14="http://schemas.microsoft.com/office/drawing/2010/main" val="0"/>
+                        </a:ext>
+                      </a:extLst>
+                    </a:blip>
+                    <a:srcRect/>
+                    <a:stretch>
+                      <a:fillRect/>
+                    </a:stretch>
+                  </pic:blipFill>
+                  <pic:spPr bwMode="auto">
+                    <a:xfrm>
+                      <a:off x="0" y="0"/>
+                      <a:ext cx="2336800" cy="508000"/>
+                    </a:xfrm>
+                    <a:prstGeom prst="rect">
+                      <a:avLst/>
+                    </a:prstGeom>
+                    <a:noFill/>
+                    <a:ln>
+                      <a:noFill/>
+                    </a:ln>
+                    <a:extLst>
+                      <a:ext uri="{FAA26D3D-D897-4be2-8F04-BA451C77F1D7}">
+                        <ma14:placeholderFlag xmlns:ma14="http://schemas.microsoft.com/office/mac/drawingml/2011/main"/>
+                      </a:ext>
+                    </a:extLst>
+                  </pic:spPr>
+                </pic:pic>
+              </a:graphicData>
+            </a:graphic>
+            <wp14:sizeRelH relativeFrom="page">
+              <wp14:pctWidth>0</wp14:pctWidth>
+            </wp14:sizeRelH>
+            <wp14:sizeRelV relativeFrom="page">
+              <wp14:pctHeight>0</wp14:pctHeight>
+            </wp14:sizeRelV>
+          </wp:anchor>
+        </w:drawing>
+      </w:r>
+      <w:r>
+        <w:rPr>
+          <w:rFonts w:cstheme="minorHAnsi"/>
+          <w:position w:val="-54"/>
+        </w:rPr>
+        <w:t xml:space="preserve">Let  </w:t>
+      </w:r>
+    </w:p>
+    <w:bookmarkEnd w:id="2"/>
+    <w:bookmarkEnd w:id="3"/>
+    <w:p>
+      <w:pPr>
+        <w:tabs>
+          <w:tab w:val="left" w:pos="720"/>
+        </w:tabs>
+        <w:rPr>
+          <w:rFonts w:cstheme="minorHAnsi"/>
+          <w:i/>
           <w:position w:val="40"/>
-        </w:rPr>
-      </w:pPr>
-      <w:r>
-        <w:rPr>
-          <w:rFonts w:ascii="Arial" w:hAnsi="Arial" w:cs="Lucida Sans Unicode"/>
+          <w:u w:val="single"/>
+        </w:rPr>
+      </w:pPr>
+    </w:p>
+    <w:p>
+      <w:pPr>
+        <w:tabs>
+          <w:tab w:val="left" w:pos="720"/>
+        </w:tabs>
+        <w:rPr>
+          <w:rFonts w:cstheme="minorHAnsi"/>
+          <w:position w:val="40"/>
+        </w:rPr>
+      </w:pPr>
+      <w:r>
+        <w:rPr>
+          <w:rFonts w:cstheme="minorHAnsi"/>
           <w:noProof/>
           <w:position w:val="22"/>
         </w:rPr>
@@ -567,7 +587,7 @@
                     </pic:cNvPicPr>
                   </pic:nvPicPr>
                   <pic:blipFill>
-                    <a:blip r:embed="rId14">
+                    <a:blip r:embed="rId17">
                       <a:extLst>
                         <a:ext uri="{28A0092B-C50C-407E-A947-70E740481C1C}">
                           <a14:useLocalDpi xmlns:a14="http://schemas.microsoft.com/office/drawing/2010/main" val="0"/>
@@ -611,7 +631,7 @@
       </w:r>
       <w:r>
         <w:rPr>
-          <w:rFonts w:ascii="Lucida Sans Unicode" w:hAnsi="Lucida Sans Unicode" w:cs="Lucida Sans Unicode"/>
+          <w:rFonts w:cstheme="minorHAnsi"/>
           <w:i/>
           <w:position w:val="40"/>
           <w:u w:val="single"/>
@@ -620,7 +640,7 @@
       </w:r>
       <w:r>
         <w:rPr>
-          <w:rFonts w:ascii="Lucida Sans Unicode" w:hAnsi="Lucida Sans Unicode" w:cs="Lucida Sans Unicode"/>
+          <w:rFonts w:cstheme="minorHAnsi"/>
           <w:position w:val="40"/>
           <w:u w:val="single"/>
         </w:rPr>
@@ -628,7 +648,7 @@
       </w:r>
       <w:r>
         <w:rPr>
-          <w:rFonts w:ascii="Lucida Sans Unicode" w:hAnsi="Lucida Sans Unicode" w:cs="Lucida Sans Unicode"/>
+          <w:rFonts w:cstheme="minorHAnsi"/>
           <w:position w:val="40"/>
         </w:rPr>
         <w:t xml:space="preserve">:   </w:t>
@@ -641,35 +661,51 @@
           <w:tab w:val="left" w:pos="5850"/>
         </w:tabs>
         <w:rPr>
-          <w:rFonts w:ascii="Arial" w:hAnsi="Arial" w:cs="Lucida Sans Unicode"/>
-        </w:rPr>
-      </w:pPr>
-      <w:bookmarkStart w:id="5" w:name="OLE_LINK5"/>
-      <w:bookmarkStart w:id="6" w:name="OLE_LINK6"/>
-      <w:r>
-        <w:rPr>
-          <w:rFonts w:ascii="Lucida Sans Unicode" w:hAnsi="Lucida Sans Unicode" w:cs="Lucida Sans Unicode"/>
+          <w:rFonts w:cstheme="minorHAnsi"/>
+        </w:rPr>
+      </w:pPr>
+      <w:bookmarkStart w:id="4" w:name="OLE_LINK5"/>
+      <w:bookmarkStart w:id="5" w:name="OLE_LINK6"/>
+      <w:r>
+        <w:rPr>
+          <w:rFonts w:cstheme="minorHAnsi"/>
           <w:position w:val="40"/>
         </w:rPr>
         <w:t>2</w:t>
       </w:r>
       <w:r>
         <w:rPr>
-          <w:rFonts w:ascii="Lucida Sans Unicode" w:hAnsi="Lucida Sans Unicode" w:cs="Lucida Sans Unicode"/>
+          <w:rFonts w:cstheme="minorHAnsi"/>
           <w:position w:val="40"/>
         </w:rPr>
         <w:t>!</w:t>
       </w:r>
       <w:r>
         <w:rPr>
-          <w:rFonts w:ascii="Lucida Sans Unicode" w:hAnsi="Lucida Sans Unicode" w:cs="Lucida Sans Unicode"/>
+          <w:rFonts w:cstheme="minorHAnsi"/>
           <w:position w:val="40"/>
         </w:rPr>
-        <w:t xml:space="preserve"> Det (</w:t>
-      </w:r>
-      <w:r>
-        <w:rPr>
-          <w:rFonts w:ascii="Lucida Sans Unicode" w:hAnsi="Lucida Sans Unicode" w:cs="Lucida Sans Unicode"/>
+        <w:t xml:space="preserve"> </w:t>
+      </w:r>
+      <w:proofErr w:type="spellStart"/>
+      <w:r>
+        <w:rPr>
+          <w:rFonts w:cstheme="minorHAnsi"/>
+          <w:position w:val="40"/>
+        </w:rPr>
+        <w:t>Det</w:t>
+      </w:r>
+      <w:proofErr w:type="spellEnd"/>
+      <w:r>
+        <w:rPr>
+          <w:rFonts w:cstheme="minorHAnsi"/>
+          <w:position w:val="40"/>
+        </w:rPr>
+        <w:t xml:space="preserve"> (</w:t>
+      </w:r>
+      <w:r>
+        <w:rPr>
+          <w:rFonts w:cstheme="minorHAnsi"/>
           <w:b/>
           <w:position w:val="40"/>
         </w:rPr>
@@ -677,21 +713,21 @@
       </w:r>
       <w:r>
         <w:rPr>
-          <w:rFonts w:ascii="Lucida Sans Unicode" w:hAnsi="Lucida Sans Unicode" w:cs="Lucida Sans Unicode"/>
+          <w:rFonts w:cstheme="minorHAnsi"/>
           <w:position w:val="40"/>
         </w:rPr>
         <w:t xml:space="preserve"> – </w:t>
       </w:r>
       <w:r>
         <w:rPr>
-          <w:rFonts w:ascii="Symbol" w:hAnsi="Symbol" w:cs="Lucida Sans Unicode"/>
+          <w:rFonts w:ascii="Symbol" w:hAnsi="Symbol" w:cstheme="minorHAnsi"/>
           <w:position w:val="40"/>
         </w:rPr>
         <w:t></w:t>
       </w:r>
       <w:r>
         <w:rPr>
-          <w:rFonts w:ascii="Arial" w:hAnsi="Arial" w:cs="Lucida Sans Unicode"/>
+          <w:rFonts w:cstheme="minorHAnsi"/>
           <w:position w:val="40"/>
         </w:rPr>
         <w:t xml:space="preserve"> </w:t>
@@ -706,66 +742,52 @@
       </w:r>
       <w:r>
         <w:rPr>
-          <w:rFonts w:ascii="Arial" w:hAnsi="Arial" w:cs="Lucida Sans Unicode"/>
+          <w:rFonts w:cstheme="minorHAnsi"/>
           <w:position w:val="40"/>
         </w:rPr>
-        <w:t xml:space="preserve">) </w:t>
-      </w:r>
-      <w:r>
-        <w:rPr>
-          <w:rFonts w:ascii="Arial" w:hAnsi="Arial" w:cs="Lucida Sans Unicode"/>
+        <w:t>)  =</w:t>
+      </w:r>
+      <w:r>
+        <w:rPr>
+          <w:rFonts w:cstheme="minorHAnsi"/>
           <w:position w:val="40"/>
         </w:rPr>
         <w:t xml:space="preserve"> </w:t>
       </w:r>
       <w:r>
         <w:rPr>
-          <w:rFonts w:ascii="Arial" w:hAnsi="Arial" w:cs="Lucida Sans Unicode"/>
+          <w:rFonts w:cstheme="minorHAnsi"/>
           <w:position w:val="40"/>
         </w:rPr>
-        <w:t>=</w:t>
-      </w:r>
-      <w:r>
-        <w:rPr>
-          <w:rFonts w:ascii="Arial" w:hAnsi="Arial" w:cs="Lucida Sans Unicode"/>
-          <w:position w:val="40"/>
-        </w:rPr>
         <w:t xml:space="preserve"> </w:t>
       </w:r>
-      <w:r>
-        <w:rPr>
-          <w:rFonts w:ascii="Arial" w:hAnsi="Arial" w:cs="Lucida Sans Unicode"/>
-          <w:position w:val="40"/>
+      <w:bookmarkEnd w:id="4"/>
+      <w:bookmarkEnd w:id="5"/>
+      <w:r>
+        <w:rPr>
+          <w:rFonts w:cstheme="minorHAnsi"/>
+          <w:position w:val="22"/>
         </w:rPr>
         <w:t xml:space="preserve"> </w:t>
       </w:r>
-      <w:bookmarkEnd w:id="5"/>
-      <w:bookmarkEnd w:id="6"/>
-      <w:r>
-        <w:rPr>
-          <w:rFonts w:ascii="Arial" w:hAnsi="Arial" w:cs="Lucida Sans Unicode"/>
+      <w:r>
+        <w:rPr>
+          <w:rFonts w:cstheme="minorHAnsi"/>
           <w:position w:val="22"/>
         </w:rPr>
         <w:t xml:space="preserve"> </w:t>
       </w:r>
       <w:r>
         <w:rPr>
-          <w:rFonts w:ascii="Arial" w:hAnsi="Arial" w:cs="Lucida Sans Unicode"/>
+          <w:rFonts w:cstheme="minorHAnsi"/>
           <w:position w:val="22"/>
         </w:rPr>
-        <w:t xml:space="preserve"> </w:t>
-      </w:r>
-      <w:r>
-        <w:rPr>
-          <w:rFonts w:ascii="Arial" w:hAnsi="Arial" w:cs="Lucida Sans Unicode"/>
-          <w:position w:val="22"/>
-        </w:rPr>
         <w:tab/>
       </w:r>
       <w:r>
         <w:rPr>
           <w:rStyle w:val="FootnoteReference"/>
-          <w:rFonts w:ascii="Arial" w:hAnsi="Arial" w:cs="Lucida Sans Unicode"/>
+          <w:rFonts w:cstheme="minorHAnsi"/>
           <w:color w:val="FFFFFF" w:themeColor="background1"/>
           <w:position w:val="22"/>
         </w:rPr>
@@ -780,27 +802,27 @@
           <w:tab w:val="left" w:pos="1620"/>
         </w:tabs>
         <w:rPr>
-          <w:rFonts w:ascii="Arial" w:hAnsi="Arial" w:cs="Lucida Sans Unicode"/>
+          <w:rFonts w:cstheme="minorHAnsi"/>
           <w:position w:val="40"/>
         </w:rPr>
       </w:pPr>
       <w:r>
         <w:rPr>
-          <w:rFonts w:ascii="Arial" w:hAnsi="Arial" w:cs="Lucida Sans Unicode"/>
+          <w:rFonts w:cstheme="minorHAnsi"/>
           <w:position w:val="40"/>
         </w:rPr>
         <w:tab/>
       </w:r>
       <w:r>
         <w:rPr>
-          <w:rFonts w:ascii="Arial" w:hAnsi="Arial" w:cs="Lucida Sans Unicode"/>
+          <w:rFonts w:cstheme="minorHAnsi"/>
           <w:position w:val="40"/>
         </w:rPr>
         <w:tab/>
       </w:r>
       <w:r>
         <w:rPr>
-          <w:rFonts w:ascii="Arial" w:hAnsi="Arial" w:cs="Lucida Sans Unicode"/>
+          <w:rFonts w:cstheme="minorHAnsi"/>
           <w:noProof/>
           <w:position w:val="40"/>
         </w:rPr>
@@ -822,7 +844,7 @@
                     </pic:cNvPicPr>
                   </pic:nvPicPr>
                   <pic:blipFill>
-                    <a:blip r:embed="rId15">
+                    <a:blip r:embed="rId18">
                       <a:extLst>
                         <a:ext uri="{28A0092B-C50C-407E-A947-70E740481C1C}">
                           <a14:useLocalDpi xmlns:a14="http://schemas.microsoft.com/office/drawing/2010/main" val="0"/>
@@ -861,41 +883,41 @@
           <w:tab w:val="left" w:pos="1800"/>
         </w:tabs>
         <w:rPr>
-          <w:rFonts w:ascii="Arial" w:hAnsi="Arial" w:cs="Lucida Sans Unicode"/>
+          <w:rFonts w:cstheme="minorHAnsi"/>
           <w:position w:val="40"/>
         </w:rPr>
       </w:pPr>
       <w:r>
         <w:rPr>
-          <w:rFonts w:ascii="Arial" w:hAnsi="Arial" w:cs="Lucida Sans Unicode"/>
+          <w:rFonts w:cstheme="minorHAnsi"/>
           <w:position w:val="40"/>
         </w:rPr>
         <w:tab/>
       </w:r>
       <w:r>
         <w:rPr>
-          <w:rFonts w:ascii="Arial" w:hAnsi="Arial" w:cs="Lucida Sans Unicode"/>
+          <w:rFonts w:cstheme="minorHAnsi"/>
           <w:position w:val="40"/>
         </w:rPr>
         <w:tab/>
       </w:r>
       <w:r>
         <w:rPr>
-          <w:rFonts w:ascii="Arial" w:hAnsi="Arial" w:cs="Lucida Sans Unicode"/>
+          <w:rFonts w:cstheme="minorHAnsi"/>
           <w:position w:val="70"/>
         </w:rPr>
         <w:t>=</w:t>
       </w:r>
       <w:r>
         <w:rPr>
-          <w:rFonts w:ascii="Arial" w:hAnsi="Arial" w:cs="Lucida Sans Unicode"/>
+          <w:rFonts w:cstheme="minorHAnsi"/>
           <w:position w:val="40"/>
         </w:rPr>
         <w:t xml:space="preserve">  </w:t>
       </w:r>
       <w:r>
         <w:rPr>
-          <w:rFonts w:ascii="Arial" w:hAnsi="Arial" w:cs="Lucida Sans Unicode"/>
+          <w:rFonts w:cstheme="minorHAnsi"/>
           <w:noProof/>
           <w:position w:val="40"/>
         </w:rPr>
@@ -917,7 +939,7 @@
                     </pic:cNvPicPr>
                   </pic:nvPicPr>
                   <pic:blipFill>
-                    <a:blip r:embed="rId16">
+                    <a:blip r:embed="rId19">
                       <a:extLst>
                         <a:ext uri="{28A0092B-C50C-407E-A947-70E740481C1C}">
                           <a14:useLocalDpi xmlns:a14="http://schemas.microsoft.com/office/drawing/2010/main" val="0"/>
@@ -950,7 +972,7 @@
       </w:r>
       <w:r>
         <w:rPr>
-          <w:rFonts w:ascii="Arial" w:hAnsi="Arial" w:cs="Lucida Sans Unicode"/>
+          <w:rFonts w:cstheme="minorHAnsi"/>
           <w:noProof/>
           <w:position w:val="40"/>
         </w:rPr>
@@ -972,7 +994,7 @@
                     </pic:cNvPicPr>
                   </pic:nvPicPr>
                   <pic:blipFill>
-                    <a:blip r:embed="rId17">
+                    <a:blip r:embed="rId20">
                       <a:extLst>
                         <a:ext uri="{28A0092B-C50C-407E-A947-70E740481C1C}">
                           <a14:useLocalDpi xmlns:a14="http://schemas.microsoft.com/office/drawing/2010/main" val="0"/>
@@ -1005,7 +1027,7 @@
       </w:r>
       <w:r>
         <w:rPr>
-          <w:rFonts w:ascii="Arial" w:hAnsi="Arial" w:cs="Lucida Sans Unicode"/>
+          <w:rFonts w:cstheme="minorHAnsi"/>
           <w:noProof/>
           <w:position w:val="40"/>
         </w:rPr>
@@ -1027,7 +1049,7 @@
                     </pic:cNvPicPr>
                   </pic:nvPicPr>
                   <pic:blipFill>
-                    <a:blip r:embed="rId18">
+                    <a:blip r:embed="rId21">
                       <a:extLst>
                         <a:ext uri="{28A0092B-C50C-407E-A947-70E740481C1C}">
                           <a14:useLocalDpi xmlns:a14="http://schemas.microsoft.com/office/drawing/2010/main" val="0"/>
@@ -1060,28 +1082,28 @@
       </w:r>
       <w:r>
         <w:rPr>
-          <w:rFonts w:ascii="Arial" w:hAnsi="Arial" w:cs="Lucida Sans Unicode"/>
+          <w:rFonts w:cstheme="minorHAnsi"/>
           <w:position w:val="40"/>
         </w:rPr>
         <w:t xml:space="preserve"> </w:t>
       </w:r>
       <w:r>
         <w:rPr>
-          <w:rFonts w:ascii="Arial" w:hAnsi="Arial" w:cs="Lucida Sans Unicode"/>
+          <w:rFonts w:cstheme="minorHAnsi"/>
           <w:position w:val="70"/>
         </w:rPr>
         <w:t>+</w:t>
       </w:r>
       <w:r>
         <w:rPr>
-          <w:rFonts w:ascii="Arial" w:hAnsi="Arial" w:cs="Lucida Sans Unicode"/>
+          <w:rFonts w:cstheme="minorHAnsi"/>
           <w:position w:val="40"/>
         </w:rPr>
         <w:t xml:space="preserve"> </w:t>
       </w:r>
       <w:r>
         <w:rPr>
-          <w:rFonts w:ascii="Arial" w:hAnsi="Arial" w:cs="Lucida Sans Unicode"/>
+          <w:rFonts w:cstheme="minorHAnsi"/>
           <w:noProof/>
           <w:position w:val="40"/>
         </w:rPr>
@@ -1103,7 +1125,7 @@
                     </pic:cNvPicPr>
                   </pic:nvPicPr>
                   <pic:blipFill>
-                    <a:blip r:embed="rId19">
+                    <a:blip r:embed="rId22">
                       <a:extLst>
                         <a:ext uri="{28A0092B-C50C-407E-A947-70E740481C1C}">
                           <a14:useLocalDpi xmlns:a14="http://schemas.microsoft.com/office/drawing/2010/main" val="0"/>
@@ -1136,7 +1158,7 @@
       </w:r>
       <w:r>
         <w:rPr>
-          <w:rFonts w:ascii="Arial" w:hAnsi="Arial" w:cs="Lucida Sans Unicode"/>
+          <w:rFonts w:cstheme="minorHAnsi"/>
           <w:noProof/>
           <w:position w:val="40"/>
         </w:rPr>
@@ -1158,7 +1180,7 @@
                     </pic:cNvPicPr>
                   </pic:nvPicPr>
                   <pic:blipFill>
-                    <a:blip r:embed="rId20">
+                    <a:blip r:embed="rId23">
                       <a:extLst>
                         <a:ext uri="{28A0092B-C50C-407E-A947-70E740481C1C}">
                           <a14:useLocalDpi xmlns:a14="http://schemas.microsoft.com/office/drawing/2010/main" val="0"/>
@@ -1191,25 +1213,25 @@
       </w:r>
       <w:r>
         <w:rPr>
-          <w:rFonts w:ascii="Arial" w:hAnsi="Arial" w:cs="Lucida Sans Unicode"/>
+          <w:rFonts w:cstheme="minorHAnsi"/>
           <w:position w:val="60"/>
         </w:rPr>
         <w:pict w14:anchorId="41DBBF03">
-          <v:shape id="_x0000_i1028" type="#_x0000_t75" style="width:23pt;height:17pt">
-            <v:imagedata r:id="rId21" o:title=""/>
+          <v:shape id="_x0000_i1028" type="#_x0000_t75" style="width:23.3pt;height:16.45pt">
+            <v:imagedata r:id="rId24" o:title=""/>
           </v:shape>
         </w:pict>
       </w:r>
       <w:r>
         <w:rPr>
-          <w:rFonts w:ascii="Arial" w:hAnsi="Arial" w:cs="Lucida Sans Unicode"/>
+          <w:rFonts w:cstheme="minorHAnsi"/>
           <w:position w:val="40"/>
         </w:rPr>
         <w:t xml:space="preserve"> </w:t>
       </w:r>
       <w:r>
         <w:rPr>
-          <w:rFonts w:ascii="Arial" w:hAnsi="Arial" w:cs="Lucida Sans Unicode"/>
+          <w:rFonts w:cstheme="minorHAnsi"/>
           <w:noProof/>
           <w:position w:val="40"/>
         </w:rPr>
@@ -1231,7 +1253,7 @@
                     </pic:cNvPicPr>
                   </pic:nvPicPr>
                   <pic:blipFill>
-                    <a:blip r:embed="rId22">
+                    <a:blip r:embed="rId25">
                       <a:extLst>
                         <a:ext uri="{28A0092B-C50C-407E-A947-70E740481C1C}">
                           <a14:useLocalDpi xmlns:a14="http://schemas.microsoft.com/office/drawing/2010/main" val="0"/>
@@ -1269,15 +1291,14 @@
           <w:tab w:val="left" w:pos="720"/>
         </w:tabs>
         <w:rPr>
-          <w:rFonts w:ascii="Arial" w:hAnsi="Arial" w:cs="Lucida Sans Unicode"/>
-        </w:rPr>
-      </w:pPr>
-      <w:r>
-        <w:rPr>
-          <w:rFonts w:ascii="Arial" w:hAnsi="Arial" w:cs="Lucida Sans Unicode"/>
+          <w:rFonts w:cstheme="minorHAnsi"/>
+        </w:rPr>
+      </w:pPr>
+      <w:r>
+        <w:rPr>
+          <w:rFonts w:cstheme="minorHAnsi"/>
           <w:noProof/>
         </w:rPr>
-        <w:lastRenderedPageBreak/>
         <w:drawing>
           <wp:anchor distT="0" distB="0" distL="114300" distR="114300" simplePos="0" relativeHeight="251686912" behindDoc="1" locked="0" layoutInCell="1" allowOverlap="1" wp14:anchorId="18F0F992" wp14:editId="4D76AC28">
             <wp:simplePos x="0" y="0"/>
@@ -1304,7 +1325,7 @@
                     </pic:cNvPicPr>
                   </pic:nvPicPr>
                   <pic:blipFill>
-                    <a:blip r:embed="rId23">
+                    <a:blip r:embed="rId26">
                       <a:extLst>
                         <a:ext uri="{28A0092B-C50C-407E-A947-70E740481C1C}">
                           <a14:useLocalDpi xmlns:a14="http://schemas.microsoft.com/office/drawing/2010/main" val="0"/>
@@ -1348,14 +1369,14 @@
       </w:r>
       <w:r>
         <w:rPr>
-          <w:rFonts w:ascii="Arial" w:hAnsi="Arial" w:cs="Lucida Sans Unicode"/>
+          <w:rFonts w:cstheme="minorHAnsi"/>
           <w:position w:val="40"/>
         </w:rPr>
         <w:t>I will show shortly that the middle 2 terms cannot be combined into  2</w:t>
       </w:r>
       <w:r>
         <w:rPr>
-          <w:rFonts w:ascii="Arial" w:hAnsi="Arial" w:cs="Lucida Sans Unicode"/>
+          <w:rFonts w:cstheme="minorHAnsi"/>
         </w:rPr>
         <w:t xml:space="preserve">  </w:t>
       </w:r>
@@ -1366,45 +1387,54 @@
           <w:tab w:val="left" w:pos="720"/>
         </w:tabs>
         <w:rPr>
-          <w:rFonts w:ascii="Arial" w:hAnsi="Arial" w:cs="Lucida Sans Unicode"/>
-        </w:rPr>
-      </w:pPr>
-      <w:r>
-        <w:rPr>
-          <w:rFonts w:ascii="Arial" w:hAnsi="Arial" w:cs="Lucida Sans Unicode"/>
+          <w:rFonts w:cstheme="minorHAnsi"/>
+        </w:rPr>
+      </w:pPr>
+      <w:proofErr w:type="gramStart"/>
+      <w:r>
+        <w:rPr>
+          <w:rFonts w:cstheme="minorHAnsi"/>
         </w:rPr>
         <w:t>a</w:t>
       </w:r>
       <w:r>
         <w:rPr>
-          <w:rFonts w:ascii="Arial" w:hAnsi="Arial" w:cs="Lucida Sans Unicode"/>
-        </w:rPr>
-        <w:t xml:space="preserve">s Beckmann did. </w:t>
-      </w:r>
-    </w:p>
-    <w:p>
-      <w:pPr>
-        <w:tabs>
-          <w:tab w:val="left" w:pos="720"/>
-        </w:tabs>
-        <w:rPr>
-          <w:rFonts w:ascii="Arial" w:hAnsi="Arial" w:cs="Lucida Sans Unicode"/>
-        </w:rPr>
-      </w:pPr>
-    </w:p>
-    <w:p>
-      <w:pPr>
-        <w:tabs>
-          <w:tab w:val="left" w:pos="720"/>
-        </w:tabs>
-        <w:rPr>
-          <w:rFonts w:ascii="Arial" w:hAnsi="Arial" w:cs="Lucida Sans Unicode"/>
-        </w:rPr>
-      </w:pPr>
-      <w:r>
-        <w:rPr>
-          <w:rFonts w:ascii="Arial" w:hAnsi="Arial" w:cs="Lucida Sans Unicode"/>
-        </w:rPr>
+          <w:rFonts w:cstheme="minorHAnsi"/>
+        </w:rPr>
+        <w:t>s</w:t>
+      </w:r>
+      <w:proofErr w:type="gramEnd"/>
+      <w:r>
+        <w:rPr>
+          <w:rFonts w:cstheme="minorHAnsi"/>
+        </w:rPr>
+        <w:t xml:space="preserve"> Beckmann did. </w:t>
+      </w:r>
+    </w:p>
+    <w:p>
+      <w:pPr>
+        <w:tabs>
+          <w:tab w:val="left" w:pos="720"/>
+        </w:tabs>
+        <w:rPr>
+          <w:rFonts w:cstheme="minorHAnsi"/>
+        </w:rPr>
+      </w:pPr>
+    </w:p>
+    <w:p>
+      <w:pPr>
+        <w:tabs>
+          <w:tab w:val="left" w:pos="720"/>
+        </w:tabs>
+        <w:rPr>
+          <w:rFonts w:ascii="Arial" w:hAnsi="Arial" w:cs="Lucida Sans Unicode"/>
+        </w:rPr>
+      </w:pPr>
+      <w:r>
+        <w:rPr>
+          <w:rFonts w:ascii="Arial" w:hAnsi="Arial" w:cs="Lucida Sans Unicode"/>
+        </w:rPr>
+        <w:lastRenderedPageBreak/>
         <w:t>Note that t</w:t>
       </w:r>
       <w:r>
@@ -1479,10 +1509,10 @@
           <w:position w:val="-44"/>
         </w:rPr>
         <w:object w:dxaOrig="3180" w:dyaOrig="1000" w14:anchorId="1084C4FC">
-          <v:shape id="_x0000_i1029" type="#_x0000_t75" style="width:159pt;height:50pt" o:ole="">
-            <v:imagedata r:id="rId24" o:title=""/>
+          <v:shape id="_x0000_i1029" type="#_x0000_t75" style="width:159.1pt;height:50.05pt" o:ole="">
+            <v:imagedata r:id="rId27" o:title=""/>
           </v:shape>
-          <o:OLEObject Type="Embed" ProgID="Equation.DSMT4" ShapeID="_x0000_i1029" DrawAspect="Content" ObjectID="_1406576060" r:id="rId25"/>
+          <o:OLEObject Type="Embed" ProgID="Equation.DSMT4" ShapeID="_x0000_i1029" DrawAspect="Content" ObjectID="_1448434615" r:id="rId28"/>
         </w:object>
       </w:r>
       <w:r>
@@ -1564,7 +1594,7 @@
                     </pic:cNvPicPr>
                   </pic:nvPicPr>
                   <pic:blipFill>
-                    <a:blip r:embed="rId26">
+                    <a:blip r:embed="rId29">
                       <a:extLst>
                         <a:ext uri="{28A0092B-C50C-407E-A947-70E740481C1C}">
                           <a14:useLocalDpi xmlns:a14="http://schemas.microsoft.com/office/drawing/2010/main" val="0"/>
@@ -1612,45 +1642,52 @@
           <w:tab w:val="left" w:pos="720"/>
         </w:tabs>
         <w:rPr>
-          <w:rFonts w:ascii="Lucida Sans Unicode" w:hAnsi="Lucida Sans Unicode" w:cs="Lucida Sans Unicode"/>
-        </w:rPr>
-      </w:pPr>
-      <w:r>
-        <w:rPr>
-          <w:rFonts w:ascii="Lucida Sans Unicode" w:hAnsi="Lucida Sans Unicode" w:cs="Lucida Sans Unicode"/>
-        </w:rPr>
-        <w:t xml:space="preserve">This is an n-form (volume element), not a real number as required. So </w:t>
-      </w:r>
-      <w:r>
-        <w:rPr>
-          <w:rFonts w:ascii="Lucida Sans Unicode" w:hAnsi="Lucida Sans Unicode" w:cs="Lucida Sans Unicode"/>
-          <w:position w:val="30"/>
-        </w:rPr>
-        <w:t xml:space="preserve">when Beckmann combined the middle terms into </w:t>
-      </w:r>
-      <w:r>
-        <w:rPr>
-          <w:rFonts w:ascii="Lucida Sans Unicode" w:hAnsi="Lucida Sans Unicode" w:cs="Lucida Sans Unicode"/>
-          <w:position w:val="30"/>
+          <w:rFonts w:cstheme="minorHAnsi"/>
+        </w:rPr>
+      </w:pPr>
+      <w:r>
+        <w:rPr>
+          <w:rFonts w:cstheme="minorHAnsi"/>
+        </w:rPr>
+        <w:t xml:space="preserve">This is an </w:t>
+      </w:r>
+      <w:r>
+        <w:rPr>
+          <w:rFonts w:cstheme="minorHAnsi"/>
+          <w:i/>
+        </w:rPr>
+        <w:t>n</w:t>
+      </w:r>
+      <w:r>
+        <w:rPr>
+          <w:rFonts w:cstheme="minorHAnsi"/>
+        </w:rPr>
+        <w:t xml:space="preserve">-form (volume element), not a real number as required. So when </w:t>
+      </w:r>
+      <w:r>
+        <w:rPr>
+          <w:rFonts w:cstheme="minorHAnsi"/>
+          <w:position w:val="42"/>
+        </w:rPr>
+        <w:t xml:space="preserve">Beckmann combined the middle terms into </w:t>
+      </w:r>
+      <w:r>
+        <w:rPr>
+          <w:rFonts w:cstheme="minorHAnsi"/>
+          <w:position w:val="42"/>
         </w:rPr>
         <w:t xml:space="preserve"> </w:t>
       </w:r>
       <w:r>
         <w:rPr>
-          <w:rFonts w:ascii="Lucida Sans Unicode" w:hAnsi="Lucida Sans Unicode" w:cs="Lucida Sans Unicode"/>
-          <w:position w:val="30"/>
-        </w:rPr>
-        <w:t>2</w:t>
-      </w:r>
-      <w:r>
-        <w:rPr>
-          <w:rFonts w:ascii="Lucida Sans Unicode" w:hAnsi="Lucida Sans Unicode" w:cs="Lucida Sans Unicode"/>
-        </w:rPr>
-        <w:t xml:space="preserve"> </w:t>
-      </w:r>
-      <w:r>
-        <w:rPr>
-          <w:rFonts w:ascii="Arial" w:hAnsi="Arial" w:cs="Lucida Sans Unicode"/>
+          <w:rFonts w:cstheme="minorHAnsi"/>
+          <w:position w:val="42"/>
+        </w:rPr>
+        <w:t xml:space="preserve">2 </w:t>
+      </w:r>
+      <w:r>
+        <w:rPr>
+          <w:rFonts w:cstheme="minorHAnsi"/>
           <w:noProof/>
         </w:rPr>
         <w:drawing>
@@ -1671,7 +1708,7 @@
                     </pic:cNvPicPr>
                   </pic:nvPicPr>
                   <pic:blipFill>
-                    <a:blip r:embed="rId23">
+                    <a:blip r:embed="rId26">
                       <a:extLst>
                         <a:ext uri="{28A0092B-C50C-407E-A947-70E740481C1C}">
                           <a14:useLocalDpi xmlns:a14="http://schemas.microsoft.com/office/drawing/2010/main" val="0"/>
@@ -1704,72 +1741,56 @@
       </w:r>
       <w:r>
         <w:rPr>
-          <w:rFonts w:ascii="Lucida Sans Unicode" w:hAnsi="Lucida Sans Unicode" w:cs="Lucida Sans Unicode"/>
+          <w:rFonts w:cstheme="minorHAnsi"/>
         </w:rPr>
         <w:t xml:space="preserve"> </w:t>
       </w:r>
       <w:r>
         <w:rPr>
-          <w:rFonts w:ascii="Lucida Sans Unicode" w:hAnsi="Lucida Sans Unicode" w:cs="Lucida Sans Unicode"/>
-          <w:position w:val="30"/>
-        </w:rPr>
-        <w:t xml:space="preserve">he created </w:t>
-      </w:r>
-      <w:r>
-        <w:rPr>
-          <w:rFonts w:ascii="Lucida Sans Unicode" w:hAnsi="Lucida Sans Unicode" w:cs="Lucida Sans Unicode"/>
-        </w:rPr>
-        <w:t>a t</w:t>
-      </w:r>
-      <w:r>
-        <w:rPr>
-          <w:rFonts w:ascii="Lucida Sans Unicode" w:hAnsi="Lucida Sans Unicode" w:cs="Lucida Sans Unicode"/>
-        </w:rPr>
-        <w:t>erm that is not a real number.</w:t>
-      </w:r>
-    </w:p>
-    <w:p>
-      <w:pPr>
-        <w:tabs>
-          <w:tab w:val="left" w:pos="720"/>
-        </w:tabs>
-        <w:rPr>
-          <w:rFonts w:ascii="Lucida Sans Unicode" w:hAnsi="Lucida Sans Unicode" w:cs="Lucida Sans Unicode"/>
-        </w:rPr>
-      </w:pPr>
-    </w:p>
-    <w:p>
-      <w:pPr>
-        <w:tabs>
-          <w:tab w:val="left" w:pos="720"/>
-        </w:tabs>
-        <w:rPr>
-          <w:rFonts w:ascii="Lucida Sans Unicode" w:hAnsi="Lucida Sans Unicode" w:cs="Lucida Sans Unicode"/>
-        </w:rPr>
-      </w:pPr>
-      <w:r>
-        <w:rPr>
-          <w:rFonts w:ascii="Lucida Sans Unicode" w:hAnsi="Lucida Sans Unicode" w:cs="Lucida Sans Unicode"/>
-          <w:position w:val="40"/>
-        </w:rPr>
-        <w:t>Similar to above we find tha</w:t>
-      </w:r>
-      <w:r>
-        <w:rPr>
-          <w:rFonts w:ascii="Lucida Sans Unicode" w:hAnsi="Lucida Sans Unicode" w:cs="Lucida Sans Unicode"/>
-          <w:position w:val="40"/>
-        </w:rPr>
-        <w:t>t</w:t>
-      </w:r>
-      <w:r>
-        <w:rPr>
-          <w:rFonts w:ascii="Lucida Sans Unicode" w:hAnsi="Lucida Sans Unicode" w:cs="Lucida Sans Unicode"/>
+          <w:rFonts w:cstheme="minorHAnsi"/>
+          <w:position w:val="42"/>
+        </w:rPr>
+        <w:t>he created a t</w:t>
+      </w:r>
+      <w:r>
+        <w:rPr>
+          <w:rFonts w:cstheme="minorHAnsi"/>
+          <w:position w:val="42"/>
+        </w:rPr>
+        <w:t>erm that is</w:t>
+      </w:r>
+      <w:r>
+        <w:rPr>
+          <w:rFonts w:cstheme="minorHAnsi"/>
+        </w:rPr>
+        <w:t xml:space="preserve"> not a real number.</w:t>
+      </w:r>
+    </w:p>
+    <w:p>
+      <w:pPr>
+        <w:tabs>
+          <w:tab w:val="left" w:pos="720"/>
+        </w:tabs>
+        <w:rPr>
+          <w:rFonts w:cstheme="minorHAnsi"/>
+        </w:rPr>
+      </w:pPr>
+      <w:r>
+        <w:rPr>
+          <w:rFonts w:cstheme="minorHAnsi"/>
+          <w:position w:val="42"/>
+        </w:rPr>
+        <w:t>Similar to above we find that</w:t>
+      </w:r>
+      <w:r>
+        <w:rPr>
+          <w:rFonts w:cstheme="minorHAnsi"/>
         </w:rPr>
         <w:t xml:space="preserve"> </w:t>
       </w:r>
       <w:r>
         <w:rPr>
-          <w:rFonts w:ascii="Lucida Sans Unicode" w:hAnsi="Lucida Sans Unicode" w:cs="Lucida Sans Unicode"/>
+          <w:rFonts w:cstheme="minorHAnsi"/>
           <w:noProof/>
         </w:rPr>
         <w:drawing>
@@ -1790,7 +1811,7 @@
                     </pic:cNvPicPr>
                   </pic:nvPicPr>
                   <pic:blipFill>
-                    <a:blip r:embed="rId27">
+                    <a:blip r:embed="rId30">
                       <a:extLst>
                         <a:ext uri="{28A0092B-C50C-407E-A947-70E740481C1C}">
                           <a14:useLocalDpi xmlns:a14="http://schemas.microsoft.com/office/drawing/2010/main" val="0"/>
@@ -1828,22 +1849,22 @@
           <w:tab w:val="left" w:pos="720"/>
         </w:tabs>
         <w:rPr>
-          <w:rFonts w:ascii="Lucida Sans Unicode" w:hAnsi="Lucida Sans Unicode" w:cs="Lucida Sans Unicode"/>
-        </w:rPr>
-      </w:pPr>
-    </w:p>
-    <w:p>
-      <w:pPr>
-        <w:tabs>
-          <w:tab w:val="left" w:pos="720"/>
-        </w:tabs>
-        <w:rPr>
-          <w:rFonts w:ascii="Lucida Sans Unicode" w:hAnsi="Lucida Sans Unicode" w:cs="Lucida Sans Unicode"/>
-        </w:rPr>
-      </w:pPr>
-      <w:r>
-        <w:rPr>
-          <w:rFonts w:ascii="Lucida Sans Unicode" w:hAnsi="Lucida Sans Unicode" w:cs="Lucida Sans Unicode"/>
+          <w:rFonts w:cstheme="minorHAnsi"/>
+        </w:rPr>
+      </w:pPr>
+    </w:p>
+    <w:p>
+      <w:pPr>
+        <w:tabs>
+          <w:tab w:val="left" w:pos="720"/>
+        </w:tabs>
+        <w:rPr>
+          <w:rFonts w:cstheme="minorHAnsi"/>
+        </w:rPr>
+      </w:pPr>
+      <w:r>
+        <w:rPr>
+          <w:rFonts w:cstheme="minorHAnsi"/>
         </w:rPr>
         <w:t xml:space="preserve">Thus, </w:t>
       </w:r>
@@ -1854,14 +1875,15 @@
           <w:tab w:val="left" w:pos="720"/>
         </w:tabs>
         <w:rPr>
-          <w:rFonts w:ascii="Lucida Sans Unicode" w:hAnsi="Lucida Sans Unicode" w:cs="Lucida Sans Unicode"/>
-        </w:rPr>
-      </w:pPr>
-      <w:r>
-        <w:rPr>
-          <w:rFonts w:ascii="Lucida Sans Unicode" w:hAnsi="Lucida Sans Unicode" w:cs="Lucida Sans Unicode"/>
+          <w:rFonts w:cstheme="minorHAnsi"/>
+        </w:rPr>
+      </w:pPr>
+      <w:r>
+        <w:rPr>
+          <w:rFonts w:cstheme="minorHAnsi"/>
           <w:noProof/>
         </w:rPr>
+        <w:lastRenderedPageBreak/>
         <w:drawing>
           <wp:inline distT="0" distB="0" distL="0" distR="0" wp14:anchorId="6678D016" wp14:editId="42CD3FA0">
             <wp:extent cx="5478145" cy="1337945"/>
@@ -1880,7 +1902,7 @@
                     </pic:cNvPicPr>
                   </pic:nvPicPr>
                   <pic:blipFill>
-                    <a:blip r:embed="rId28">
+                    <a:blip r:embed="rId31">
                       <a:extLst>
                         <a:ext uri="{28A0092B-C50C-407E-A947-70E740481C1C}">
                           <a14:useLocalDpi xmlns:a14="http://schemas.microsoft.com/office/drawing/2010/main" val="0"/>
@@ -1918,12 +1940,12 @@
           <w:tab w:val="left" w:pos="720"/>
         </w:tabs>
         <w:rPr>
-          <w:rFonts w:ascii="Lucida Sans Unicode" w:hAnsi="Lucida Sans Unicode" w:cs="Lucida Sans Unicode"/>
-        </w:rPr>
-      </w:pPr>
-      <w:r>
-        <w:rPr>
-          <w:rFonts w:ascii="Lucida Sans Unicode" w:hAnsi="Lucida Sans Unicode" w:cs="Lucida Sans Unicode"/>
+          <w:rFonts w:cstheme="minorHAnsi"/>
+        </w:rPr>
+      </w:pPr>
+      <w:r>
+        <w:rPr>
+          <w:rFonts w:cstheme="minorHAnsi"/>
         </w:rPr>
         <w:t>This is a real number.</w:t>
       </w:r>
@@ -1934,35 +1956,35 @@
           <w:tab w:val="left" w:pos="720"/>
         </w:tabs>
         <w:rPr>
-          <w:rFonts w:ascii="Lucida Sans Unicode" w:hAnsi="Lucida Sans Unicode" w:cs="Lucida Sans Unicode"/>
-        </w:rPr>
-      </w:pPr>
-    </w:p>
-    <w:p>
-      <w:pPr>
-        <w:tabs>
-          <w:tab w:val="left" w:pos="720"/>
-        </w:tabs>
-        <w:rPr>
-          <w:rFonts w:ascii="Lucida Sans Unicode" w:hAnsi="Lucida Sans Unicode" w:cs="Lucida Sans Unicode"/>
-        </w:rPr>
-      </w:pPr>
-      <w:r>
-        <w:rPr>
-          <w:rFonts w:ascii="Lucida Sans Unicode" w:hAnsi="Lucida Sans Unicode" w:cs="Lucida Sans Unicode"/>
+          <w:rFonts w:cstheme="minorHAnsi"/>
+        </w:rPr>
+      </w:pPr>
+    </w:p>
+    <w:p>
+      <w:pPr>
+        <w:tabs>
+          <w:tab w:val="left" w:pos="720"/>
+        </w:tabs>
+        <w:rPr>
+          <w:rFonts w:cstheme="minorHAnsi"/>
+        </w:rPr>
+      </w:pPr>
+      <w:r>
+        <w:rPr>
+          <w:rFonts w:cstheme="minorHAnsi"/>
           <w:position w:val="36"/>
         </w:rPr>
         <w:t>The last symbol is</w:t>
       </w:r>
       <w:r>
         <w:rPr>
-          <w:rFonts w:ascii="Lucida Sans Unicode" w:hAnsi="Lucida Sans Unicode" w:cs="Lucida Sans Unicode"/>
+          <w:rFonts w:cstheme="minorHAnsi"/>
         </w:rPr>
         <w:t xml:space="preserve"> </w:t>
       </w:r>
       <w:r>
         <w:rPr>
-          <w:rFonts w:ascii="Lucida Sans Unicode" w:hAnsi="Lucida Sans Unicode" w:cs="Lucida Sans Unicode"/>
+          <w:rFonts w:cstheme="minorHAnsi"/>
           <w:noProof/>
         </w:rPr>
         <w:drawing>
@@ -1983,7 +2005,7 @@
                     </pic:cNvPicPr>
                   </pic:nvPicPr>
                   <pic:blipFill>
-                    <a:blip r:embed="rId29">
+                    <a:blip r:embed="rId32">
                       <a:extLst>
                         <a:ext uri="{28A0092B-C50C-407E-A947-70E740481C1C}">
                           <a14:useLocalDpi xmlns:a14="http://schemas.microsoft.com/office/drawing/2010/main" val="0"/>
@@ -2016,23 +2038,23 @@
       </w:r>
       <w:r>
         <w:rPr>
-          <w:rFonts w:ascii="Lucida Sans Unicode" w:hAnsi="Lucida Sans Unicode" w:cs="Lucida Sans Unicode"/>
+          <w:rFonts w:cstheme="minorHAnsi"/>
           <w:position w:val="36"/>
         </w:rPr>
         <w:t xml:space="preserve">= 2! = 2. </w:t>
       </w:r>
       <w:r>
         <w:rPr>
-          <w:rFonts w:ascii="Lucida Sans Unicode" w:hAnsi="Lucida Sans Unicode" w:cs="Lucida Sans Unicode"/>
+          <w:rFonts w:cstheme="minorHAnsi"/>
           <w:position w:val="36"/>
         </w:rPr>
         <w:t>So</w:t>
       </w:r>
-      <w:bookmarkStart w:id="7" w:name="OLE_LINK1"/>
-      <w:bookmarkStart w:id="8" w:name="OLE_LINK2"/>
-      <w:r>
-        <w:rPr>
-          <w:rFonts w:ascii="Lucida Sans Unicode" w:hAnsi="Lucida Sans Unicode" w:cs="Lucida Sans Unicode"/>
+      <w:bookmarkStart w:id="6" w:name="OLE_LINK1"/>
+      <w:bookmarkStart w:id="7" w:name="OLE_LINK2"/>
+      <w:r>
+        <w:rPr>
+          <w:rFonts w:cstheme="minorHAnsi"/>
         </w:rPr>
         <w:t xml:space="preserve">  </w:t>
       </w:r>
@@ -2043,143 +2065,75 @@
           <w:tab w:val="left" w:pos="720"/>
         </w:tabs>
         <w:rPr>
-          <w:rFonts w:ascii="Lucida Sans Unicode" w:hAnsi="Lucida Sans Unicode" w:cs="Lucida Sans Unicode"/>
-        </w:rPr>
-      </w:pPr>
-      <w:r>
-        <w:rPr>
-          <w:rFonts w:ascii="Arial" w:hAnsi="Arial"/>
+          <w:rFonts w:cstheme="minorHAnsi"/>
+        </w:rPr>
+      </w:pPr>
+      <w:r>
+        <w:rPr>
+          <w:rFonts w:cstheme="minorHAnsi"/>
           <w:position w:val="-48"/>
         </w:rPr>
         <w:object w:dxaOrig="7080" w:dyaOrig="1080" w14:anchorId="4D6A9554">
-          <v:shape id="_x0000_i1030" type="#_x0000_t75" style="width:354pt;height:54pt" o:ole="">
-            <v:imagedata r:id="rId30" o:title=""/>
+          <v:shape id="_x0000_i1030" type="#_x0000_t75" style="width:354.5pt;height:54.85pt" o:ole="">
+            <v:imagedata r:id="rId33" o:title=""/>
           </v:shape>
-          <o:OLEObject Type="Embed" ProgID="Equation.DSMT4" ShapeID="_x0000_i1030" DrawAspect="Content" ObjectID="_1406576061" r:id="rId31"/>
+          <o:OLEObject Type="Embed" ProgID="Equation.DSMT4" ShapeID="_x0000_i1030" DrawAspect="Content" ObjectID="_1448434616" r:id="rId34"/>
         </w:object>
       </w:r>
+      <w:bookmarkEnd w:id="6"/>
       <w:bookmarkEnd w:id="7"/>
-      <w:bookmarkEnd w:id="8"/>
-    </w:p>
-    <w:p>
-      <w:pPr>
-        <w:tabs>
-          <w:tab w:val="left" w:pos="720"/>
-        </w:tabs>
-        <w:rPr>
-          <w:rFonts w:ascii="Lucida Sans Unicode" w:hAnsi="Lucida Sans Unicode" w:cs="Lucida Sans Unicode"/>
-        </w:rPr>
-      </w:pPr>
-    </w:p>
-    <w:p>
-      <w:pPr>
-        <w:tabs>
-          <w:tab w:val="left" w:pos="720"/>
-        </w:tabs>
-        <w:rPr>
-          <w:rFonts w:ascii="Lucida Sans Unicode" w:hAnsi="Lucida Sans Unicode" w:cs="Lucida Sans Unicode"/>
-        </w:rPr>
-      </w:pPr>
-      <w:r>
-        <w:rPr>
-          <w:rFonts w:ascii="Lucida Sans Unicode" w:hAnsi="Lucida Sans Unicode" w:cs="Lucida Sans Unicode"/>
-          <w:i/>
-          <w:u w:val="single"/>
-        </w:rPr>
-        <w:t>n</w:t>
-      </w:r>
-      <w:r>
-        <w:rPr>
-          <w:rFonts w:ascii="Lucida Sans Unicode" w:hAnsi="Lucida Sans Unicode" w:cs="Lucida Sans Unicode"/>
-          <w:u w:val="single"/>
-        </w:rPr>
-        <w:t xml:space="preserve"> = 3</w:t>
-      </w:r>
-      <w:r>
-        <w:rPr>
-          <w:rFonts w:ascii="Lucida Sans Unicode" w:hAnsi="Lucida Sans Unicode" w:cs="Lucida Sans Unicode"/>
-        </w:rPr>
-        <w:t>:</w:t>
-      </w:r>
-    </w:p>
-    <w:p>
-      <w:pPr>
-        <w:tabs>
-          <w:tab w:val="left" w:pos="720"/>
-        </w:tabs>
-        <w:rPr>
-          <w:rFonts w:ascii="Arial" w:hAnsi="Arial" w:cs="Lucida Sans Unicode"/>
-          <w:position w:val="22"/>
-        </w:rPr>
-      </w:pPr>
-      <w:r>
-        <w:rPr>
-          <w:rFonts w:ascii="Lucida Sans Unicode" w:hAnsi="Lucida Sans Unicode" w:cs="Lucida Sans Unicode"/>
-          <w:position w:val="72"/>
-        </w:rPr>
-        <w:t>3! Det (</w:t>
-      </w:r>
-      <w:r>
-        <w:rPr>
-          <w:rFonts w:ascii="Lucida Sans Unicode" w:hAnsi="Lucida Sans Unicode" w:cs="Lucida Sans Unicode"/>
-          <w:b/>
-          <w:position w:val="72"/>
-        </w:rPr>
-        <w:t>T</w:t>
-      </w:r>
-      <w:r>
-        <w:rPr>
-          <w:rFonts w:ascii="Lucida Sans Unicode" w:hAnsi="Lucida Sans Unicode" w:cs="Lucida Sans Unicode"/>
-          <w:position w:val="72"/>
-        </w:rPr>
-        <w:t xml:space="preserve"> – </w:t>
-      </w:r>
-      <w:r>
-        <w:rPr>
-          <w:rFonts w:ascii="Symbol" w:hAnsi="Symbol" w:cs="Lucida Sans Unicode"/>
-          <w:position w:val="72"/>
-        </w:rPr>
-        <w:t></w:t>
-      </w:r>
-      <w:r>
-        <w:rPr>
-          <w:rFonts w:ascii="Arial" w:hAnsi="Arial" w:cs="Lucida Sans Unicode"/>
-          <w:position w:val="72"/>
+      <w:r>
+        <w:rPr>
+          <w:rFonts w:cstheme="minorHAnsi"/>
+          <w:position w:val="-30"/>
         </w:rPr>
         <w:t xml:space="preserve"> </w:t>
       </w:r>
       <w:r>
         <w:rPr>
-          <w:rFonts w:ascii="Times New Roman" w:hAnsi="Times New Roman" w:cs="Times New Roman"/>
-          <w:b/>
-          <w:position w:val="72"/>
-        </w:rPr>
-        <w:t>I</w:t>
-      </w:r>
-      <w:r>
-        <w:rPr>
-          <w:rFonts w:ascii="Arial" w:hAnsi="Arial" w:cs="Lucida Sans Unicode"/>
-          <w:position w:val="72"/>
-        </w:rPr>
-        <w:t xml:space="preserve">)  =  </w:t>
-      </w:r>
-      <w:r>
-        <w:rPr>
-          <w:rFonts w:ascii="Arial" w:hAnsi="Arial" w:cs="Lucida Sans Unicode"/>
-          <w:position w:val="22"/>
-        </w:rPr>
-        <w:t xml:space="preserve"> </w:t>
-      </w:r>
-      <w:r>
-        <w:rPr>
-          <w:rFonts w:ascii="Arial" w:hAnsi="Arial" w:cs="Lucida Sans Unicode"/>
+          <w:rFonts w:ascii="MS Gothic" w:eastAsia="MS Gothic" w:hAnsi="Lucida Handwriting" w:hint="eastAsia"/>
+          <w:position w:val="-30"/>
+        </w:rPr>
+        <w:t>✔</w:t>
+      </w:r>
+    </w:p>
+    <w:p>
+      <w:pPr>
+        <w:tabs>
+          <w:tab w:val="left" w:pos="720"/>
+        </w:tabs>
+        <w:rPr>
+          <w:rFonts w:cstheme="minorHAnsi"/>
+        </w:rPr>
+      </w:pPr>
+    </w:p>
+    <w:p>
+      <w:pPr>
+        <w:tabs>
+          <w:tab w:val="left" w:pos="720"/>
+        </w:tabs>
+        <w:rPr>
+          <w:rFonts w:cstheme="minorHAnsi"/>
+        </w:rPr>
+      </w:pPr>
+      <w:r>
+        <w:rPr>
+          <w:rFonts w:cstheme="minorHAnsi"/>
           <w:noProof/>
           <w:position w:val="22"/>
         </w:rPr>
         <w:drawing>
-          <wp:inline distT="0" distB="0" distL="0" distR="0" wp14:anchorId="3BDC80D0" wp14:editId="25237B0F">
-            <wp:extent cx="3293533" cy="660613"/>
-            <wp:effectExtent l="0" t="0" r="8890" b="0"/>
+          <wp:anchor distT="0" distB="0" distL="114300" distR="114300" simplePos="0" relativeHeight="251696128" behindDoc="0" locked="0" layoutInCell="1" allowOverlap="1" wp14:anchorId="35718CCB" wp14:editId="68E28C83">
+            <wp:simplePos x="0" y="0"/>
+            <wp:positionH relativeFrom="column">
+              <wp:posOffset>1211316</wp:posOffset>
+            </wp:positionH>
+            <wp:positionV relativeFrom="paragraph">
+              <wp:posOffset>130810</wp:posOffset>
+            </wp:positionV>
+            <wp:extent cx="3291840" cy="657860"/>
+            <wp:effectExtent l="0" t="0" r="3810" b="8890"/>
+            <wp:wrapNone/>
             <wp:docPr id="21" name="Picture 21" descr="MacHD:Users:bud:Desktop: Screen001.pdf"/>
             <wp:cNvGraphicFramePr>
               <a:graphicFrameLocks xmlns:a="http://schemas.openxmlformats.org/drawingml/2006/main" noChangeAspect="1"/>
@@ -2194,7 +2148,7 @@
                     </pic:cNvPicPr>
                   </pic:nvPicPr>
                   <pic:blipFill>
-                    <a:blip r:embed="rId32">
+                    <a:blip r:embed="rId35">
                       <a:extLst>
                         <a:ext uri="{28A0092B-C50C-407E-A947-70E740481C1C}">
                           <a14:useLocalDpi xmlns:a14="http://schemas.microsoft.com/office/drawing/2010/main" val="0"/>
@@ -2209,7 +2163,7 @@
                   <pic:spPr bwMode="auto">
                     <a:xfrm>
                       <a:off x="0" y="0"/>
-                      <a:ext cx="3299549" cy="661820"/>
+                      <a:ext cx="3291840" cy="657860"/>
                     </a:xfrm>
                     <a:prstGeom prst="rect">
                       <a:avLst/>
@@ -2222,23 +2176,100 @@
                 </pic:pic>
               </a:graphicData>
             </a:graphic>
-          </wp:inline>
+            <wp14:sizeRelH relativeFrom="margin">
+              <wp14:pctWidth>0</wp14:pctWidth>
+            </wp14:sizeRelH>
+            <wp14:sizeRelV relativeFrom="margin">
+              <wp14:pctHeight>0</wp14:pctHeight>
+            </wp14:sizeRelV>
+          </wp:anchor>
         </w:drawing>
       </w:r>
-    </w:p>
-    <w:p>
-      <w:pPr>
-        <w:tabs>
-          <w:tab w:val="left" w:pos="720"/>
-        </w:tabs>
-        <w:rPr>
-          <w:rFonts w:ascii="Arial" w:hAnsi="Arial" w:cs="Lucida Sans Unicode"/>
+      <w:r>
+        <w:rPr>
+          <w:rFonts w:cstheme="minorHAnsi"/>
+          <w:i/>
+          <w:u w:val="single"/>
+        </w:rPr>
+        <w:t>n</w:t>
+      </w:r>
+      <w:r>
+        <w:rPr>
+          <w:rFonts w:cstheme="minorHAnsi"/>
+          <w:u w:val="single"/>
+        </w:rPr>
+        <w:t xml:space="preserve"> = 3</w:t>
+      </w:r>
+      <w:r>
+        <w:rPr>
+          <w:rFonts w:cstheme="minorHAnsi"/>
+        </w:rPr>
+        <w:t>:</w:t>
+      </w:r>
+    </w:p>
+    <w:p>
+      <w:pPr>
+        <w:tabs>
+          <w:tab w:val="left" w:pos="720"/>
+        </w:tabs>
+      </w:pPr>
+    </w:p>
+    <w:bookmarkStart w:id="8" w:name="OLE_LINK727"/>
+    <w:bookmarkStart w:id="9" w:name="OLE_LINK728"/>
+    <w:p>
+      <w:pPr>
+        <w:tabs>
+          <w:tab w:val="left" w:pos="720"/>
+        </w:tabs>
+        <w:rPr>
+          <w:rFonts w:cstheme="minorHAnsi"/>
           <w:position w:val="22"/>
         </w:rPr>
       </w:pPr>
       <w:r>
         <w:rPr>
-          <w:rFonts w:ascii="Arial" w:hAnsi="Arial" w:cs="Lucida Sans Unicode"/>
+          <w:position w:val="-16"/>
+        </w:rPr>
+        <w:object w:dxaOrig="1540" w:dyaOrig="440" w14:anchorId="2FEEC808">
+          <v:shape id="_x0000_i1031" type="#_x0000_t75" style="width:78.15pt;height:23.3pt" o:ole="">
+            <v:imagedata r:id="rId36" o:title=""/>
+          </v:shape>
+          <o:OLEObject Type="Embed" ProgID="Equation.DSMT4" ShapeID="_x0000_i1031" DrawAspect="Content" ObjectID="_1448434617" r:id="rId37"/>
+        </w:object>
+      </w:r>
+      <w:bookmarkEnd w:id="8"/>
+      <w:bookmarkEnd w:id="9"/>
+      <w:r>
+        <w:t>=</w:t>
+      </w:r>
+      <w:r>
+        <w:rPr>
+          <w:rFonts w:cstheme="minorHAnsi"/>
+          <w:position w:val="72"/>
+        </w:rPr>
+        <w:t xml:space="preserve"> </w:t>
+      </w:r>
+      <w:r>
+        <w:rPr>
+          <w:rFonts w:cstheme="minorHAnsi"/>
+          <w:position w:val="22"/>
+        </w:rPr>
+        <w:t xml:space="preserve"> </w:t>
+      </w:r>
+    </w:p>
+    <w:p>
+      <w:pPr>
+        <w:tabs>
+          <w:tab w:val="left" w:pos="720"/>
+        </w:tabs>
+        <w:rPr>
+          <w:rFonts w:cstheme="minorHAnsi"/>
+          <w:position w:val="22"/>
+        </w:rPr>
+      </w:pPr>
+      <w:r>
+        <w:rPr>
+          <w:rFonts w:cstheme="minorHAnsi"/>
           <w:noProof/>
           <w:position w:val="22"/>
         </w:rPr>
@@ -2260,7 +2291,7 @@
                     </pic:cNvPicPr>
                   </pic:nvPicPr>
                   <pic:blipFill>
-                    <a:blip r:embed="rId33">
+                    <a:blip r:embed="rId38">
                       <a:extLst>
                         <a:ext uri="{28A0092B-C50C-407E-A947-70E740481C1C}">
                           <a14:useLocalDpi xmlns:a14="http://schemas.microsoft.com/office/drawing/2010/main" val="0"/>
@@ -2304,7 +2335,7 @@
       </w:pPr>
       <w:r>
         <w:rPr>
-          <w:rFonts w:ascii="Lucida Sans Unicode" w:hAnsi="Lucida Sans Unicode" w:cs="Lucida Sans Unicode"/>
+          <w:rFonts w:cstheme="minorHAnsi"/>
           <w:position w:val="24"/>
         </w:rPr>
         <w:t xml:space="preserve">In order to write this as a single summation, we need a notation to combine the 3 factors of </w:t>
@@ -2404,7 +2435,7 @@
                     </pic:cNvPicPr>
                   </pic:nvPicPr>
                   <pic:blipFill>
-                    <a:blip r:embed="rId34">
+                    <a:blip r:embed="rId39">
                       <a:extLst>
                         <a:ext uri="{28A0092B-C50C-407E-A947-70E740481C1C}">
                           <a14:useLocalDpi xmlns:a14="http://schemas.microsoft.com/office/drawing/2010/main" val="0"/>
@@ -2487,8 +2518,8 @@
         </w:rPr>
         <w:t xml:space="preserve"> </w:t>
       </w:r>
-      <w:bookmarkStart w:id="9" w:name="OLE_LINK46"/>
-      <w:bookmarkStart w:id="10" w:name="OLE_LINK47"/>
+      <w:bookmarkStart w:id="10" w:name="OLE_LINK46"/>
+      <w:bookmarkStart w:id="11" w:name="OLE_LINK47"/>
       <w:r>
         <w:rPr>
           <w:rFonts w:ascii="Lucida Sans Unicode" w:hAnsi="Lucida Sans Unicode" w:cs="Lucida Sans Unicode"/>
@@ -2504,14 +2535,21 @@
         </w:rPr>
         <w:t>3</w:t>
       </w:r>
-      <w:bookmarkEnd w:id="9"/>
       <w:bookmarkEnd w:id="10"/>
+      <w:bookmarkEnd w:id="11"/>
+      <w:r>
+        <w:rPr>
+          <w:rFonts w:cstheme="minorHAnsi"/>
+          <w:position w:val="24"/>
+        </w:rPr>
+        <w:t>. Define</w:t>
+      </w:r>
       <w:r>
         <w:rPr>
           <w:rFonts w:ascii="Lucida Sans Unicode" w:hAnsi="Lucida Sans Unicode" w:cs="Lucida Sans Unicode"/>
           <w:position w:val="24"/>
         </w:rPr>
-        <w:t xml:space="preserve">. Define </w:t>
+        <w:t xml:space="preserve"> </w:t>
       </w:r>
     </w:p>
     <w:p>
@@ -2527,22 +2565,201 @@
       </w:pPr>
       <w:r>
         <w:rPr>
-          <w:rFonts w:ascii="Arial" w:hAnsi="Arial" w:cs="Lucida Sans Unicode"/>
+          <w:rFonts w:ascii="Lucida Sans Unicode" w:hAnsi="Lucida Sans Unicode" w:cs="Lucida Sans Unicode"/>
           <w:noProof/>
           <w:position w:val="24"/>
         </w:rPr>
-        <w:lastRenderedPageBreak/>
         <w:drawing>
-          <wp:anchor distT="0" distB="0" distL="114300" distR="114300" simplePos="0" relativeHeight="251674624" behindDoc="0" locked="0" layoutInCell="1" allowOverlap="1" wp14:anchorId="0E0A1E88" wp14:editId="209B09AC">
+          <wp:anchor distT="0" distB="0" distL="114300" distR="114300" simplePos="0" relativeHeight="251673600" behindDoc="0" locked="0" layoutInCell="1" allowOverlap="1" wp14:anchorId="5F29AD31" wp14:editId="2FDF24B8">
             <wp:simplePos x="0" y="0"/>
             <wp:positionH relativeFrom="column">
-              <wp:posOffset>412962</wp:posOffset>
+              <wp:posOffset>1699260</wp:posOffset>
             </wp:positionH>
             <wp:positionV relativeFrom="paragraph">
-              <wp:posOffset>570230</wp:posOffset>
+              <wp:posOffset>25188</wp:posOffset>
+            </wp:positionV>
+            <wp:extent cx="3896995" cy="474828"/>
+            <wp:effectExtent l="0" t="0" r="0" b="8255"/>
+            <wp:wrapNone/>
+            <wp:docPr id="26" name="Picture 26" descr="MacHD:Users:bud:Desktop: Screen002.pdf"/>
+            <wp:cNvGraphicFramePr>
+              <a:graphicFrameLocks xmlns:a="http://schemas.openxmlformats.org/drawingml/2006/main" noChangeAspect="1"/>
+            </wp:cNvGraphicFramePr>
+            <a:graphic xmlns:a="http://schemas.openxmlformats.org/drawingml/2006/main">
+              <a:graphicData uri="http://schemas.openxmlformats.org/drawingml/2006/picture">
+                <pic:pic xmlns:pic="http://schemas.openxmlformats.org/drawingml/2006/picture">
+                  <pic:nvPicPr>
+                    <pic:cNvPr id="0" name="Picture 34" descr="MacHD:Users:bud:Desktop: Screen002.pdf"/>
+                    <pic:cNvPicPr>
+                      <a:picLocks noChangeAspect="1" noChangeArrowheads="1"/>
+                    </pic:cNvPicPr>
+                  </pic:nvPicPr>
+                  <pic:blipFill>
+                    <a:blip r:embed="rId40">
+                      <a:extLst>
+                        <a:ext uri="{28A0092B-C50C-407E-A947-70E740481C1C}">
+                          <a14:useLocalDpi xmlns:a14="http://schemas.microsoft.com/office/drawing/2010/main" val="0"/>
+                        </a:ext>
+                      </a:extLst>
+                    </a:blip>
+                    <a:srcRect/>
+                    <a:stretch>
+                      <a:fillRect/>
+                    </a:stretch>
+                  </pic:blipFill>
+                  <pic:spPr bwMode="auto">
+                    <a:xfrm>
+                      <a:off x="0" y="0"/>
+                      <a:ext cx="3896995" cy="474828"/>
+                    </a:xfrm>
+                    <a:prstGeom prst="rect">
+                      <a:avLst/>
+                    </a:prstGeom>
+                    <a:noFill/>
+                    <a:ln>
+                      <a:noFill/>
+                    </a:ln>
+                    <a:extLst>
+                      <a:ext uri="{FAA26D3D-D897-4be2-8F04-BA451C77F1D7}">
+                        <ma14:placeholderFlag xmlns:ma14="http://schemas.microsoft.com/office/mac/drawingml/2011/main"/>
+                      </a:ext>
+                    </a:extLst>
+                  </pic:spPr>
+                </pic:pic>
+              </a:graphicData>
+            </a:graphic>
+            <wp14:sizeRelH relativeFrom="page">
+              <wp14:pctWidth>0</wp14:pctWidth>
+            </wp14:sizeRelH>
+            <wp14:sizeRelV relativeFrom="page">
+              <wp14:pctHeight>0</wp14:pctHeight>
+            </wp14:sizeRelV>
+          </wp:anchor>
+        </w:drawing>
+      </w:r>
+      <w:r>
+        <w:rPr>
+          <w:rFonts w:ascii="Lucida Sans Unicode" w:hAnsi="Lucida Sans Unicode" w:cs="Lucida Sans Unicode"/>
+          <w:position w:val="70"/>
+        </w:rPr>
+        <w:t>(1)</w:t>
+      </w:r>
+      <w:r>
+        <w:rPr>
+          <w:rFonts w:ascii="Lucida Sans Unicode" w:hAnsi="Lucida Sans Unicode" w:cs="Lucida Sans Unicode"/>
+          <w:noProof/>
+          <w:position w:val="24"/>
+        </w:rPr>
+        <w:drawing>
+          <wp:inline distT="0" distB="0" distL="0" distR="0" wp14:anchorId="6447279C" wp14:editId="00941BC1">
+            <wp:extent cx="1104531" cy="601133"/>
+            <wp:effectExtent l="0" t="0" r="0" b="8890"/>
+            <wp:docPr id="23" name="Picture 23" descr="MacHD:Users:bud:Desktop: Screen001.pdf"/>
+            <wp:cNvGraphicFramePr>
+              <a:graphicFrameLocks xmlns:a="http://schemas.openxmlformats.org/drawingml/2006/main" noChangeAspect="1"/>
+            </wp:cNvGraphicFramePr>
+            <a:graphic xmlns:a="http://schemas.openxmlformats.org/drawingml/2006/main">
+              <a:graphicData uri="http://schemas.openxmlformats.org/drawingml/2006/picture">
+                <pic:pic xmlns:pic="http://schemas.openxmlformats.org/drawingml/2006/picture">
+                  <pic:nvPicPr>
+                    <pic:cNvPr id="0" name="Picture 30" descr="MacHD:Users:bud:Desktop: Screen001.pdf"/>
+                    <pic:cNvPicPr>
+                      <a:picLocks noChangeAspect="1" noChangeArrowheads="1"/>
+                    </pic:cNvPicPr>
+                  </pic:nvPicPr>
+                  <pic:blipFill>
+                    <a:blip r:embed="rId41">
+                      <a:extLst>
+                        <a:ext uri="{28A0092B-C50C-407E-A947-70E740481C1C}">
+                          <a14:useLocalDpi xmlns:a14="http://schemas.microsoft.com/office/drawing/2010/main" val="0"/>
+                        </a:ext>
+                      </a:extLst>
+                    </a:blip>
+                    <a:srcRect/>
+                    <a:stretch>
+                      <a:fillRect/>
+                    </a:stretch>
+                  </pic:blipFill>
+                  <pic:spPr bwMode="auto">
+                    <a:xfrm>
+                      <a:off x="0" y="0"/>
+                      <a:ext cx="1105984" cy="601924"/>
+                    </a:xfrm>
+                    <a:prstGeom prst="rect">
+                      <a:avLst/>
+                    </a:prstGeom>
+                    <a:noFill/>
+                    <a:ln>
+                      <a:noFill/>
+                    </a:ln>
+                  </pic:spPr>
+                </pic:pic>
+              </a:graphicData>
+            </a:graphic>
+          </wp:inline>
+        </w:drawing>
+      </w:r>
+      <w:r>
+        <w:rPr>
+          <w:rFonts w:ascii="Lucida Sans Unicode" w:hAnsi="Lucida Sans Unicode" w:cs="Lucida Sans Unicode"/>
+          <w:position w:val="70"/>
+        </w:rPr>
+        <w:t>=</w:t>
+      </w:r>
+      <w:r>
+        <w:rPr>
+          <w:rFonts w:ascii="Lucida Sans Unicode" w:hAnsi="Lucida Sans Unicode" w:cs="Lucida Sans Unicode"/>
+          <w:position w:val="70"/>
+        </w:rPr>
+        <w:t xml:space="preserve"> </w:t>
+      </w:r>
+      <w:r>
+        <w:rPr>
+          <w:rFonts w:ascii="Lucida Sans Unicode" w:hAnsi="Lucida Sans Unicode" w:cs="Lucida Sans Unicode"/>
+          <w:position w:val="50"/>
+        </w:rPr>
+        <w:object w:dxaOrig="320" w:dyaOrig="660" w14:anchorId="500BDA7E">
+          <v:shape id="_x0000_i1032" type="#_x0000_t75" style="width:15.75pt;height:33.6pt" o:ole="">
+            <v:imagedata r:id="rId42" o:title=""/>
+          </v:shape>
+          <o:OLEObject Type="Embed" ProgID="Equation.DSMT4" ShapeID="_x0000_i1032" DrawAspect="Content" ObjectID="_1448434618" r:id="rId43"/>
+        </w:object>
+      </w:r>
+      <w:r>
+        <w:rPr>
+          <w:rFonts w:ascii="Lucida Sans Unicode" w:hAnsi="Lucida Sans Unicode" w:cs="Lucida Sans Unicode"/>
+          <w:position w:val="24"/>
+        </w:rPr>
+        <w:t xml:space="preserve">  </w:t>
+      </w:r>
+    </w:p>
+    <w:p>
+      <w:pPr>
+        <w:tabs>
+          <w:tab w:val="left" w:pos="6750"/>
+        </w:tabs>
+        <w:rPr>
+          <w:rFonts w:ascii="Arial" w:hAnsi="Arial" w:cs="Lucida Sans Unicode"/>
+          <w:position w:val="24"/>
+        </w:rPr>
+      </w:pPr>
+      <w:r>
+        <w:rPr>
+          <w:rFonts w:ascii="Arial" w:hAnsi="Arial" w:cs="Lucida Sans Unicode"/>
+          <w:noProof/>
+          <w:position w:val="24"/>
+        </w:rPr>
+        <w:drawing>
+          <wp:anchor distT="0" distB="0" distL="114300" distR="114300" simplePos="0" relativeHeight="251674624" behindDoc="0" locked="0" layoutInCell="1" allowOverlap="1" wp14:anchorId="0E0A1E88" wp14:editId="5DB43547">
+            <wp:simplePos x="0" y="0"/>
+            <wp:positionH relativeFrom="column">
+              <wp:posOffset>496834</wp:posOffset>
+            </wp:positionH>
+            <wp:positionV relativeFrom="paragraph">
+              <wp:posOffset>-224790</wp:posOffset>
             </wp:positionV>
             <wp:extent cx="3724910" cy="598805"/>
-            <wp:effectExtent l="0" t="0" r="8890" b="10795"/>
+            <wp:effectExtent l="0" t="0" r="8890" b="0"/>
             <wp:wrapNone/>
             <wp:docPr id="40" name="Picture 40" descr="MacHD:Users:bud:Desktop: Screen003.pdf"/>
             <wp:cNvGraphicFramePr>
@@ -2558,7 +2775,7 @@
                     </pic:cNvPicPr>
                   </pic:nvPicPr>
                   <pic:blipFill>
-                    <a:blip r:embed="rId35">
+                    <a:blip r:embed="rId44">
                       <a:extLst>
                         <a:ext uri="{28A0092B-C50C-407E-A947-70E740481C1C}">
                           <a14:useLocalDpi xmlns:a14="http://schemas.microsoft.com/office/drawing/2010/main" val="0"/>
@@ -2602,223 +2819,55 @@
       </w:r>
       <w:r>
         <w:rPr>
-          <w:rFonts w:ascii="Lucida Sans Unicode" w:hAnsi="Lucida Sans Unicode" w:cs="Lucida Sans Unicode"/>
+          <w:rFonts w:ascii="Arial" w:hAnsi="Arial" w:cs="Lucida Sans Unicode"/>
+          <w:position w:val="24"/>
+        </w:rPr>
+        <w:t>So</w:t>
+      </w:r>
+      <w:r>
+        <w:rPr>
+          <w:rFonts w:ascii="Arial" w:hAnsi="Arial" w:cs="Lucida Sans Unicode"/>
+          <w:position w:val="24"/>
+        </w:rPr>
+        <w:t xml:space="preserve"> (2)</w:t>
+      </w:r>
+      <w:r>
+        <w:rPr>
+          <w:rFonts w:ascii="Arial" w:hAnsi="Arial" w:cs="Lucida Sans Unicode"/>
+          <w:position w:val="24"/>
+        </w:rPr>
+        <w:tab/>
+        <w:t>and</w:t>
+      </w:r>
+    </w:p>
+    <w:p>
+      <w:pPr>
+        <w:tabs>
+          <w:tab w:val="left" w:pos="6750"/>
+        </w:tabs>
+        <w:rPr>
+          <w:rFonts w:ascii="Arial" w:hAnsi="Arial" w:cs="Lucida Sans Unicode"/>
+          <w:position w:val="24"/>
+        </w:rPr>
+      </w:pPr>
+    </w:p>
+    <w:p>
+      <w:pPr>
+        <w:tabs>
+          <w:tab w:val="left" w:pos="6210"/>
+        </w:tabs>
+        <w:rPr>
+          <w:rFonts w:ascii="Arial" w:hAnsi="Arial" w:cs="Lucida Sans Unicode"/>
+          <w:position w:val="24"/>
+        </w:rPr>
+      </w:pPr>
+      <w:r>
+        <w:rPr>
+          <w:rFonts w:ascii="Arial" w:hAnsi="Arial" w:cs="Lucida Sans Unicode"/>
           <w:noProof/>
           <w:position w:val="24"/>
         </w:rPr>
-        <w:drawing>
-          <wp:anchor distT="0" distB="0" distL="114300" distR="114300" simplePos="0" relativeHeight="251673600" behindDoc="0" locked="0" layoutInCell="1" allowOverlap="1" wp14:anchorId="5F29AD31" wp14:editId="272D7257">
-            <wp:simplePos x="0" y="0"/>
-            <wp:positionH relativeFrom="column">
-              <wp:posOffset>1699260</wp:posOffset>
-            </wp:positionH>
-            <wp:positionV relativeFrom="paragraph">
-              <wp:posOffset>25188</wp:posOffset>
-            </wp:positionV>
-            <wp:extent cx="3896995" cy="474828"/>
-            <wp:effectExtent l="0" t="0" r="0" b="8255"/>
-            <wp:wrapNone/>
-            <wp:docPr id="26" name="Picture 26" descr="MacHD:Users:bud:Desktop: Screen002.pdf"/>
-            <wp:cNvGraphicFramePr>
-              <a:graphicFrameLocks xmlns:a="http://schemas.openxmlformats.org/drawingml/2006/main" noChangeAspect="1"/>
-            </wp:cNvGraphicFramePr>
-            <a:graphic xmlns:a="http://schemas.openxmlformats.org/drawingml/2006/main">
-              <a:graphicData uri="http://schemas.openxmlformats.org/drawingml/2006/picture">
-                <pic:pic xmlns:pic="http://schemas.openxmlformats.org/drawingml/2006/picture">
-                  <pic:nvPicPr>
-                    <pic:cNvPr id="0" name="Picture 34" descr="MacHD:Users:bud:Desktop: Screen002.pdf"/>
-                    <pic:cNvPicPr>
-                      <a:picLocks noChangeAspect="1" noChangeArrowheads="1"/>
-                    </pic:cNvPicPr>
-                  </pic:nvPicPr>
-                  <pic:blipFill>
-                    <a:blip r:embed="rId36">
-                      <a:extLst>
-                        <a:ext uri="{28A0092B-C50C-407E-A947-70E740481C1C}">
-                          <a14:useLocalDpi xmlns:a14="http://schemas.microsoft.com/office/drawing/2010/main" val="0"/>
-                        </a:ext>
-                      </a:extLst>
-                    </a:blip>
-                    <a:srcRect/>
-                    <a:stretch>
-                      <a:fillRect/>
-                    </a:stretch>
-                  </pic:blipFill>
-                  <pic:spPr bwMode="auto">
-                    <a:xfrm>
-                      <a:off x="0" y="0"/>
-                      <a:ext cx="3896995" cy="474828"/>
-                    </a:xfrm>
-                    <a:prstGeom prst="rect">
-                      <a:avLst/>
-                    </a:prstGeom>
-                    <a:noFill/>
-                    <a:ln>
-                      <a:noFill/>
-                    </a:ln>
-                    <a:extLst>
-                      <a:ext uri="{FAA26D3D-D897-4be2-8F04-BA451C77F1D7}">
-                        <ma14:placeholderFlag xmlns:ma14="http://schemas.microsoft.com/office/mac/drawingml/2011/main"/>
-                      </a:ext>
-                    </a:extLst>
-                  </pic:spPr>
-                </pic:pic>
-              </a:graphicData>
-            </a:graphic>
-            <wp14:sizeRelH relativeFrom="page">
-              <wp14:pctWidth>0</wp14:pctWidth>
-            </wp14:sizeRelH>
-            <wp14:sizeRelV relativeFrom="page">
-              <wp14:pctHeight>0</wp14:pctHeight>
-            </wp14:sizeRelV>
-          </wp:anchor>
-        </w:drawing>
-      </w:r>
-      <w:r>
-        <w:rPr>
-          <w:rFonts w:ascii="Lucida Sans Unicode" w:hAnsi="Lucida Sans Unicode" w:cs="Lucida Sans Unicode"/>
-          <w:position w:val="70"/>
-        </w:rPr>
-        <w:t>(1)</w:t>
-      </w:r>
-      <w:r>
-        <w:rPr>
-          <w:rFonts w:ascii="Lucida Sans Unicode" w:hAnsi="Lucida Sans Unicode" w:cs="Lucida Sans Unicode"/>
-          <w:noProof/>
-          <w:position w:val="24"/>
-        </w:rPr>
-        <w:drawing>
-          <wp:inline distT="0" distB="0" distL="0" distR="0" wp14:anchorId="6447279C" wp14:editId="00941BC1">
-            <wp:extent cx="1104531" cy="601133"/>
-            <wp:effectExtent l="0" t="0" r="0" b="8890"/>
-            <wp:docPr id="23" name="Picture 23" descr="MacHD:Users:bud:Desktop: Screen001.pdf"/>
-            <wp:cNvGraphicFramePr>
-              <a:graphicFrameLocks xmlns:a="http://schemas.openxmlformats.org/drawingml/2006/main" noChangeAspect="1"/>
-            </wp:cNvGraphicFramePr>
-            <a:graphic xmlns:a="http://schemas.openxmlformats.org/drawingml/2006/main">
-              <a:graphicData uri="http://schemas.openxmlformats.org/drawingml/2006/picture">
-                <pic:pic xmlns:pic="http://schemas.openxmlformats.org/drawingml/2006/picture">
-                  <pic:nvPicPr>
-                    <pic:cNvPr id="0" name="Picture 30" descr="MacHD:Users:bud:Desktop: Screen001.pdf"/>
-                    <pic:cNvPicPr>
-                      <a:picLocks noChangeAspect="1" noChangeArrowheads="1"/>
-                    </pic:cNvPicPr>
-                  </pic:nvPicPr>
-                  <pic:blipFill>
-                    <a:blip r:embed="rId37">
-                      <a:extLst>
-                        <a:ext uri="{28A0092B-C50C-407E-A947-70E740481C1C}">
-                          <a14:useLocalDpi xmlns:a14="http://schemas.microsoft.com/office/drawing/2010/main" val="0"/>
-                        </a:ext>
-                      </a:extLst>
-                    </a:blip>
-                    <a:srcRect/>
-                    <a:stretch>
-                      <a:fillRect/>
-                    </a:stretch>
-                  </pic:blipFill>
-                  <pic:spPr bwMode="auto">
-                    <a:xfrm>
-                      <a:off x="0" y="0"/>
-                      <a:ext cx="1105984" cy="601924"/>
-                    </a:xfrm>
-                    <a:prstGeom prst="rect">
-                      <a:avLst/>
-                    </a:prstGeom>
-                    <a:noFill/>
-                    <a:ln>
-                      <a:noFill/>
-                    </a:ln>
-                  </pic:spPr>
-                </pic:pic>
-              </a:graphicData>
-            </a:graphic>
-          </wp:inline>
-        </w:drawing>
-      </w:r>
-      <w:r>
-        <w:rPr>
-          <w:rFonts w:ascii="Lucida Sans Unicode" w:hAnsi="Lucida Sans Unicode" w:cs="Lucida Sans Unicode"/>
-          <w:position w:val="70"/>
-        </w:rPr>
-        <w:t>=</w:t>
-      </w:r>
-      <w:r>
-        <w:rPr>
-          <w:rFonts w:ascii="Lucida Sans Unicode" w:hAnsi="Lucida Sans Unicode" w:cs="Lucida Sans Unicode"/>
-          <w:position w:val="70"/>
-        </w:rPr>
-        <w:t xml:space="preserve"> </w:t>
-      </w:r>
-      <w:r>
-        <w:rPr>
-          <w:rFonts w:ascii="Lucida Sans Unicode" w:hAnsi="Lucida Sans Unicode" w:cs="Lucida Sans Unicode"/>
-          <w:position w:val="50"/>
-        </w:rPr>
-        <w:object w:dxaOrig="320" w:dyaOrig="660" w14:anchorId="500BDA7E">
-          <v:shape id="_x0000_i1031" type="#_x0000_t75" style="width:16pt;height:33pt" o:ole="">
-            <v:imagedata r:id="rId38" o:title=""/>
-          </v:shape>
-          <o:OLEObject Type="Embed" ProgID="Equation.DSMT4" ShapeID="_x0000_i1031" DrawAspect="Content" ObjectID="_1406576062" r:id="rId39"/>
-        </w:object>
-      </w:r>
-      <w:r>
-        <w:rPr>
-          <w:rFonts w:ascii="Lucida Sans Unicode" w:hAnsi="Lucida Sans Unicode" w:cs="Lucida Sans Unicode"/>
-          <w:position w:val="24"/>
-        </w:rPr>
-        <w:t xml:space="preserve">  </w:t>
-      </w:r>
-    </w:p>
-    <w:p>
-      <w:pPr>
-        <w:tabs>
-          <w:tab w:val="left" w:pos="6750"/>
-        </w:tabs>
-        <w:rPr>
-          <w:rFonts w:ascii="Arial" w:hAnsi="Arial" w:cs="Lucida Sans Unicode"/>
-          <w:position w:val="24"/>
-        </w:rPr>
-      </w:pPr>
-      <w:r>
-        <w:rPr>
-          <w:rFonts w:ascii="Arial" w:hAnsi="Arial" w:cs="Lucida Sans Unicode"/>
-          <w:position w:val="24"/>
-        </w:rPr>
-        <w:t>So</w:t>
-      </w:r>
-      <w:r>
-        <w:rPr>
-          <w:rFonts w:ascii="Arial" w:hAnsi="Arial" w:cs="Lucida Sans Unicode"/>
-          <w:position w:val="24"/>
-        </w:rPr>
-        <w:t xml:space="preserve"> (2)</w:t>
-      </w:r>
-      <w:r>
-        <w:rPr>
-          <w:rFonts w:ascii="Arial" w:hAnsi="Arial" w:cs="Lucida Sans Unicode"/>
-          <w:position w:val="24"/>
-        </w:rPr>
-        <w:tab/>
-        <w:t>and</w:t>
-      </w:r>
-    </w:p>
-    <w:p>
-      <w:pPr>
-        <w:tabs>
-          <w:tab w:val="left" w:pos="6210"/>
-        </w:tabs>
-        <w:rPr>
-          <w:rFonts w:ascii="Arial" w:hAnsi="Arial" w:cs="Lucida Sans Unicode"/>
-          <w:position w:val="24"/>
-        </w:rPr>
-      </w:pPr>
-      <w:r>
-        <w:rPr>
-          <w:rFonts w:ascii="Arial" w:hAnsi="Arial" w:cs="Lucida Sans Unicode"/>
-          <w:noProof/>
-          <w:position w:val="24"/>
-        </w:rPr>
+        <w:lastRenderedPageBreak/>
         <w:drawing>
           <wp:anchor distT="0" distB="0" distL="114300" distR="114300" simplePos="0" relativeHeight="251687936" behindDoc="1" locked="0" layoutInCell="1" allowOverlap="1" wp14:anchorId="246E7AED" wp14:editId="1EBDF389">
             <wp:simplePos x="0" y="0"/>
@@ -2845,7 +2894,7 @@
                     </pic:cNvPicPr>
                   </pic:nvPicPr>
                   <pic:blipFill>
-                    <a:blip r:embed="rId40">
+                    <a:blip r:embed="rId45">
                       <a:extLst>
                         <a:ext uri="{28A0092B-C50C-407E-A947-70E740481C1C}">
                           <a14:useLocalDpi xmlns:a14="http://schemas.microsoft.com/office/drawing/2010/main" val="0"/>
@@ -2949,54 +2998,47 @@
           <w:position w:val="24"/>
         </w:rPr>
       </w:pPr>
-      <w:r>
-        <w:rPr>
-          <w:rFonts w:ascii="Arial" w:hAnsi="Arial" w:cs="Lucida Sans Unicode"/>
-          <w:noProof/>
+    </w:p>
+    <w:p>
+      <w:pPr>
+        <w:tabs>
+          <w:tab w:val="left" w:pos="720"/>
+        </w:tabs>
+      </w:pPr>
+      <w:r>
+        <w:rPr>
+          <w:rFonts w:ascii="Arial" w:hAnsi="Arial" w:cs="Lucida Sans Unicode"/>
+          <w:position w:val="24"/>
+        </w:rPr>
+        <w:t>Thus,</w:t>
+      </w:r>
+      <w:r>
+        <w:rPr>
+          <w:rFonts w:ascii="Arial" w:hAnsi="Arial" w:cs="Lucida Sans Unicode"/>
+          <w:position w:val="24"/>
+        </w:rPr>
+        <w:t xml:space="preserve"> </w:t>
+      </w:r>
+      <w:bookmarkStart w:id="12" w:name="OLE_LINK7"/>
+      <w:bookmarkStart w:id="13" w:name="OLE_LINK8"/>
+      <w:bookmarkStart w:id="14" w:name="OLE_LINK9"/>
+      <w:bookmarkStart w:id="15" w:name="OLE_LINK20"/>
+      <w:r>
+        <w:rPr>
           <w:position w:val="6"/>
         </w:rPr>
-        <w:pict w14:anchorId="5F9D2248">
-          <v:shape id="_x0000_s1055" type="#_x0000_t75" style="position:absolute;margin-left:32.5pt;margin-top:21.35pt;width:77.35pt;height:22pt;z-index:251691008;mso-position-horizontal-relative:text;mso-position-vertical-relative:text">
-            <v:imagedata r:id="rId41" o:title=""/>
+        <w:object w:dxaOrig="1540" w:dyaOrig="440" w14:anchorId="2A51BAE8">
+          <v:shape id="_x0000_i1033" type="#_x0000_t75" style="width:78.15pt;height:23.3pt" o:ole="">
+            <v:imagedata r:id="rId46" o:title=""/>
           </v:shape>
-          <o:OLEObject Type="Embed" ProgID="Equation.DSMT4" ShapeID="_x0000_s1055" DrawAspect="Content" ObjectID="_1406576080" r:id="rId42"/>
-        </w:pict>
-      </w:r>
-    </w:p>
-    <w:p>
-      <w:pPr>
-        <w:tabs>
-          <w:tab w:val="left" w:pos="720"/>
-        </w:tabs>
-        <w:rPr>
-          <w:rFonts w:ascii="Arial" w:hAnsi="Arial" w:cs="Lucida Sans Unicode"/>
-          <w:noProof/>
-          <w:position w:val="24"/>
-        </w:rPr>
-      </w:pPr>
-      <w:r>
-        <w:rPr>
-          <w:rFonts w:ascii="Arial" w:hAnsi="Arial" w:cs="Lucida Sans Unicode"/>
-          <w:position w:val="24"/>
-        </w:rPr>
-        <w:t>Thus,</w:t>
-      </w:r>
-      <w:r>
-        <w:rPr>
-          <w:rFonts w:ascii="Arial" w:hAnsi="Arial" w:cs="Lucida Sans Unicode"/>
-          <w:position w:val="24"/>
-        </w:rPr>
-        <w:t xml:space="preserve"> </w:t>
-      </w:r>
-      <w:bookmarkStart w:id="11" w:name="OLE_LINK7"/>
-      <w:bookmarkStart w:id="12" w:name="OLE_LINK8"/>
-      <w:bookmarkStart w:id="13" w:name="OLE_LINK9"/>
-      <w:bookmarkStart w:id="14" w:name="OLE_LINK20"/>
-    </w:p>
-    <w:bookmarkEnd w:id="11"/>
+          <o:OLEObject Type="Embed" ProgID="Equation.DSMT4" ShapeID="_x0000_i1033" DrawAspect="Content" ObjectID="_1448434619" r:id="rId47"/>
+        </w:object>
+      </w:r>
+    </w:p>
     <w:bookmarkEnd w:id="12"/>
     <w:bookmarkEnd w:id="13"/>
     <w:bookmarkEnd w:id="14"/>
+    <w:bookmarkEnd w:id="15"/>
     <w:p>
       <w:pPr>
         <w:tabs>
@@ -3014,16 +3056,16 @@
           <w:position w:val="28"/>
         </w:rPr>
         <w:drawing>
-          <wp:anchor distT="0" distB="0" distL="114300" distR="114300" simplePos="0" relativeHeight="251659264" behindDoc="0" locked="0" layoutInCell="1" allowOverlap="1" wp14:anchorId="63129E8E" wp14:editId="68984D17">
+          <wp:anchor distT="0" distB="0" distL="114300" distR="114300" simplePos="0" relativeHeight="251656190" behindDoc="0" locked="0" layoutInCell="1" allowOverlap="1" wp14:anchorId="63129E8E" wp14:editId="6CD5ED23">
             <wp:simplePos x="0" y="0"/>
             <wp:positionH relativeFrom="column">
-              <wp:posOffset>1320800</wp:posOffset>
+              <wp:posOffset>1345550</wp:posOffset>
             </wp:positionH>
             <wp:positionV relativeFrom="paragraph">
-              <wp:posOffset>1577255</wp:posOffset>
+              <wp:posOffset>1657985</wp:posOffset>
             </wp:positionV>
             <wp:extent cx="1219200" cy="807170"/>
-            <wp:effectExtent l="101600" t="127000" r="101600" b="107315"/>
+            <wp:effectExtent l="76200" t="95250" r="76200" b="107315"/>
             <wp:wrapNone/>
             <wp:docPr id="28" name="Picture 28" descr="MacHD:Users:bud:Desktop: Screen001.pdf"/>
             <wp:cNvGraphicFramePr>
@@ -3039,7 +3081,7 @@
                     </pic:cNvPicPr>
                   </pic:nvPicPr>
                   <pic:blipFill>
-                    <a:blip r:embed="rId43">
+                    <a:blip r:embed="rId48">
                       <a:extLst>
                         <a:ext uri="{28A0092B-C50C-407E-A947-70E740481C1C}">
                           <a14:useLocalDpi xmlns:a14="http://schemas.microsoft.com/office/drawing/2010/main" val="0"/>
@@ -3091,18 +3133,6 @@
         <w:rPr>
           <w:rFonts w:ascii="Arial" w:hAnsi="Arial" w:cs="Lucida Sans Unicode"/>
           <w:noProof/>
-        </w:rPr>
-        <w:pict w14:anchorId="4BBBF6AB">
-          <v:shape id="_x0000_s1051" type="#_x0000_t75" style="position:absolute;margin-left:12.7pt;margin-top:122.1pt;width:88pt;height:40pt;z-index:251677696;mso-position-horizontal-relative:text;mso-position-vertical-relative:text">
-            <v:imagedata r:id="rId44" o:title=""/>
-          </v:shape>
-          <o:OLEObject Type="Embed" ProgID="Equation.DSMT4" ShapeID="_x0000_s1051" DrawAspect="Content" ObjectID="_1406576081" r:id="rId45"/>
-        </w:pict>
-      </w:r>
-      <w:r>
-        <w:rPr>
-          <w:rFonts w:ascii="Arial" w:hAnsi="Arial" w:cs="Lucida Sans Unicode"/>
-          <w:noProof/>
           <w:position w:val="28"/>
         </w:rPr>
         <w:drawing>
@@ -3123,7 +3153,7 @@
                     </pic:cNvPicPr>
                   </pic:nvPicPr>
                   <pic:blipFill>
-                    <a:blip r:embed="rId46">
+                    <a:blip r:embed="rId49">
                       <a:extLst>
                         <a:ext uri="{28A0092B-C50C-407E-A947-70E740481C1C}">
                           <a14:useLocalDpi xmlns:a14="http://schemas.microsoft.com/office/drawing/2010/main" val="0"/>
@@ -3160,11 +3190,39 @@
         <w:tabs>
           <w:tab w:val="left" w:pos="720"/>
         </w:tabs>
+        <w:ind w:left="360"/>
         <w:rPr>
           <w:rFonts w:ascii="Arial" w:hAnsi="Arial" w:cs="Lucida Sans Unicode"/>
           <w:position w:val="28"/>
         </w:rPr>
       </w:pPr>
+      <w:proofErr w:type="gramStart"/>
+      <w:r>
+        <w:rPr>
+          <w:rFonts w:ascii="Arial" w:hAnsi="Arial" w:cs="Lucida Sans Unicode"/>
+        </w:rPr>
+        <w:t xml:space="preserve">=  </w:t>
+      </w:r>
+      <w:proofErr w:type="gramEnd"/>
+      <w:r>
+        <w:rPr>
+          <w:rFonts w:ascii="Arial" w:hAnsi="Arial" w:cs="Lucida Sans Unicode"/>
+          <w:position w:val="-30"/>
+        </w:rPr>
+        <w:object w:dxaOrig="1340" w:dyaOrig="720" w14:anchorId="1C58EDF8">
+          <v:shape id="_x0000_i1034" type="#_x0000_t75" style="width:66.5pt;height:35.65pt" o:ole="">
+            <v:imagedata r:id="rId50" o:title=""/>
+          </v:shape>
+          <o:OLEObject Type="Embed" ProgID="Equation.DSMT4" ShapeID="_x0000_i1034" DrawAspect="Content" ObjectID="_1448434620" r:id="rId51"/>
+        </w:object>
+      </w:r>
+      <w:r>
+        <w:rPr>
+          <w:rFonts w:ascii="Arial" w:hAnsi="Arial" w:cs="Lucida Sans Unicode"/>
+          <w:position w:val="28"/>
+        </w:rPr>
+        <w:t xml:space="preserve"> </w:t>
+      </w:r>
     </w:p>
     <w:p>
       <w:pPr>
@@ -3185,16 +3243,16 @@
         <mc:AlternateContent>
           <mc:Choice Requires="wps">
             <w:drawing>
-              <wp:anchor distT="0" distB="0" distL="114300" distR="114300" simplePos="0" relativeHeight="251681792" behindDoc="0" locked="0" layoutInCell="1" allowOverlap="1" wp14:anchorId="7EE08AE1" wp14:editId="35D256E1">
+              <wp:anchor distT="0" distB="0" distL="114300" distR="114300" simplePos="0" relativeHeight="251657215" behindDoc="0" locked="0" layoutInCell="1" allowOverlap="1" wp14:anchorId="7EE08AE1" wp14:editId="1F1F1780">
                 <wp:simplePos x="0" y="0"/>
                 <wp:positionH relativeFrom="column">
-                  <wp:posOffset>796925</wp:posOffset>
+                  <wp:posOffset>796290</wp:posOffset>
                 </wp:positionH>
                 <wp:positionV relativeFrom="paragraph">
-                  <wp:posOffset>163830</wp:posOffset>
+                  <wp:posOffset>90170</wp:posOffset>
                 </wp:positionV>
-                <wp:extent cx="3917950" cy="827405"/>
-                <wp:effectExtent l="50800" t="25400" r="69850" b="112395"/>
+                <wp:extent cx="3917950" cy="1164590"/>
+                <wp:effectExtent l="50800" t="25400" r="69850" b="105410"/>
                 <wp:wrapNone/>
                 <wp:docPr id="6" name="Rectangle 6"/>
                 <wp:cNvGraphicFramePr/>
@@ -3205,7 +3263,7 @@
                       <wps:spPr>
                         <a:xfrm>
                           <a:off x="0" y="0"/>
-                          <a:ext cx="3917950" cy="827405"/>
+                          <a:ext cx="3917950" cy="1164590"/>
                         </a:xfrm>
                         <a:prstGeom prst="rect">
                           <a:avLst/>
@@ -3255,7 +3313,7 @@
           </mc:Choice>
           <mc:Fallback>
             <w:pict>
-              <v:rect id="Rectangle 6" o:spid="_x0000_s1026" style="position:absolute;margin-left:62.75pt;margin-top:12.9pt;width:308.5pt;height:65.15pt;z-index:251681792;visibility:visible;mso-wrap-style:square;mso-width-percent:0;mso-height-percent:0;mso-wrap-distance-left:9pt;mso-wrap-distance-top:0;mso-wrap-distance-right:9pt;mso-wrap-distance-bottom:0;mso-position-horizontal:absolute;mso-position-horizontal-relative:text;mso-position-vertical:absolute;mso-position-vertical-relative:text;mso-width-percent:0;mso-height-percent:0;mso-width-relative:margin;mso-height-relative:margin;v-text-anchor:middle" o:gfxdata="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" filled="f" strokecolor="#4579b8 [3044]" strokeweight="2pt">
+              <v:rect id="Rectangle 6" o:spid="_x0000_s1026" style="position:absolute;margin-left:62.7pt;margin-top:7.1pt;width:308.5pt;height:91.7pt;z-index:251657215;visibility:visible;mso-wrap-style:square;mso-width-percent:0;mso-height-percent:0;mso-wrap-distance-left:9pt;mso-wrap-distance-top:0;mso-wrap-distance-right:9pt;mso-wrap-distance-bottom:0;mso-position-horizontal:absolute;mso-position-horizontal-relative:text;mso-position-vertical:absolute;mso-position-vertical-relative:text;mso-width-percent:0;mso-height-percent:0;mso-width-relative:margin;mso-height-relative:margin;v-text-anchor:middle" o:gfxdata="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" filled="f" strokecolor="#4579b8 [3044]" strokeweight="2pt">
                 <v:shadow on="t" opacity="22937f" mv:blur="40000f" origin=",.5" offset="0,23000emu"/>
               </v:rect>
             </w:pict>
@@ -3269,13 +3327,13 @@
           <w:position w:val="28"/>
         </w:rPr>
         <w:drawing>
-          <wp:anchor distT="0" distB="0" distL="114300" distR="114300" simplePos="0" relativeHeight="251658240" behindDoc="0" locked="0" layoutInCell="1" allowOverlap="1" wp14:anchorId="3910BC41" wp14:editId="3C5FA309">
+          <wp:anchor distT="0" distB="0" distL="114300" distR="114300" simplePos="0" relativeHeight="251697152" behindDoc="0" locked="0" layoutInCell="1" allowOverlap="1" wp14:anchorId="3910BC41" wp14:editId="31E3AD9E">
             <wp:simplePos x="0" y="0"/>
             <wp:positionH relativeFrom="column">
-              <wp:posOffset>3011382</wp:posOffset>
+              <wp:posOffset>2904490</wp:posOffset>
             </wp:positionH>
             <wp:positionV relativeFrom="paragraph">
-              <wp:posOffset>116205</wp:posOffset>
+              <wp:posOffset>182699</wp:posOffset>
             </wp:positionV>
             <wp:extent cx="1456055" cy="989330"/>
             <wp:effectExtent l="101600" t="101600" r="93345" b="102870"/>
@@ -3294,7 +3352,7 @@
                     </pic:cNvPicPr>
                   </pic:nvPicPr>
                   <pic:blipFill>
-                    <a:blip r:embed="rId47">
+                    <a:blip r:embed="rId52">
                       <a:extLst>
                         <a:ext uri="{28A0092B-C50C-407E-A947-70E740481C1C}">
                           <a14:useLocalDpi xmlns:a14="http://schemas.microsoft.com/office/drawing/2010/main" val="0"/>
@@ -3346,133 +3404,150 @@
       <w:r>
         <w:rPr>
           <w:rFonts w:ascii="Arial" w:hAnsi="Arial" w:cs="Lucida Sans Unicode"/>
+          <w:position w:val="34"/>
+        </w:rPr>
+        <w:tab/>
+      </w:r>
+    </w:p>
+    <w:p>
+      <w:pPr>
+        <w:tabs>
+          <w:tab w:val="left" w:pos="720"/>
+          <w:tab w:val="left" w:pos="2573"/>
+        </w:tabs>
+        <w:rPr>
+          <w:rFonts w:ascii="Arial" w:hAnsi="Arial" w:cs="Lucida Sans Unicode"/>
+          <w:position w:val="28"/>
+        </w:rPr>
+      </w:pPr>
+      <w:r>
+        <w:rPr>
+          <w:rFonts w:ascii="Arial" w:hAnsi="Arial" w:cs="Lucida Sans Unicode"/>
+        </w:rPr>
+        <w:t>I</w:t>
+      </w:r>
+      <w:r>
+        <w:rPr>
+          <w:rFonts w:ascii="Arial" w:hAnsi="Arial" w:cs="Lucida Sans Unicode"/>
+        </w:rPr>
+        <w:t>n general,</w:t>
+      </w:r>
+      <w:r>
+        <w:rPr>
+          <w:rFonts w:ascii="Arial" w:hAnsi="Arial" w:cs="Lucida Sans Unicode"/>
+        </w:rPr>
+        <w:t xml:space="preserve"> </w:t>
+      </w:r>
+      <w:r>
+        <w:rPr>
+          <w:rFonts w:ascii="Arial" w:hAnsi="Arial" w:cs="Lucida Sans Unicode"/>
+          <w:position w:val="34"/>
+        </w:rPr>
+        <w:t xml:space="preserve">  </w:t>
+      </w:r>
+      <w:r>
+        <w:rPr>
+          <w:rFonts w:ascii="Arial" w:hAnsi="Arial" w:cs="Lucida Sans Unicode"/>
+          <w:position w:val="28"/>
+        </w:rPr>
+        <w:t xml:space="preserve"> </w:t>
+      </w:r>
+      <w:r>
+        <w:rPr>
+          <w:rFonts w:ascii="Arial" w:hAnsi="Arial" w:cs="Lucida Sans Unicode"/>
+          <w:position w:val="-30"/>
+        </w:rPr>
+        <w:object w:dxaOrig="3100" w:dyaOrig="720" w14:anchorId="7EF209A7">
+          <v:shape id="_x0000_i1035" type="#_x0000_t75" style="width:154.95pt;height:35.65pt" o:ole="">
+            <v:imagedata r:id="rId53" o:title=""/>
+          </v:shape>
+          <o:OLEObject Type="Embed" ProgID="Equation.DSMT4" ShapeID="_x0000_i1035" DrawAspect="Content" ObjectID="_1448434621" r:id="rId54"/>
+        </w:object>
+      </w:r>
+      <w:r>
+        <w:rPr>
+          <w:rFonts w:ascii="Arial" w:hAnsi="Arial" w:cs="Lucida Sans Unicode"/>
+          <w:position w:val="28"/>
+        </w:rPr>
+        <w:t xml:space="preserve"> </w:t>
+      </w:r>
+      <w:r>
+        <w:rPr>
+          <w:rFonts w:ascii="Arial" w:hAnsi="Arial" w:cs="Lucida Sans Unicode"/>
+          <w:position w:val="28"/>
+        </w:rPr>
+        <w:tab/>
+      </w:r>
+    </w:p>
+    <w:p>
+      <w:pPr>
+        <w:tabs>
+          <w:tab w:val="left" w:pos="720"/>
+        </w:tabs>
+        <w:rPr>
+          <w:rFonts w:ascii="Arial" w:hAnsi="Arial" w:cs="Lucida Sans Unicode"/>
+          <w:position w:val="24"/>
+        </w:rPr>
+      </w:pPr>
+    </w:p>
+    <w:p>
+      <w:pPr>
+        <w:tabs>
+          <w:tab w:val="left" w:pos="720"/>
+        </w:tabs>
+        <w:rPr>
+          <w:rFonts w:ascii="Arial" w:hAnsi="Arial" w:cs="Lucida Sans Unicode"/>
+          <w:position w:val="24"/>
+        </w:rPr>
+      </w:pPr>
+    </w:p>
+    <w:p>
+      <w:pPr>
+        <w:tabs>
+          <w:tab w:val="left" w:pos="720"/>
+        </w:tabs>
+        <w:rPr>
+          <w:rFonts w:ascii="Arial" w:hAnsi="Arial" w:cs="Lucida Sans Unicode"/>
+        </w:rPr>
+      </w:pPr>
+      <w:r>
+        <w:rPr>
+          <w:rFonts w:ascii="Arial" w:hAnsi="Arial" w:cs="Lucida Sans Unicode"/>
+        </w:rPr>
+        <w:t>Note: Dean suggested that we can simplify this by using the relation</w:t>
+      </w:r>
+      <w:r>
+        <w:rPr>
+          <w:rFonts w:ascii="Arial" w:hAnsi="Arial" w:cs="Lucida Sans Unicode"/>
+        </w:rPr>
+        <w:t xml:space="preserve"> </w:t>
+      </w:r>
+    </w:p>
+    <w:p>
+      <w:pPr>
+        <w:tabs>
+          <w:tab w:val="left" w:pos="720"/>
+        </w:tabs>
+        <w:rPr>
+          <w:rFonts w:ascii="Arial" w:hAnsi="Arial" w:cs="Lucida Sans Unicode"/>
+        </w:rPr>
+      </w:pPr>
+      <w:r>
+        <w:rPr>
+          <w:rFonts w:ascii="Arial" w:hAnsi="Arial" w:cs="Lucida Sans Unicode"/>
           <w:noProof/>
-          <w:position w:val="34"/>
-        </w:rPr>
-        <w:pict w14:anchorId="4BBBF6AB">
-          <v:shape id="_x0000_s1053" type="#_x0000_t75" style="position:absolute;margin-left:66.7pt;margin-top:16.2pt;width:164pt;height:40pt;z-index:-251627520;mso-wrap-edited:f;mso-position-horizontal-relative:text;mso-position-vertical-relative:text" wrapcoords="7200 1630 4615 2852 2953 5705 3138 8150 184 10188 184 11411 2769 14671 2769 17932 4061 19562 7015 19562 13661 19562 14584 19562 19569 15486 19753 14264 19753 8150 21046 7743 20676 4890 13476 1630 7200 1630">
-            <v:imagedata r:id="rId48" o:title=""/>
-          </v:shape>
-          <o:OLEObject Type="Embed" ProgID="Equation.DSMT4" ShapeID="_x0000_s1053" DrawAspect="Content" ObjectID="_1406576082" r:id="rId49"/>
-        </w:pict>
-      </w:r>
-      <w:r>
-        <w:rPr>
-          <w:rFonts w:ascii="Arial" w:hAnsi="Arial" w:cs="Lucida Sans Unicode"/>
-          <w:position w:val="34"/>
-        </w:rPr>
-        <w:tab/>
-      </w:r>
-    </w:p>
-    <w:p>
-      <w:pPr>
-        <w:tabs>
-          <w:tab w:val="left" w:pos="720"/>
-          <w:tab w:val="left" w:pos="2573"/>
-        </w:tabs>
-        <w:rPr>
-          <w:rFonts w:ascii="Arial" w:hAnsi="Arial" w:cs="Lucida Sans Unicode"/>
-          <w:position w:val="28"/>
-        </w:rPr>
-      </w:pPr>
-      <w:r>
-        <w:rPr>
-          <w:rFonts w:ascii="Arial" w:hAnsi="Arial" w:cs="Lucida Sans Unicode"/>
-          <w:position w:val="34"/>
-        </w:rPr>
-        <w:t>I</w:t>
-      </w:r>
-      <w:r>
-        <w:rPr>
-          <w:rFonts w:ascii="Arial" w:hAnsi="Arial" w:cs="Lucida Sans Unicode"/>
-          <w:position w:val="34"/>
-        </w:rPr>
-        <w:t>n general,</w:t>
-      </w:r>
-      <w:r>
-        <w:rPr>
-          <w:rFonts w:ascii="Arial" w:hAnsi="Arial" w:cs="Lucida Sans Unicode"/>
-          <w:position w:val="28"/>
-        </w:rPr>
-        <w:t xml:space="preserve"> </w:t>
-      </w:r>
-      <w:r>
-        <w:rPr>
-          <w:rFonts w:ascii="Arial" w:hAnsi="Arial" w:cs="Lucida Sans Unicode"/>
-          <w:position w:val="28"/>
-        </w:rPr>
-        <w:tab/>
-      </w:r>
-    </w:p>
-    <w:p>
-      <w:pPr>
-        <w:tabs>
-          <w:tab w:val="left" w:pos="720"/>
-        </w:tabs>
-        <w:rPr>
-          <w:rFonts w:ascii="Arial" w:hAnsi="Arial" w:cs="Lucida Sans Unicode"/>
-          <w:position w:val="24"/>
-        </w:rPr>
-      </w:pPr>
-    </w:p>
-    <w:p>
-      <w:pPr>
-        <w:tabs>
-          <w:tab w:val="left" w:pos="720"/>
-        </w:tabs>
-        <w:rPr>
-          <w:rFonts w:ascii="Arial" w:hAnsi="Arial" w:cs="Lucida Sans Unicode"/>
-          <w:position w:val="24"/>
-        </w:rPr>
-      </w:pPr>
-    </w:p>
-    <w:p>
-      <w:pPr>
-        <w:tabs>
-          <w:tab w:val="left" w:pos="720"/>
-        </w:tabs>
-        <w:rPr>
-          <w:rFonts w:ascii="Arial" w:hAnsi="Arial" w:cs="Lucida Sans Unicode"/>
-        </w:rPr>
-      </w:pPr>
-      <w:r>
-        <w:rPr>
-          <w:rFonts w:ascii="Arial" w:hAnsi="Arial" w:cs="Lucida Sans Unicode"/>
-        </w:rPr>
-        <w:t>Note: Dean suggested that we can simplify this by using the relation</w:t>
-      </w:r>
-      <w:r>
-        <w:rPr>
-          <w:rFonts w:ascii="Arial" w:hAnsi="Arial" w:cs="Lucida Sans Unicode"/>
-        </w:rPr>
-        <w:t xml:space="preserve"> </w:t>
-      </w:r>
-    </w:p>
-    <w:p>
-      <w:pPr>
-        <w:tabs>
-          <w:tab w:val="left" w:pos="720"/>
-        </w:tabs>
-        <w:rPr>
-          <w:rFonts w:ascii="Arial" w:hAnsi="Arial" w:cs="Lucida Sans Unicode"/>
-        </w:rPr>
-      </w:pPr>
-      <w:r>
-        <w:rPr>
-          <w:rFonts w:ascii="Arial" w:hAnsi="Arial" w:cs="Lucida Sans Unicode"/>
-          <w:noProof/>
         </w:rPr>
         <w:drawing>
-          <wp:anchor distT="0" distB="0" distL="114300" distR="114300" simplePos="0" relativeHeight="251679744" behindDoc="0" locked="0" layoutInCell="1" allowOverlap="1" wp14:anchorId="7E934AE7" wp14:editId="134F3FAE">
+          <wp:anchor distT="0" distB="0" distL="114300" distR="114300" simplePos="0" relativeHeight="251679744" behindDoc="0" locked="0" layoutInCell="1" allowOverlap="1" wp14:anchorId="7E934AE7" wp14:editId="365D73F2">
             <wp:simplePos x="0" y="0"/>
             <wp:positionH relativeFrom="column">
               <wp:posOffset>-161290</wp:posOffset>
             </wp:positionH>
             <wp:positionV relativeFrom="paragraph">
-              <wp:posOffset>85937</wp:posOffset>
+              <wp:posOffset>82921</wp:posOffset>
             </wp:positionV>
             <wp:extent cx="2886710" cy="874395"/>
-            <wp:effectExtent l="101600" t="177800" r="85090" b="192405"/>
+            <wp:effectExtent l="76200" t="171450" r="85090" b="173355"/>
             <wp:wrapNone/>
             <wp:docPr id="30" name="Picture 30" descr="MacHD:Users:bud:Desktop: Screen002.pdf"/>
             <wp:cNvGraphicFramePr>
@@ -3488,7 +3563,7 @@
                     </pic:cNvPicPr>
                   </pic:nvPicPr>
                   <pic:blipFill>
-                    <a:blip r:embed="rId50">
+                    <a:blip r:embed="rId55">
                       <a:extLst>
                         <a:ext uri="{28A0092B-C50C-407E-A947-70E740481C1C}">
                           <a14:useLocalDpi xmlns:a14="http://schemas.microsoft.com/office/drawing/2010/main" val="0"/>
@@ -3588,32 +3663,22 @@
           <w:rFonts w:ascii="Arial" w:hAnsi="Arial" w:cs="Lucida Sans Unicode"/>
         </w:rPr>
       </w:pPr>
-    </w:p>
-    <w:p>
-      <w:pPr>
-        <w:tabs>
-          <w:tab w:val="left" w:pos="720"/>
-        </w:tabs>
-        <w:rPr>
-          <w:rFonts w:ascii="Arial" w:hAnsi="Arial" w:cs="Lucida Sans Unicode"/>
-        </w:rPr>
-      </w:pPr>
       <w:r>
         <w:rPr>
           <w:rFonts w:ascii="Arial" w:hAnsi="Arial" w:cs="Lucida Sans Unicode"/>
           <w:noProof/>
         </w:rPr>
         <w:drawing>
-          <wp:anchor distT="0" distB="0" distL="114300" distR="114300" simplePos="0" relativeHeight="251680768" behindDoc="0" locked="0" layoutInCell="1" allowOverlap="1" wp14:anchorId="23A5F3DD" wp14:editId="7A6A774A">
+          <wp:anchor distT="0" distB="0" distL="114300" distR="114300" simplePos="0" relativeHeight="251680768" behindDoc="0" locked="0" layoutInCell="1" allowOverlap="1" wp14:anchorId="23A5F3DD" wp14:editId="03E07E13">
             <wp:simplePos x="0" y="0"/>
             <wp:positionH relativeFrom="column">
               <wp:posOffset>1633220</wp:posOffset>
             </wp:positionH>
             <wp:positionV relativeFrom="paragraph">
-              <wp:posOffset>37042</wp:posOffset>
+              <wp:posOffset>127264</wp:posOffset>
             </wp:positionV>
             <wp:extent cx="584200" cy="584200"/>
-            <wp:effectExtent l="0" t="0" r="0" b="0"/>
+            <wp:effectExtent l="0" t="0" r="6350" b="6350"/>
             <wp:wrapNone/>
             <wp:docPr id="31" name="Picture 31" descr="MacHD:Users:bud:Desktop: Screen003.pdf"/>
             <wp:cNvGraphicFramePr>
@@ -3629,7 +3694,7 @@
                     </pic:cNvPicPr>
                   </pic:nvPicPr>
                   <pic:blipFill>
-                    <a:blip r:embed="rId51">
+                    <a:blip r:embed="rId56">
                       <a:extLst>
                         <a:ext uri="{28A0092B-C50C-407E-A947-70E740481C1C}">
                           <a14:useLocalDpi xmlns:a14="http://schemas.microsoft.com/office/drawing/2010/main" val="0"/>
@@ -3676,17 +3741,35 @@
       <w:pPr>
         <w:tabs>
           <w:tab w:val="left" w:pos="720"/>
+        </w:tabs>
+        <w:rPr>
+          <w:rFonts w:ascii="Arial" w:hAnsi="Arial" w:cs="Lucida Sans Unicode"/>
+        </w:rPr>
+      </w:pPr>
+    </w:p>
+    <w:p>
+      <w:pPr>
+        <w:tabs>
+          <w:tab w:val="left" w:pos="720"/>
           <w:tab w:val="left" w:pos="3690"/>
         </w:tabs>
         <w:rPr>
-          <w:rFonts w:ascii="Lucida Sans Unicode" w:hAnsi="Lucida Sans Unicode" w:cs="Lucida Sans Unicode"/>
-        </w:rPr>
-      </w:pPr>
-      <w:r>
-        <w:rPr>
-          <w:rFonts w:ascii="Arial" w:hAnsi="Arial" w:cs="Lucida Sans Unicode"/>
-        </w:rPr>
-        <w:t>discern the meaning of</w:t>
+          <w:rFonts w:cstheme="minorHAnsi"/>
+        </w:rPr>
+      </w:pPr>
+      <w:proofErr w:type="gramStart"/>
+      <w:r>
+        <w:rPr>
+          <w:rFonts w:ascii="Arial" w:hAnsi="Arial" w:cs="Lucida Sans Unicode"/>
+        </w:rPr>
+        <w:t>discern</w:t>
+      </w:r>
+      <w:proofErr w:type="gramEnd"/>
+      <w:r>
+        <w:rPr>
+          <w:rFonts w:ascii="Arial" w:hAnsi="Arial" w:cs="Lucida Sans Unicode"/>
+        </w:rPr>
+        <w:t xml:space="preserve"> the meaning of</w:t>
       </w:r>
       <w:r>
         <w:rPr>
@@ -3700,32 +3783,35 @@
         </w:rPr>
         <w:t xml:space="preserve">in </w:t>
       </w:r>
-      <w:bookmarkStart w:id="15" w:name="OLE_LINK14"/>
-      <w:bookmarkStart w:id="16" w:name="OLE_LINK15"/>
-      <w:r>
-        <w:rPr>
-          <w:rFonts w:ascii="Lucida Sans Unicode" w:hAnsi="Lucida Sans Unicode" w:cs="Lucida Sans Unicode"/>
+      <w:bookmarkStart w:id="16" w:name="OLE_LINK14"/>
+      <w:bookmarkStart w:id="17" w:name="OLE_LINK15"/>
+      <w:proofErr w:type="spellStart"/>
+      <w:r>
+        <w:rPr>
+          <w:rFonts w:ascii="Cambria Math" w:hAnsi="Cambria Math" w:cs="Cambria Math"/>
         </w:rPr>
         <w:t>ℝ</w:t>
       </w:r>
       <w:r>
         <w:rPr>
-          <w:rFonts w:ascii="Lucida Sans Unicode" w:hAnsi="Lucida Sans Unicode" w:cs="Lucida Sans Unicode"/>
+          <w:rFonts w:cstheme="minorHAnsi"/>
+          <w:i/>
           <w:vertAlign w:val="superscript"/>
         </w:rPr>
         <w:t>n</w:t>
       </w:r>
-      <w:bookmarkEnd w:id="15"/>
       <w:bookmarkEnd w:id="16"/>
-      <w:r>
-        <w:rPr>
-          <w:rFonts w:ascii="Lucida Sans Unicode" w:hAnsi="Lucida Sans Unicode" w:cs="Lucida Sans Unicode"/>
+      <w:bookmarkEnd w:id="17"/>
+      <w:proofErr w:type="spellEnd"/>
+      <w:r>
+        <w:rPr>
+          <w:rFonts w:cstheme="minorHAnsi"/>
         </w:rPr>
         <w:t>.</w:t>
       </w:r>
       <w:r>
         <w:rPr>
-          <w:rFonts w:ascii="Lucida Sans Unicode" w:hAnsi="Lucida Sans Unicode" w:cs="Lucida Sans Unicode"/>
+          <w:rFonts w:cstheme="minorHAnsi"/>
         </w:rPr>
         <w:t xml:space="preserve"> When I tried to understand this I </w:t>
       </w:r>
@@ -3737,7 +3823,7 @@
           <w:tab w:val="left" w:pos="3690"/>
         </w:tabs>
         <w:rPr>
-          <w:rFonts w:ascii="Lucida Sans Unicode" w:hAnsi="Lucida Sans Unicode" w:cs="Lucida Sans Unicode"/>
+          <w:rFonts w:cstheme="minorHAnsi"/>
         </w:rPr>
       </w:pPr>
     </w:p>
@@ -3748,88 +3834,125 @@
           <w:tab w:val="left" w:pos="3690"/>
         </w:tabs>
         <w:rPr>
-          <w:rFonts w:ascii="Arial" w:hAnsi="Arial" w:cs="Lucida Sans Unicode"/>
-        </w:rPr>
-      </w:pPr>
-      <w:r>
-        <w:rPr>
-          <w:rFonts w:ascii="Lucida Sans Unicode" w:hAnsi="Lucida Sans Unicode" w:cs="Lucida Sans Unicode"/>
-        </w:rPr>
-        <w:t>came up with an (</w:t>
-      </w:r>
-      <w:r>
-        <w:rPr>
-          <w:rFonts w:ascii="Lucida Sans Unicode" w:hAnsi="Lucida Sans Unicode" w:cs="Lucida Sans Unicode"/>
+          <w:rFonts w:cstheme="minorHAnsi"/>
+        </w:rPr>
+      </w:pPr>
+      <w:proofErr w:type="gramStart"/>
+      <w:r>
+        <w:rPr>
+          <w:rFonts w:cstheme="minorHAnsi"/>
+        </w:rPr>
+        <w:t>came</w:t>
+      </w:r>
+      <w:proofErr w:type="gramEnd"/>
+      <w:r>
+        <w:rPr>
+          <w:rFonts w:cstheme="minorHAnsi"/>
+        </w:rPr>
+        <w:t xml:space="preserve"> up with an (</w:t>
+      </w:r>
+      <w:r>
+        <w:rPr>
+          <w:rFonts w:cstheme="minorHAnsi"/>
           <w:i/>
         </w:rPr>
         <w:t>n</w:t>
       </w:r>
       <w:r>
         <w:rPr>
-          <w:rFonts w:ascii="Lucida Sans Unicode" w:hAnsi="Lucida Sans Unicode" w:cs="Lucida Sans Unicode"/>
+          <w:rFonts w:cstheme="minorHAnsi"/>
         </w:rPr>
         <w:t>–</w:t>
       </w:r>
       <w:r>
         <w:rPr>
-          <w:rFonts w:ascii="Lucida Sans Unicode" w:hAnsi="Lucida Sans Unicode" w:cs="Lucida Sans Unicode"/>
+          <w:rFonts w:cstheme="minorHAnsi"/>
           <w:i/>
         </w:rPr>
         <w:t>k</w:t>
       </w:r>
       <w:r>
         <w:rPr>
-          <w:rFonts w:ascii="Lucida Sans Unicode" w:hAnsi="Lucida Sans Unicode" w:cs="Lucida Sans Unicode"/>
+          <w:rFonts w:cstheme="minorHAnsi"/>
         </w:rPr>
         <w:t xml:space="preserve">)-form rather than a real number. For example in </w:t>
       </w:r>
-      <w:bookmarkStart w:id="17" w:name="OLE_LINK12"/>
-      <w:bookmarkStart w:id="18" w:name="OLE_LINK13"/>
-      <w:r>
-        <w:rPr>
-          <w:rFonts w:ascii="Lucida Sans Unicode" w:hAnsi="Lucida Sans Unicode" w:cs="Lucida Sans Unicode"/>
+      <w:bookmarkStart w:id="18" w:name="OLE_LINK12"/>
+      <w:bookmarkStart w:id="19" w:name="OLE_LINK13"/>
+      <w:r>
+        <w:rPr>
+          <w:rFonts w:ascii="Cambria Math" w:hAnsi="Cambria Math" w:cs="Cambria Math"/>
         </w:rPr>
         <w:t>ℝ</w:t>
       </w:r>
       <w:r>
         <w:rPr>
-          <w:rFonts w:ascii="Lucida Sans Unicode" w:hAnsi="Lucida Sans Unicode" w:cs="Lucida Sans Unicode"/>
+          <w:rFonts w:cstheme="minorHAnsi"/>
           <w:vertAlign w:val="superscript"/>
         </w:rPr>
         <w:t>2</w:t>
       </w:r>
-      <w:bookmarkEnd w:id="17"/>
       <w:bookmarkEnd w:id="18"/>
-      <w:r>
-        <w:rPr>
-          <w:rFonts w:ascii="Lucida Sans Unicode" w:hAnsi="Lucida Sans Unicode" w:cs="Lucida Sans Unicode"/>
+      <w:bookmarkEnd w:id="19"/>
+      <w:r>
+        <w:rPr>
+          <w:rFonts w:cstheme="minorHAnsi"/>
         </w:rPr>
         <w:t xml:space="preserve">, </w:t>
       </w:r>
-    </w:p>
-    <w:p>
-      <w:pPr>
-        <w:tabs>
-          <w:tab w:val="left" w:pos="720"/>
-        </w:tabs>
-        <w:rPr>
-          <w:rFonts w:ascii="Lucida Sans Unicode" w:hAnsi="Lucida Sans Unicode" w:cs="Lucida Sans Unicode"/>
-        </w:rPr>
-      </w:pPr>
-      <w:r>
-        <w:rPr>
-          <w:rFonts w:ascii="Lucida Sans Unicode" w:hAnsi="Lucida Sans Unicode" w:cs="Lucida Sans Unicode"/>
+      <w:bookmarkStart w:id="20" w:name="OLE_LINK17"/>
+      <w:bookmarkStart w:id="21" w:name="OLE_LINK16"/>
+    </w:p>
+    <w:p>
+      <w:pPr>
+        <w:tabs>
+          <w:tab w:val="left" w:pos="720"/>
+        </w:tabs>
+      </w:pPr>
+    </w:p>
+    <w:p>
+      <w:pPr>
+        <w:tabs>
+          <w:tab w:val="left" w:pos="720"/>
+        </w:tabs>
+      </w:pPr>
+    </w:p>
+    <w:p>
+      <w:pPr>
+        <w:tabs>
+          <w:tab w:val="left" w:pos="720"/>
+        </w:tabs>
+      </w:pPr>
+    </w:p>
+    <w:p>
+      <w:pPr>
+        <w:tabs>
+          <w:tab w:val="left" w:pos="720"/>
+        </w:tabs>
+      </w:pPr>
+    </w:p>
+    <w:p>
+      <w:pPr>
+        <w:tabs>
+          <w:tab w:val="left" w:pos="720"/>
+        </w:tabs>
+      </w:pPr>
+      <w:bookmarkStart w:id="22" w:name="_GoBack"/>
+      <w:r>
+        <w:rPr>
+          <w:rFonts w:cstheme="minorHAnsi"/>
           <w:noProof/>
           <w:position w:val="76"/>
         </w:rPr>
+        <w:lastRenderedPageBreak/>
         <w:drawing>
-          <wp:anchor distT="0" distB="0" distL="114300" distR="114300" simplePos="0" relativeHeight="251660288" behindDoc="1" locked="0" layoutInCell="1" allowOverlap="1" wp14:anchorId="6D036E22" wp14:editId="77955263">
+          <wp:anchor distT="0" distB="0" distL="114300" distR="114300" simplePos="0" relativeHeight="251698176" behindDoc="0" locked="0" layoutInCell="1" allowOverlap="1" wp14:anchorId="4BF53F3F" wp14:editId="168ADC09">
             <wp:simplePos x="0" y="0"/>
             <wp:positionH relativeFrom="column">
-              <wp:posOffset>-34290</wp:posOffset>
+              <wp:posOffset>399687</wp:posOffset>
             </wp:positionH>
             <wp:positionV relativeFrom="paragraph">
-              <wp:posOffset>67945</wp:posOffset>
+              <wp:posOffset>-83367</wp:posOffset>
             </wp:positionV>
             <wp:extent cx="4785995" cy="880110"/>
             <wp:effectExtent l="0" t="0" r="0" b="8890"/>
@@ -3848,7 +3971,7 @@
                     </pic:cNvPicPr>
                   </pic:nvPicPr>
                   <pic:blipFill>
-                    <a:blip r:embed="rId52">
+                    <a:blip r:embed="rId57">
                       <a:extLst>
                         <a:ext uri="{28A0092B-C50C-407E-A947-70E740481C1C}">
                           <a14:useLocalDpi xmlns:a14="http://schemas.microsoft.com/office/drawing/2010/main" val="0"/>
@@ -3890,6 +4013,35 @@
           </wp:anchor>
         </w:drawing>
       </w:r>
+      <w:bookmarkEnd w:id="22"/>
+    </w:p>
+    <w:p>
+      <w:pPr>
+        <w:tabs>
+          <w:tab w:val="left" w:pos="720"/>
+        </w:tabs>
+      </w:pPr>
+    </w:p>
+    <w:p>
+      <w:pPr>
+        <w:tabs>
+          <w:tab w:val="left" w:pos="720"/>
+        </w:tabs>
+      </w:pPr>
+    </w:p>
+    <w:p>
+      <w:pPr>
+        <w:tabs>
+          <w:tab w:val="left" w:pos="720"/>
+        </w:tabs>
+      </w:pPr>
+    </w:p>
+    <w:p>
+      <w:pPr>
+        <w:tabs>
+          <w:tab w:val="left" w:pos="720"/>
+        </w:tabs>
+      </w:pPr>
     </w:p>
     <w:p>
       <w:pPr>
@@ -3900,44 +4052,17 @@
           <w:rFonts w:ascii="Lucida Sans Unicode" w:hAnsi="Lucida Sans Unicode" w:cs="Lucida Sans Unicode"/>
         </w:rPr>
       </w:pPr>
-      <w:bookmarkStart w:id="19" w:name="OLE_LINK17"/>
-      <w:bookmarkStart w:id="20" w:name="OLE_LINK16"/>
-    </w:p>
-    <w:p>
-      <w:pPr>
-        <w:tabs>
-          <w:tab w:val="left" w:pos="5573"/>
-        </w:tabs>
-        <w:rPr>
-          <w:rFonts w:ascii="Lucida Sans Unicode" w:hAnsi="Lucida Sans Unicode" w:cs="Lucida Sans Unicode"/>
-        </w:rPr>
-      </w:pPr>
-      <w:r>
-        <w:rPr>
-          <w:rFonts w:ascii="Lucida Sans Unicode" w:hAnsi="Lucida Sans Unicode" w:cs="Lucida Sans Unicode"/>
-        </w:rPr>
-        <w:tab/>
-      </w:r>
-    </w:p>
-    <w:p>
-      <w:pPr>
-        <w:tabs>
-          <w:tab w:val="left" w:pos="720"/>
-        </w:tabs>
-        <w:rPr>
-          <w:rFonts w:ascii="Lucida Sans Unicode" w:hAnsi="Lucida Sans Unicode" w:cs="Lucida Sans Unicode"/>
-        </w:rPr>
-      </w:pPr>
-    </w:p>
-    <w:p>
-      <w:pPr>
-        <w:tabs>
-          <w:tab w:val="left" w:pos="720"/>
-        </w:tabs>
-        <w:rPr>
-          <w:rFonts w:ascii="Lucida Sans Unicode" w:hAnsi="Lucida Sans Unicode" w:cs="Lucida Sans Unicode"/>
-        </w:rPr>
-      </w:pPr>
+      <w:r>
+        <w:t xml:space="preserve">Finally, we show that the formula for n = 3 generates the desired </w:t>
+      </w:r>
+      <w:bookmarkEnd w:id="20"/>
+      <w:bookmarkEnd w:id="21"/>
+      <w:r>
+        <w:t xml:space="preserve">polynomial. </w:t>
+      </w:r>
+      <w:r>
+        <w:t>We assume T is triangular:</w:t>
+      </w:r>
     </w:p>
     <w:p>
       <w:pPr>
@@ -3952,104 +4077,58 @@
       <w:r>
         <w:rPr>
           <w:rFonts w:ascii="Lucida Sans Unicode" w:hAnsi="Lucida Sans Unicode" w:cs="Lucida Sans Unicode"/>
-        </w:rPr>
-        <w:t xml:space="preserve">Finally, we show that the formula for </w:t>
+          <w:position w:val="76"/>
+        </w:rPr>
+        <w:tab/>
       </w:r>
       <w:r>
         <w:rPr>
           <w:rFonts w:ascii="Lucida Sans Unicode" w:hAnsi="Lucida Sans Unicode" w:cs="Lucida Sans Unicode"/>
-          <w:i/>
-        </w:rPr>
-        <w:t>n</w:t>
-      </w:r>
-      <w:r>
-        <w:rPr>
-          <w:rFonts w:ascii="Lucida Sans Unicode" w:hAnsi="Lucida Sans Unicode" w:cs="Lucida Sans Unicode"/>
-        </w:rPr>
-        <w:t xml:space="preserve"> = 3 generates the desired </w:t>
-      </w:r>
-      <w:bookmarkEnd w:id="19"/>
-      <w:bookmarkEnd w:id="20"/>
+          <w:position w:val="-66"/>
+        </w:rPr>
+        <w:object w:dxaOrig="4180" w:dyaOrig="1440" w14:anchorId="57F021C4">
+          <v:shape id="_x0000_i1036" type="#_x0000_t75" style="width:209.15pt;height:1in" o:ole="">
+            <v:imagedata r:id="rId58" o:title=""/>
+          </v:shape>
+          <o:OLEObject Type="Embed" ProgID="Equation.DSMT4" ShapeID="_x0000_i1036" DrawAspect="Content" ObjectID="_1448434622" r:id="rId59"/>
+        </w:object>
+      </w:r>
       <w:r>
         <w:rPr>
           <w:rFonts w:ascii="Lucida Sans Unicode" w:hAnsi="Lucida Sans Unicode" w:cs="Lucida Sans Unicode"/>
           <w:position w:val="76"/>
         </w:rPr>
-        <w:t xml:space="preserve">polynomial. </w:t>
-      </w:r>
-      <w:r>
+        <w:t xml:space="preserve">  </w:t>
+      </w:r>
+    </w:p>
+    <w:p>
+      <w:pPr>
+        <w:tabs>
+          <w:tab w:val="left" w:pos="720"/>
+        </w:tabs>
         <w:rPr>
           <w:rFonts w:ascii="Lucida Sans Unicode" w:hAnsi="Lucida Sans Unicode" w:cs="Lucida Sans Unicode"/>
-          <w:position w:val="76"/>
-        </w:rPr>
-        <w:t>We assume T is triangular:</w:t>
-      </w:r>
-    </w:p>
-    <w:p>
-      <w:pPr>
-        <w:tabs>
-          <w:tab w:val="left" w:pos="720"/>
-        </w:tabs>
-        <w:rPr>
-          <w:rFonts w:ascii="Lucida Sans Unicode" w:hAnsi="Lucida Sans Unicode" w:cs="Lucida Sans Unicode"/>
-          <w:position w:val="76"/>
-        </w:rPr>
-      </w:pPr>
-      <w:r>
-        <w:rPr>
-          <w:rFonts w:ascii="Lucida Sans Unicode" w:hAnsi="Lucida Sans Unicode" w:cs="Lucida Sans Unicode"/>
-          <w:position w:val="76"/>
-        </w:rPr>
-        <w:tab/>
-      </w:r>
-      <w:r>
-        <w:rPr>
-          <w:rFonts w:ascii="Lucida Sans Unicode" w:hAnsi="Lucida Sans Unicode" w:cs="Lucida Sans Unicode"/>
-          <w:position w:val="-66"/>
-        </w:rPr>
-        <w:object w:dxaOrig="4180" w:dyaOrig="1440" w14:anchorId="57F021C4">
-          <v:shape id="_x0000_i1035" type="#_x0000_t75" style="width:209pt;height:1in" o:ole="">
-            <v:imagedata r:id="rId53" o:title=""/>
+        </w:rPr>
+      </w:pPr>
+    </w:p>
+    <w:p>
+      <w:pPr>
+        <w:tabs>
+          <w:tab w:val="left" w:pos="720"/>
+        </w:tabs>
+        <w:rPr>
+          <w:position w:val="-24"/>
+        </w:rPr>
+      </w:pPr>
+      <w:r>
+        <w:rPr>
+          <w:position w:val="-12"/>
+        </w:rPr>
+        <w:object w:dxaOrig="1780" w:dyaOrig="380" w14:anchorId="0738B318">
+          <v:shape id="_x0000_i1037" type="#_x0000_t75" style="width:88.45pt;height:19.2pt" o:ole="">
+            <v:imagedata r:id="rId60" o:title=""/>
           </v:shape>
-          <o:OLEObject Type="Embed" ProgID="Equation.DSMT4" ShapeID="_x0000_i1035" DrawAspect="Content" ObjectID="_1406576063" r:id="rId54"/>
-        </w:object>
-      </w:r>
-      <w:r>
-        <w:rPr>
-          <w:rFonts w:ascii="Lucida Sans Unicode" w:hAnsi="Lucida Sans Unicode" w:cs="Lucida Sans Unicode"/>
-          <w:position w:val="76"/>
-        </w:rPr>
-        <w:t xml:space="preserve">  </w:t>
-      </w:r>
-    </w:p>
-    <w:p>
-      <w:pPr>
-        <w:tabs>
-          <w:tab w:val="left" w:pos="720"/>
-        </w:tabs>
-        <w:rPr>
-          <w:rFonts w:ascii="Lucida Sans Unicode" w:hAnsi="Lucida Sans Unicode" w:cs="Lucida Sans Unicode"/>
-        </w:rPr>
-      </w:pPr>
-    </w:p>
-    <w:p>
-      <w:pPr>
-        <w:tabs>
-          <w:tab w:val="left" w:pos="720"/>
-        </w:tabs>
-        <w:rPr>
-          <w:position w:val="-24"/>
-        </w:rPr>
-      </w:pPr>
-      <w:r>
-        <w:rPr>
-          <w:position w:val="-12"/>
-        </w:rPr>
-        <w:object w:dxaOrig="1780" w:dyaOrig="380" w14:anchorId="0738B318">
-          <v:shape id="_x0000_i1036" type="#_x0000_t75" style="width:89pt;height:19pt" o:ole="">
-            <v:imagedata r:id="rId55" o:title=""/>
-          </v:shape>
-          <o:OLEObject Type="Embed" ProgID="Equation.DSMT4" ShapeID="_x0000_i1036" DrawAspect="Content" ObjectID="_1406576064" r:id="rId56"/>
+          <o:OLEObject Type="Embed" ProgID="Equation.DSMT4" ShapeID="_x0000_i1037" DrawAspect="Content" ObjectID="_1448434623" r:id="rId61"/>
         </w:object>
       </w:r>
     </w:p>
@@ -4103,7 +4182,7 @@
                     </pic:cNvPicPr>
                   </pic:nvPicPr>
                   <pic:blipFill>
-                    <a:blip r:embed="rId57">
+                    <a:blip r:embed="rId62">
                       <a:extLst>
                         <a:ext uri="{28A0092B-C50C-407E-A947-70E740481C1C}">
                           <a14:useLocalDpi xmlns:a14="http://schemas.microsoft.com/office/drawing/2010/main" val="0"/>
@@ -4146,9 +4225,9 @@
         </w:drawing>
       </w:r>
     </w:p>
-    <w:bookmarkStart w:id="21" w:name="OLE_LINK36"/>
-    <w:bookmarkStart w:id="22" w:name="OLE_LINK37"/>
-    <w:bookmarkStart w:id="23" w:name="OLE_LINK38"/>
+    <w:bookmarkStart w:id="23" w:name="OLE_LINK36"/>
+    <w:bookmarkStart w:id="24" w:name="OLE_LINK37"/>
+    <w:bookmarkStart w:id="25" w:name="OLE_LINK38"/>
     <w:p>
       <w:pPr>
         <w:tabs>
@@ -4165,15 +4244,15 @@
           <w:position w:val="-16"/>
         </w:rPr>
         <w:object w:dxaOrig="1780" w:dyaOrig="440" w14:anchorId="2F410150">
-          <v:shape id="_x0000_i1037" type="#_x0000_t75" style="width:89pt;height:22pt" o:ole="">
-            <v:imagedata r:id="rId58" o:title=""/>
+          <v:shape id="_x0000_i1038" type="#_x0000_t75" style="width:88.45pt;height:21.95pt" o:ole="">
+            <v:imagedata r:id="rId63" o:title=""/>
           </v:shape>
-          <o:OLEObject Type="Embed" ProgID="Equation.DSMT4" ShapeID="_x0000_i1037" DrawAspect="Content" ObjectID="_1406576065" r:id="rId59"/>
+          <o:OLEObject Type="Embed" ProgID="Equation.DSMT4" ShapeID="_x0000_i1038" DrawAspect="Content" ObjectID="_1448434624" r:id="rId64"/>
         </w:object>
       </w:r>
-      <w:bookmarkEnd w:id="21"/>
-      <w:bookmarkEnd w:id="22"/>
       <w:bookmarkEnd w:id="23"/>
+      <w:bookmarkEnd w:id="24"/>
+      <w:bookmarkEnd w:id="25"/>
     </w:p>
     <w:p>
       <w:pPr>
@@ -4235,7 +4314,7 @@
                     </pic:cNvPicPr>
                   </pic:nvPicPr>
                   <pic:blipFill>
-                    <a:blip r:embed="rId60">
+                    <a:blip r:embed="rId65">
                       <a:extLst>
                         <a:ext uri="{28A0092B-C50C-407E-A947-70E740481C1C}">
                           <a14:useLocalDpi xmlns:a14="http://schemas.microsoft.com/office/drawing/2010/main" val="0"/>
@@ -4337,7 +4416,7 @@
                     </pic:cNvPicPr>
                   </pic:nvPicPr>
                   <pic:blipFill>
-                    <a:blip r:embed="rId61">
+                    <a:blip r:embed="rId66">
                       <a:extLst>
                         <a:ext uri="{28A0092B-C50C-407E-A947-70E740481C1C}">
                           <a14:useLocalDpi xmlns:a14="http://schemas.microsoft.com/office/drawing/2010/main" val="0"/>
@@ -4368,24 +4447,24 @@
           </wp:inline>
         </w:drawing>
       </w:r>
-      <w:bookmarkStart w:id="24" w:name="OLE_LINK21"/>
-      <w:bookmarkStart w:id="25" w:name="OLE_LINK22"/>
-      <w:bookmarkStart w:id="26" w:name="OLE_LINK33"/>
+      <w:bookmarkStart w:id="26" w:name="OLE_LINK21"/>
+      <w:bookmarkStart w:id="27" w:name="OLE_LINK22"/>
+      <w:bookmarkStart w:id="28" w:name="OLE_LINK33"/>
       <w:r>
         <w:rPr>
           <w:rFonts w:ascii="Arial" w:hAnsi="Arial" w:cs="Lucida Sans Unicode"/>
           <w:position w:val="-80"/>
         </w:rPr>
         <w:object w:dxaOrig="7680" w:dyaOrig="1720" w14:anchorId="65200B51">
-          <v:shape id="_x0000_i1038" type="#_x0000_t75" style="width:384pt;height:86pt" o:ole="">
-            <v:imagedata r:id="rId62" o:title=""/>
+          <v:shape id="_x0000_i1039" type="#_x0000_t75" style="width:383.3pt;height:86.4pt" o:ole="">
+            <v:imagedata r:id="rId67" o:title=""/>
           </v:shape>
-          <o:OLEObject Type="Embed" ProgID="Equation.DSMT4" ShapeID="_x0000_i1038" DrawAspect="Content" ObjectID="_1406576066" r:id="rId63"/>
+          <o:OLEObject Type="Embed" ProgID="Equation.DSMT4" ShapeID="_x0000_i1039" DrawAspect="Content" ObjectID="_1448434625" r:id="rId68"/>
         </w:object>
       </w:r>
-      <w:bookmarkEnd w:id="24"/>
-      <w:bookmarkEnd w:id="25"/>
       <w:bookmarkEnd w:id="26"/>
+      <w:bookmarkEnd w:id="27"/>
+      <w:bookmarkEnd w:id="28"/>
       <w:r>
         <w:rPr>
           <w:rFonts w:ascii="Arial" w:hAnsi="Arial" w:cs="Lucida Sans Unicode"/>
@@ -4421,19 +4500,6 @@
     </w:p>
     <w:p>
       <w:pPr>
-        <w:rPr>
-          <w:rFonts w:ascii="Arial" w:hAnsi="Arial" w:cs="Lucida Sans Unicode"/>
-        </w:rPr>
-      </w:pPr>
-      <w:r>
-        <w:rPr>
-          <w:rFonts w:ascii="Arial" w:hAnsi="Arial" w:cs="Lucida Sans Unicode"/>
-        </w:rPr>
-        <w:br w:type="page"/>
-      </w:r>
-    </w:p>
-    <w:p>
-      <w:pPr>
         <w:tabs>
           <w:tab w:val="left" w:pos="720"/>
         </w:tabs>
@@ -4446,7 +4512,6 @@
           <w:rFonts w:ascii="Arial" w:hAnsi="Arial" w:cs="Lucida Sans Unicode"/>
           <w:noProof/>
         </w:rPr>
-        <w:lastRenderedPageBreak/>
         <w:drawing>
           <wp:anchor distT="0" distB="0" distL="114300" distR="114300" simplePos="0" relativeHeight="251663360" behindDoc="1" locked="0" layoutInCell="1" allowOverlap="1" wp14:anchorId="66483A6F" wp14:editId="236CDCEA">
             <wp:simplePos x="0" y="0"/>
@@ -4473,7 +4538,7 @@
                     </pic:cNvPicPr>
                   </pic:nvPicPr>
                   <pic:blipFill>
-                    <a:blip r:embed="rId64">
+                    <a:blip r:embed="rId69">
                       <a:extLst>
                         <a:ext uri="{28A0092B-C50C-407E-A947-70E740481C1C}">
                           <a14:useLocalDpi xmlns:a14="http://schemas.microsoft.com/office/drawing/2010/main" val="0"/>
@@ -4525,8 +4590,8 @@
           <w:rFonts w:ascii="Arial" w:hAnsi="Arial" w:cs="Lucida Sans Unicode"/>
         </w:rPr>
       </w:pPr>
-      <w:bookmarkStart w:id="27" w:name="OLE_LINK23"/>
-      <w:bookmarkStart w:id="28" w:name="OLE_LINK24"/>
+      <w:bookmarkStart w:id="29" w:name="OLE_LINK23"/>
+      <w:bookmarkStart w:id="30" w:name="OLE_LINK24"/>
       <w:r>
         <w:rPr>
           <w:rFonts w:ascii="Arial" w:hAnsi="Arial" w:cs="Lucida Sans Unicode"/>
@@ -4539,96 +4604,121 @@
         </w:rPr>
         <w:tab/>
       </w:r>
-      <w:bookmarkStart w:id="29" w:name="OLE_LINK25"/>
-      <w:bookmarkStart w:id="30" w:name="OLE_LINK26"/>
-      <w:bookmarkStart w:id="31" w:name="OLE_LINK27"/>
+      <w:bookmarkStart w:id="31" w:name="OLE_LINK25"/>
+      <w:bookmarkStart w:id="32" w:name="OLE_LINK26"/>
+      <w:bookmarkStart w:id="33" w:name="OLE_LINK27"/>
       <w:r>
         <w:rPr>
           <w:rFonts w:ascii="Arial" w:hAnsi="Arial" w:cs="Lucida Sans Unicode"/>
           <w:position w:val="-14"/>
         </w:rPr>
         <w:object w:dxaOrig="1800" w:dyaOrig="420" w14:anchorId="3975A275">
-          <v:shape id="_x0000_i1039" type="#_x0000_t75" style="width:90pt;height:21pt" o:ole="">
-            <v:imagedata r:id="rId65" o:title=""/>
+          <v:shape id="_x0000_i1040" type="#_x0000_t75" style="width:90.5pt;height:21.25pt" o:ole="">
+            <v:imagedata r:id="rId70" o:title=""/>
           </v:shape>
-          <o:OLEObject Type="Embed" ProgID="Equation.DSMT4" ShapeID="_x0000_i1039" DrawAspect="Content" ObjectID="_1406576067" r:id="rId66"/>
+          <o:OLEObject Type="Embed" ProgID="Equation.DSMT4" ShapeID="_x0000_i1040" DrawAspect="Content" ObjectID="_1448434626" r:id="rId71"/>
         </w:object>
       </w:r>
-      <w:bookmarkEnd w:id="27"/>
-      <w:bookmarkEnd w:id="28"/>
       <w:bookmarkEnd w:id="29"/>
       <w:bookmarkEnd w:id="30"/>
       <w:bookmarkEnd w:id="31"/>
-    </w:p>
-    <w:p>
-      <w:pPr>
-        <w:tabs>
-          <w:tab w:val="left" w:pos="720"/>
-        </w:tabs>
-        <w:rPr>
-          <w:rFonts w:ascii="Arial" w:hAnsi="Arial" w:cs="Lucida Sans Unicode"/>
-        </w:rPr>
-      </w:pPr>
-    </w:p>
-    <w:p>
-      <w:pPr>
-        <w:tabs>
-          <w:tab w:val="left" w:pos="900"/>
-        </w:tabs>
-        <w:rPr>
-          <w:rFonts w:ascii="Arial" w:hAnsi="Arial" w:cs="Lucida Sans Unicode"/>
-        </w:rPr>
-      </w:pPr>
-      <w:r>
-        <w:rPr>
-          <w:rFonts w:ascii="Arial" w:hAnsi="Arial" w:cs="Lucida Sans Unicode"/>
-        </w:rPr>
-        <w:tab/>
-      </w:r>
-      <w:bookmarkStart w:id="32" w:name="OLE_LINK28"/>
-      <w:bookmarkStart w:id="33" w:name="OLE_LINK29"/>
-      <w:bookmarkStart w:id="34" w:name="OLE_LINK30"/>
-      <w:r>
-        <w:rPr>
-          <w:rFonts w:ascii="Arial" w:hAnsi="Arial" w:cs="Lucida Sans Unicode"/>
-          <w:position w:val="-18"/>
-        </w:rPr>
-        <w:object w:dxaOrig="7680" w:dyaOrig="480" w14:anchorId="78983E22">
-          <v:shape id="_x0000_i1040" type="#_x0000_t75" style="width:384pt;height:24pt" o:ole="">
-            <v:imagedata r:id="rId67" o:title=""/>
-          </v:shape>
-          <o:OLEObject Type="Embed" ProgID="Equation.DSMT4" ShapeID="_x0000_i1040" DrawAspect="Content" ObjectID="_1406576068" r:id="rId68"/>
-        </w:object>
-      </w:r>
       <w:bookmarkEnd w:id="32"/>
       <w:bookmarkEnd w:id="33"/>
+    </w:p>
+    <w:p>
+      <w:pPr>
+        <w:tabs>
+          <w:tab w:val="left" w:pos="720"/>
+        </w:tabs>
+        <w:rPr>
+          <w:rFonts w:ascii="Arial" w:hAnsi="Arial" w:cs="Lucida Sans Unicode"/>
+        </w:rPr>
+      </w:pPr>
+    </w:p>
+    <w:p>
+      <w:pPr>
+        <w:tabs>
+          <w:tab w:val="left" w:pos="900"/>
+        </w:tabs>
+        <w:rPr>
+          <w:rFonts w:ascii="Arial" w:hAnsi="Arial" w:cs="Lucida Sans Unicode"/>
+        </w:rPr>
+      </w:pPr>
+      <w:r>
+        <w:rPr>
+          <w:rFonts w:ascii="Arial" w:hAnsi="Arial" w:cs="Lucida Sans Unicode"/>
+        </w:rPr>
+        <w:tab/>
+      </w:r>
+      <w:bookmarkStart w:id="34" w:name="OLE_LINK28"/>
+      <w:bookmarkStart w:id="35" w:name="OLE_LINK29"/>
+      <w:bookmarkStart w:id="36" w:name="OLE_LINK30"/>
+      <w:r>
+        <w:rPr>
+          <w:rFonts w:ascii="Arial" w:hAnsi="Arial" w:cs="Lucida Sans Unicode"/>
+          <w:position w:val="-18"/>
+        </w:rPr>
+        <w:object w:dxaOrig="7680" w:dyaOrig="480" w14:anchorId="78983E22">
+          <v:shape id="_x0000_i1041" type="#_x0000_t75" style="width:383.3pt;height:24pt" o:ole="">
+            <v:imagedata r:id="rId72" o:title=""/>
+          </v:shape>
+          <o:OLEObject Type="Embed" ProgID="Equation.DSMT4" ShapeID="_x0000_i1041" DrawAspect="Content" ObjectID="_1448434627" r:id="rId73"/>
+        </w:object>
+      </w:r>
       <w:bookmarkEnd w:id="34"/>
-    </w:p>
-    <w:p>
-      <w:pPr>
-        <w:tabs>
-          <w:tab w:val="left" w:pos="720"/>
-        </w:tabs>
-        <w:rPr>
-          <w:rFonts w:ascii="Arial" w:hAnsi="Arial" w:cs="Lucida Sans Unicode"/>
-        </w:rPr>
-      </w:pPr>
-    </w:p>
-    <w:p>
-      <w:pPr>
-        <w:tabs>
-          <w:tab w:val="left" w:pos="720"/>
-        </w:tabs>
-        <w:rPr>
-          <w:rFonts w:ascii="Arial" w:hAnsi="Arial" w:cs="Lucida Sans Unicode"/>
-        </w:rPr>
-      </w:pPr>
+      <w:bookmarkEnd w:id="35"/>
+      <w:bookmarkEnd w:id="36"/>
+    </w:p>
+    <w:p>
+      <w:pPr>
+        <w:tabs>
+          <w:tab w:val="left" w:pos="720"/>
+        </w:tabs>
+        <w:rPr>
+          <w:rFonts w:ascii="Arial" w:hAnsi="Arial" w:cs="Lucida Sans Unicode"/>
+        </w:rPr>
+      </w:pPr>
+    </w:p>
+    <w:p>
+      <w:pPr>
+        <w:tabs>
+          <w:tab w:val="left" w:pos="720"/>
+        </w:tabs>
+        <w:rPr>
+          <w:rFonts w:ascii="Arial" w:hAnsi="Arial" w:cs="Lucida Sans Unicode"/>
+        </w:rPr>
+      </w:pPr>
+      <w:proofErr w:type="gramStart"/>
       <w:r>
         <w:rPr>
           <w:rFonts w:ascii="Arial" w:hAnsi="Arial" w:cs="Lucida Sans Unicode"/>
         </w:rPr>
         <w:t>and</w:t>
       </w:r>
+      <w:proofErr w:type="gramEnd"/>
+    </w:p>
+    <w:p>
+      <w:pPr>
+        <w:rPr>
+          <w:rFonts w:ascii="Arial" w:hAnsi="Arial" w:cs="Lucida Sans Unicode"/>
+        </w:rPr>
+      </w:pPr>
+      <w:r>
+        <w:rPr>
+          <w:rFonts w:ascii="Arial" w:hAnsi="Arial" w:cs="Lucida Sans Unicode"/>
+        </w:rPr>
+        <w:br w:type="page"/>
+      </w:r>
+    </w:p>
+    <w:p>
+      <w:pPr>
+        <w:tabs>
+          <w:tab w:val="left" w:pos="720"/>
+        </w:tabs>
+        <w:rPr>
+          <w:rFonts w:ascii="Arial" w:hAnsi="Arial" w:cs="Lucida Sans Unicode"/>
+        </w:rPr>
+      </w:pPr>
     </w:p>
     <w:p>
       <w:pPr>
@@ -4670,7 +4760,7 @@
                     </pic:cNvPicPr>
                   </pic:nvPicPr>
                   <pic:blipFill>
-                    <a:blip r:embed="rId69">
+                    <a:blip r:embed="rId74">
                       <a:extLst>
                         <a:ext uri="{28A0092B-C50C-407E-A947-70E740481C1C}">
                           <a14:useLocalDpi xmlns:a14="http://schemas.microsoft.com/office/drawing/2010/main" val="0"/>
@@ -4734,10 +4824,10 @@
           <w:position w:val="-14"/>
         </w:rPr>
         <w:object w:dxaOrig="1800" w:dyaOrig="420" w14:anchorId="6D4D2A33">
-          <v:shape id="_x0000_i1041" type="#_x0000_t75" style="width:90pt;height:21pt" o:ole="">
-            <v:imagedata r:id="rId70" o:title=""/>
+          <v:shape id="_x0000_i1042" type="#_x0000_t75" style="width:90.5pt;height:21.25pt" o:ole="">
+            <v:imagedata r:id="rId75" o:title=""/>
           </v:shape>
-          <o:OLEObject Type="Embed" ProgID="Equation.DSMT4" ShapeID="_x0000_i1041" DrawAspect="Content" ObjectID="_1406576069" r:id="rId71"/>
+          <o:OLEObject Type="Embed" ProgID="Equation.DSMT4" ShapeID="_x0000_i1042" DrawAspect="Content" ObjectID="_1448434628" r:id="rId76"/>
         </w:object>
       </w:r>
     </w:p>
@@ -4762,10 +4852,10 @@
           <w:position w:val="-18"/>
         </w:rPr>
         <w:object w:dxaOrig="7680" w:dyaOrig="480" w14:anchorId="1CE617EA">
-          <v:shape id="_x0000_i1042" type="#_x0000_t75" style="width:384pt;height:24pt" o:ole="">
-            <v:imagedata r:id="rId72" o:title=""/>
+          <v:shape id="_x0000_i1043" type="#_x0000_t75" style="width:383.3pt;height:24pt" o:ole="">
+            <v:imagedata r:id="rId77" o:title=""/>
           </v:shape>
-          <o:OLEObject Type="Embed" ProgID="Equation.DSMT4" ShapeID="_x0000_i1042" DrawAspect="Content" ObjectID="_1406576070" r:id="rId73"/>
+          <o:OLEObject Type="Embed" ProgID="Equation.DSMT4" ShapeID="_x0000_i1043" DrawAspect="Content" ObjectID="_1448434629" r:id="rId78"/>
         </w:object>
       </w:r>
     </w:p>
@@ -4819,7 +4909,7 @@
                     </pic:cNvPicPr>
                   </pic:nvPicPr>
                   <pic:blipFill>
-                    <a:blip r:embed="rId74">
+                    <a:blip r:embed="rId79">
                       <a:extLst>
                         <a:ext uri="{28A0092B-C50C-407E-A947-70E740481C1C}">
                           <a14:useLocalDpi xmlns:a14="http://schemas.microsoft.com/office/drawing/2010/main" val="0"/>
@@ -4883,48 +4973,48 @@
         </w:rPr>
         <w:tab/>
       </w:r>
-      <w:bookmarkStart w:id="35" w:name="OLE_LINK31"/>
-      <w:bookmarkStart w:id="36" w:name="OLE_LINK32"/>
+      <w:bookmarkStart w:id="37" w:name="OLE_LINK31"/>
+      <w:bookmarkStart w:id="38" w:name="OLE_LINK32"/>
       <w:r>
         <w:rPr>
           <w:rFonts w:ascii="Arial" w:hAnsi="Arial" w:cs="Lucida Sans Unicode"/>
           <w:position w:val="-20"/>
         </w:rPr>
         <w:object w:dxaOrig="8560" w:dyaOrig="520" w14:anchorId="0596936E">
-          <v:shape id="_x0000_i1043" type="#_x0000_t75" style="width:428pt;height:26pt" o:ole="">
-            <v:imagedata r:id="rId75" o:title=""/>
+          <v:shape id="_x0000_i1044" type="#_x0000_t75" style="width:428.55pt;height:25.35pt" o:ole="">
+            <v:imagedata r:id="rId80" o:title=""/>
           </v:shape>
-          <o:OLEObject Type="Embed" ProgID="Equation.DSMT4" ShapeID="_x0000_i1043" DrawAspect="Content" ObjectID="_1406576071" r:id="rId76"/>
-        </w:object>
-      </w:r>
-      <w:bookmarkEnd w:id="35"/>
-      <w:bookmarkEnd w:id="36"/>
-    </w:p>
-    <w:bookmarkStart w:id="37" w:name="OLE_LINK34"/>
-    <w:bookmarkStart w:id="38" w:name="OLE_LINK35"/>
-    <w:p>
-      <w:pPr>
-        <w:tabs>
-          <w:tab w:val="left" w:pos="1530"/>
-        </w:tabs>
-        <w:rPr>
-          <w:rFonts w:ascii="Arial" w:hAnsi="Arial" w:cs="Lucida Sans Unicode"/>
-        </w:rPr>
-      </w:pPr>
-      <w:r>
-        <w:rPr>
-          <w:rFonts w:ascii="Arial" w:hAnsi="Arial" w:cs="Lucida Sans Unicode"/>
-          <w:position w:val="-18"/>
-        </w:rPr>
-        <w:object w:dxaOrig="4480" w:dyaOrig="480" w14:anchorId="2D965819">
-          <v:shape id="_x0000_i1044" type="#_x0000_t75" style="width:224pt;height:24pt" o:ole="">
-            <v:imagedata r:id="rId77" o:title=""/>
-          </v:shape>
-          <o:OLEObject Type="Embed" ProgID="Equation.DSMT4" ShapeID="_x0000_i1044" DrawAspect="Content" ObjectID="_1406576072" r:id="rId78"/>
+          <o:OLEObject Type="Embed" ProgID="Equation.DSMT4" ShapeID="_x0000_i1044" DrawAspect="Content" ObjectID="_1448434630" r:id="rId81"/>
         </w:object>
       </w:r>
       <w:bookmarkEnd w:id="37"/>
       <w:bookmarkEnd w:id="38"/>
+    </w:p>
+    <w:bookmarkStart w:id="39" w:name="OLE_LINK34"/>
+    <w:bookmarkStart w:id="40" w:name="OLE_LINK35"/>
+    <w:p>
+      <w:pPr>
+        <w:tabs>
+          <w:tab w:val="left" w:pos="1530"/>
+        </w:tabs>
+        <w:rPr>
+          <w:rFonts w:ascii="Arial" w:hAnsi="Arial" w:cs="Lucida Sans Unicode"/>
+        </w:rPr>
+      </w:pPr>
+      <w:r>
+        <w:rPr>
+          <w:rFonts w:ascii="Arial" w:hAnsi="Arial" w:cs="Lucida Sans Unicode"/>
+          <w:position w:val="-18"/>
+        </w:rPr>
+        <w:object w:dxaOrig="4480" w:dyaOrig="480" w14:anchorId="2D965819">
+          <v:shape id="_x0000_i1045" type="#_x0000_t75" style="width:224.25pt;height:24pt" o:ole="">
+            <v:imagedata r:id="rId82" o:title=""/>
+          </v:shape>
+          <o:OLEObject Type="Embed" ProgID="Equation.DSMT4" ShapeID="_x0000_i1045" DrawAspect="Content" ObjectID="_1448434631" r:id="rId83"/>
+        </w:object>
+      </w:r>
+      <w:bookmarkEnd w:id="39"/>
+      <w:bookmarkEnd w:id="40"/>
     </w:p>
     <w:p>
       <w:pPr>
@@ -4966,7 +5056,7 @@
                     </pic:cNvPicPr>
                   </pic:nvPicPr>
                   <pic:blipFill>
-                    <a:blip r:embed="rId79">
+                    <a:blip r:embed="rId84">
                       <a:extLst>
                         <a:ext uri="{28A0092B-C50C-407E-A947-70E740481C1C}">
                           <a14:useLocalDpi xmlns:a14="http://schemas.microsoft.com/office/drawing/2010/main" val="0"/>
@@ -5060,10 +5150,10 @@
           <w:position w:val="-80"/>
         </w:rPr>
         <w:object w:dxaOrig="7900" w:dyaOrig="1720" w14:anchorId="13FB5EB1">
-          <v:shape id="_x0000_i1045" type="#_x0000_t75" style="width:395pt;height:86pt" o:ole="">
-            <v:imagedata r:id="rId80" o:title=""/>
+          <v:shape id="_x0000_i1046" type="#_x0000_t75" style="width:395.65pt;height:86.4pt" o:ole="">
+            <v:imagedata r:id="rId85" o:title=""/>
           </v:shape>
-          <o:OLEObject Type="Embed" ProgID="Equation.DSMT4" ShapeID="_x0000_i1045" DrawAspect="Content" ObjectID="_1406576073" r:id="rId81"/>
+          <o:OLEObject Type="Embed" ProgID="Equation.DSMT4" ShapeID="_x0000_i1046" DrawAspect="Content" ObjectID="_1448434632" r:id="rId86"/>
         </w:object>
       </w:r>
     </w:p>
@@ -5133,7 +5223,7 @@
                     </pic:cNvPicPr>
                   </pic:nvPicPr>
                   <pic:blipFill>
-                    <a:blip r:embed="rId82">
+                    <a:blip r:embed="rId87">
                       <a:extLst>
                         <a:ext uri="{28A0092B-C50C-407E-A947-70E740481C1C}">
                           <a14:useLocalDpi xmlns:a14="http://schemas.microsoft.com/office/drawing/2010/main" val="0"/>
@@ -5197,10 +5287,10 @@
           <w:position w:val="-18"/>
         </w:rPr>
         <w:object w:dxaOrig="5620" w:dyaOrig="480" w14:anchorId="163269C0">
-          <v:shape id="_x0000_i1046" type="#_x0000_t75" style="width:281pt;height:24pt" o:ole="">
-            <v:imagedata r:id="rId83" o:title=""/>
+          <v:shape id="_x0000_i1047" type="#_x0000_t75" style="width:281.85pt;height:24pt" o:ole="">
+            <v:imagedata r:id="rId88" o:title=""/>
           </v:shape>
-          <o:OLEObject Type="Embed" ProgID="Equation.DSMT4" ShapeID="_x0000_i1046" DrawAspect="Content" ObjectID="_1406576074" r:id="rId84"/>
+          <o:OLEObject Type="Embed" ProgID="Equation.DSMT4" ShapeID="_x0000_i1047" DrawAspect="Content" ObjectID="_1448434633" r:id="rId89"/>
         </w:object>
       </w:r>
     </w:p>
@@ -5244,7 +5334,7 @@
                     </pic:cNvPicPr>
                   </pic:nvPicPr>
                   <pic:blipFill>
-                    <a:blip r:embed="rId85">
+                    <a:blip r:embed="rId90">
                       <a:extLst>
                         <a:ext uri="{28A0092B-C50C-407E-A947-70E740481C1C}">
                           <a14:useLocalDpi xmlns:a14="http://schemas.microsoft.com/office/drawing/2010/main" val="0"/>
@@ -5324,10 +5414,10 @@
           <w:position w:val="-16"/>
         </w:rPr>
         <w:object w:dxaOrig="2580" w:dyaOrig="440" w14:anchorId="282E9569">
-          <v:shape id="_x0000_i1047" type="#_x0000_t75" style="width:129pt;height:22pt" o:ole="">
-            <v:imagedata r:id="rId86" o:title=""/>
+          <v:shape id="_x0000_i1048" type="#_x0000_t75" style="width:128.9pt;height:21.95pt" o:ole="">
+            <v:imagedata r:id="rId91" o:title=""/>
           </v:shape>
-          <o:OLEObject Type="Embed" ProgID="Equation.DSMT4" ShapeID="_x0000_i1047" DrawAspect="Content" ObjectID="_1406576075" r:id="rId87"/>
+          <o:OLEObject Type="Embed" ProgID="Equation.DSMT4" ShapeID="_x0000_i1048" DrawAspect="Content" ObjectID="_1448434634" r:id="rId92"/>
         </w:object>
       </w:r>
       <w:r>
@@ -5387,7 +5477,7 @@
                     </pic:cNvPicPr>
                   </pic:nvPicPr>
                   <pic:blipFill>
-                    <a:blip r:embed="rId57">
+                    <a:blip r:embed="rId62">
                       <a:extLst>
                         <a:ext uri="{28A0092B-C50C-407E-A947-70E740481C1C}">
                           <a14:useLocalDpi xmlns:a14="http://schemas.microsoft.com/office/drawing/2010/main" val="0"/>
@@ -5445,22 +5535,22 @@
         </w:rPr>
         <w:t xml:space="preserve">Thus </w:t>
       </w:r>
-      <w:bookmarkStart w:id="39" w:name="OLE_LINK39"/>
-      <w:bookmarkStart w:id="40" w:name="OLE_LINK40"/>
+      <w:bookmarkStart w:id="41" w:name="OLE_LINK39"/>
+      <w:bookmarkStart w:id="42" w:name="OLE_LINK40"/>
       <w:r>
         <w:rPr>
           <w:rFonts w:ascii="Arial" w:hAnsi="Arial" w:cs="Lucida Sans Unicode"/>
           <w:position w:val="-16"/>
         </w:rPr>
         <w:object w:dxaOrig="1780" w:dyaOrig="440" w14:anchorId="0C2CB708">
-          <v:shape id="_x0000_i1048" type="#_x0000_t75" style="width:89pt;height:22pt" o:ole="">
-            <v:imagedata r:id="rId88" o:title=""/>
+          <v:shape id="_x0000_i1049" type="#_x0000_t75" style="width:88.45pt;height:21.95pt" o:ole="">
+            <v:imagedata r:id="rId93" o:title=""/>
           </v:shape>
-          <o:OLEObject Type="Embed" ProgID="Equation.DSMT4" ShapeID="_x0000_i1048" DrawAspect="Content" ObjectID="_1406576076" r:id="rId89"/>
+          <o:OLEObject Type="Embed" ProgID="Equation.DSMT4" ShapeID="_x0000_i1049" DrawAspect="Content" ObjectID="_1448434635" r:id="rId94"/>
         </w:object>
       </w:r>
-      <w:bookmarkEnd w:id="39"/>
-      <w:bookmarkEnd w:id="40"/>
+      <w:bookmarkEnd w:id="41"/>
+      <w:bookmarkEnd w:id="42"/>
     </w:p>
     <w:p>
       <w:pPr>
@@ -5505,10 +5595,10 @@
           <w:position w:val="-18"/>
         </w:rPr>
         <w:object w:dxaOrig="5760" w:dyaOrig="480" w14:anchorId="3AD0271F">
-          <v:shape id="_x0000_i1049" type="#_x0000_t75" style="width:4in;height:24pt" o:ole="">
-            <v:imagedata r:id="rId90" o:title=""/>
+          <v:shape id="_x0000_i1050" type="#_x0000_t75" style="width:4in;height:24pt" o:ole="">
+            <v:imagedata r:id="rId95" o:title=""/>
           </v:shape>
-          <o:OLEObject Type="Embed" ProgID="Equation.DSMT4" ShapeID="_x0000_i1049" DrawAspect="Content" ObjectID="_1406576077" r:id="rId91"/>
+          <o:OLEObject Type="Embed" ProgID="Equation.DSMT4" ShapeID="_x0000_i1050" DrawAspect="Content" ObjectID="_1448434636" r:id="rId96"/>
         </w:object>
       </w:r>
       <w:r>
@@ -5521,7 +5611,21 @@
         <w:rPr>
           <w:rFonts w:ascii="Arial" w:hAnsi="Arial" w:cs="Lucida Sans Unicode"/>
         </w:rPr>
-        <w:t>, and so</w:t>
+        <w:t xml:space="preserve">, </w:t>
+      </w:r>
+      <w:proofErr w:type="gramStart"/>
+      <w:r>
+        <w:rPr>
+          <w:rFonts w:ascii="Arial" w:hAnsi="Arial" w:cs="Lucida Sans Unicode"/>
+        </w:rPr>
+        <w:t>and</w:t>
+      </w:r>
+      <w:proofErr w:type="gramEnd"/>
+      <w:r>
+        <w:rPr>
+          <w:rFonts w:ascii="Arial" w:hAnsi="Arial" w:cs="Lucida Sans Unicode"/>
+        </w:rPr>
+        <w:t xml:space="preserve"> so</w:t>
       </w:r>
     </w:p>
     <w:p>
@@ -5549,10 +5653,10 @@
           <w:position w:val="-16"/>
         </w:rPr>
         <w:object w:dxaOrig="1460" w:dyaOrig="440" w14:anchorId="16683BC0">
-          <v:shape id="_x0000_i1050" type="#_x0000_t75" style="width:73pt;height:22pt" o:ole="">
-            <v:imagedata r:id="rId92" o:title=""/>
+          <v:shape id="_x0000_i1051" type="#_x0000_t75" style="width:72.7pt;height:21.95pt" o:ole="">
+            <v:imagedata r:id="rId97" o:title=""/>
           </v:shape>
-          <o:OLEObject Type="Embed" ProgID="Equation.DSMT4" ShapeID="_x0000_i1050" DrawAspect="Content" ObjectID="_1406576078" r:id="rId93"/>
+          <o:OLEObject Type="Embed" ProgID="Equation.DSMT4" ShapeID="_x0000_i1051" DrawAspect="Content" ObjectID="_1448434637" r:id="rId98"/>
         </w:object>
       </w:r>
       <w:r>
@@ -5560,50 +5664,81 @@
           <w:rFonts w:ascii="Arial" w:hAnsi="Arial" w:cs="Lucida Sans Unicode"/>
           <w:position w:val="-16"/>
         </w:rPr>
-        <w:object w:dxaOrig="2840" w:dyaOrig="440" w14:anchorId="0D29473E">
-          <v:shape id="_x0000_i1051" type="#_x0000_t75" style="width:142pt;height:22pt" o:ole="">
-            <v:imagedata r:id="rId94" o:title=""/>
+        <w:object w:dxaOrig="2400" w:dyaOrig="440" w14:anchorId="0D29473E">
+          <v:shape id="_x0000_i1052" type="#_x0000_t75" style="width:120pt;height:21.95pt" o:ole="">
+            <v:imagedata r:id="rId99" o:title=""/>
           </v:shape>
-          <o:OLEObject Type="Embed" ProgID="Equation.DSMT4" ShapeID="_x0000_i1051" DrawAspect="Content" ObjectID="_1406576079" r:id="rId95"/>
+          <o:OLEObject Type="Embed" ProgID="Equation.DSMT4" ShapeID="_x0000_i1052" DrawAspect="Content" ObjectID="_1448434638" r:id="rId100"/>
         </w:object>
       </w:r>
-    </w:p>
-    <w:p>
-      <w:pPr>
-        <w:tabs>
-          <w:tab w:val="left" w:pos="720"/>
-        </w:tabs>
-        <w:rPr>
-          <w:rFonts w:ascii="Arial" w:hAnsi="Arial" w:cs="Lucida Sans Unicode"/>
-        </w:rPr>
-      </w:pPr>
-    </w:p>
-    <w:p>
-      <w:pPr>
-        <w:tabs>
-          <w:tab w:val="left" w:pos="720"/>
-        </w:tabs>
-        <w:rPr>
-          <w:rFonts w:ascii="Arial" w:hAnsi="Arial" w:cs="Lucida Sans Unicode"/>
-        </w:rPr>
-      </w:pPr>
-      <w:bookmarkStart w:id="41" w:name="_GoBack"/>
-      <w:bookmarkEnd w:id="41"/>
-    </w:p>
-    <w:p>
-      <w:pPr>
-        <w:tabs>
-          <w:tab w:val="left" w:pos="720"/>
-        </w:tabs>
-        <w:rPr>
-          <w:rFonts w:ascii="Arial" w:hAnsi="Arial" w:cs="Lucida Sans Unicode"/>
-        </w:rPr>
-      </w:pPr>
-      <w:r>
-        <w:rPr>
-          <w:rFonts w:ascii="Arial" w:hAnsi="Arial" w:cs="Lucida Sans Unicode"/>
+      <w:r>
+        <w:rPr>
+          <w:rFonts w:ascii="Arial" w:hAnsi="Arial" w:cs="Lucida Sans Unicode"/>
+          <w:position w:val="-16"/>
+        </w:rPr>
+        <w:t xml:space="preserve">  </w:t>
+      </w:r>
+      <w:r>
+        <w:rPr>
+          <w:rFonts w:ascii="MS Gothic" w:eastAsia="MS Gothic" w:hAnsi="Lucida Handwriting" w:hint="eastAsia"/>
+        </w:rPr>
+        <w:t>✔</w:t>
+      </w:r>
+    </w:p>
+    <w:p>
+      <w:pPr>
+        <w:tabs>
+          <w:tab w:val="left" w:pos="720"/>
+        </w:tabs>
+        <w:rPr>
+          <w:rFonts w:ascii="Arial" w:hAnsi="Arial" w:cs="Lucida Sans Unicode"/>
+        </w:rPr>
+      </w:pPr>
+    </w:p>
+    <w:p>
+      <w:pPr>
+        <w:tabs>
+          <w:tab w:val="left" w:pos="720"/>
+        </w:tabs>
+        <w:rPr>
+          <w:rFonts w:ascii="Arial" w:hAnsi="Arial" w:cs="Lucida Sans Unicode"/>
+        </w:rPr>
+      </w:pPr>
+    </w:p>
+    <w:p>
+      <w:pPr>
+        <w:tabs>
+          <w:tab w:val="left" w:pos="720"/>
+        </w:tabs>
+        <w:rPr>
+          <w:rFonts w:ascii="Arial" w:hAnsi="Arial" w:cs="Lucida Sans Unicode"/>
+          <w:b/>
+        </w:rPr>
+      </w:pPr>
+      <w:r>
+        <w:rPr>
+          <w:rFonts w:ascii="Arial" w:hAnsi="Arial" w:cs="Lucida Sans Unicode"/>
+          <w:b/>
+        </w:rPr>
+        <w:br w:type="page"/>
+      </w:r>
+    </w:p>
+    <w:p>
+      <w:pPr>
+        <w:tabs>
+          <w:tab w:val="left" w:pos="720"/>
+        </w:tabs>
+        <w:rPr>
+          <w:rFonts w:ascii="Arial" w:hAnsi="Arial" w:cs="Lucida Sans Unicode"/>
+        </w:rPr>
+      </w:pPr>
+      <w:r>
+        <w:rPr>
+          <w:rFonts w:ascii="Arial" w:hAnsi="Arial" w:cs="Lucida Sans Unicode"/>
+          <w:b/>
           <w:noProof/>
         </w:rPr>
+        <w:lastRenderedPageBreak/>
         <w:drawing>
           <wp:anchor distT="0" distB="0" distL="114300" distR="114300" simplePos="0" relativeHeight="251695104" behindDoc="1" locked="0" layoutInCell="1" allowOverlap="1" wp14:anchorId="69E0C905" wp14:editId="483F9507">
             <wp:simplePos x="0" y="0"/>
@@ -5630,7 +5765,7 @@
                     </pic:cNvPicPr>
                   </pic:nvPicPr>
                   <pic:blipFill>
-                    <a:blip r:embed="rId96">
+                    <a:blip r:embed="rId101">
                       <a:extLst>
                         <a:ext uri="{28A0092B-C50C-407E-A947-70E740481C1C}">
                           <a14:useLocalDpi xmlns:a14="http://schemas.microsoft.com/office/drawing/2010/main" val="0"/>
@@ -5675,8 +5810,15 @@
       <w:r>
         <w:rPr>
           <w:rFonts w:ascii="Arial" w:hAnsi="Arial" w:cs="Lucida Sans Unicode"/>
-        </w:rPr>
-        <w:t xml:space="preserve">Appendix.  </w:t>
+          <w:b/>
+        </w:rPr>
+        <w:t>Appendix</w:t>
+      </w:r>
+      <w:r>
+        <w:rPr>
+          <w:rFonts w:ascii="Arial" w:hAnsi="Arial" w:cs="Lucida Sans Unicode"/>
+        </w:rPr>
+        <w:t xml:space="preserve">.  </w:t>
       </w:r>
     </w:p>
     <w:p>
@@ -5717,11 +5859,19 @@
         </w:rPr>
         <w:tab/>
       </w:r>
-      <w:r>
-        <w:rPr>
-          <w:rFonts w:ascii="Arial" w:hAnsi="Arial" w:cs="Lucida Sans Unicode"/>
-        </w:rPr>
-        <w:t xml:space="preserve">=  S + T in </w:t>
+      <w:proofErr w:type="gramStart"/>
+      <w:r>
+        <w:rPr>
+          <w:rFonts w:ascii="Arial" w:hAnsi="Arial" w:cs="Lucida Sans Unicode"/>
+        </w:rPr>
+        <w:t>=  S</w:t>
+      </w:r>
+      <w:proofErr w:type="gramEnd"/>
+      <w:r>
+        <w:rPr>
+          <w:rFonts w:ascii="Arial" w:hAnsi="Arial" w:cs="Lucida Sans Unicode"/>
+        </w:rPr>
+        <w:t xml:space="preserve"> + T in </w:t>
       </w:r>
       <w:r>
         <w:rPr>
@@ -5786,7 +5936,7 @@
                     </pic:cNvPicPr>
                   </pic:nvPicPr>
                   <pic:blipFill>
-                    <a:blip r:embed="rId97">
+                    <a:blip r:embed="rId102">
                       <a:extLst>
                         <a:ext uri="{28A0092B-C50C-407E-A947-70E740481C1C}">
                           <a14:useLocalDpi xmlns:a14="http://schemas.microsoft.com/office/drawing/2010/main" val="0"/>
@@ -5886,7 +6036,7 @@
                     </pic:cNvPicPr>
                   </pic:nvPicPr>
                   <pic:blipFill>
-                    <a:blip r:embed="rId98">
+                    <a:blip r:embed="rId103">
                       <a:extLst>
                         <a:ext uri="{28A0092B-C50C-407E-A947-70E740481C1C}">
                           <a14:useLocalDpi xmlns:a14="http://schemas.microsoft.com/office/drawing/2010/main" val="0"/>
@@ -5960,8 +6110,8 @@
       </w:pPr>
     </w:p>
     <w:sectPr>
-      <w:footerReference w:type="even" r:id="rId99"/>
-      <w:footerReference w:type="default" r:id="rId100"/>
+      <w:footerReference w:type="even" r:id="rId104"/>
+      <w:footerReference w:type="default" r:id="rId105"/>
       <w:pgSz w:w="12240" w:h="15840"/>
       <w:pgMar w:top="1440" w:right="1800" w:bottom="1440" w:left="1800" w:header="720" w:footer="720" w:gutter="0"/>
       <w:cols w:space="720"/>
@@ -5972,7 +6122,7 @@
 </file>
 
 <file path=word/endnotes.xml><?xml version="1.0" encoding="utf-8"?>
-<w:endnotes xmlns:wpc="http://schemas.microsoft.com/office/word/2010/wordprocessingCanvas" xmlns:mo="http://schemas.microsoft.com/office/mac/office/2008/main" xmlns:mc="http://schemas.openxmlformats.org/markup-compatibility/2006" xmlns:mv="urn:schemas-microsoft-com:mac:vml" xmlns:o="urn:schemas-microsoft-com:office:office" xmlns:r="http://schemas.openxmlformats.org/officeDocument/2006/relationships" xmlns:m="http://schemas.openxmlformats.org/officeDocument/2006/math" xmlns:v="urn:schemas-microsoft-com:vml" xmlns:wp14="http://schemas.microsoft.com/office/word/2010/wordprocessingDrawing" xmlns:wp="http://schemas.openxmlformats.org/drawingml/2006/wordprocessingDrawing" xmlns:w10="urn:schemas-microsoft-com:office:word" xmlns:w="http://schemas.openxmlformats.org/wordprocessingml/2006/main" xmlns:w14="http://schemas.microsoft.com/office/word/2010/wordml" xmlns:wpg="http://schemas.microsoft.com/office/word/2010/wordprocessingGroup" xmlns:wpi="http://schemas.microsoft.com/office/word/2010/wordprocessingInk" xmlns:wne="http://schemas.microsoft.com/office/word/2006/wordml" xmlns:wps="http://schemas.microsoft.com/office/word/2010/wordprocessingShape" mc:Ignorable="w14 wp14 mv">
+<w:endnotes xmlns:wpc="http://schemas.microsoft.com/office/word/2010/wordprocessingCanvas" xmlns:mo="http://schemas.microsoft.com/office/mac/office/2008/main" xmlns:mc="http://schemas.openxmlformats.org/markup-compatibility/2006" xmlns:mv="urn:schemas-microsoft-com:mac:vml" xmlns:o="urn:schemas-microsoft-com:office:office" xmlns:r="http://schemas.openxmlformats.org/officeDocument/2006/relationships" xmlns:m="http://schemas.openxmlformats.org/officeDocument/2006/math" xmlns:v="urn:schemas-microsoft-com:vml" xmlns:wp14="http://schemas.microsoft.com/office/word/2010/wordprocessingDrawing" xmlns:wp="http://schemas.openxmlformats.org/drawingml/2006/wordprocessingDrawing" xmlns:w10="urn:schemas-microsoft-com:office:word" xmlns:w="http://schemas.openxmlformats.org/wordprocessingml/2006/main" xmlns:w14="http://schemas.microsoft.com/office/word/2010/wordml" xmlns:wpg="http://schemas.microsoft.com/office/word/2010/wordprocessingGroup" xmlns:wpi="http://schemas.microsoft.com/office/word/2010/wordprocessingInk" xmlns:wne="http://schemas.microsoft.com/office/word/2006/wordml" xmlns:wps="http://schemas.microsoft.com/office/word/2010/wordprocessingShape" mc:Ignorable="w14 wp14">
   <w:endnote w:type="separator" w:id="-1">
     <w:p>
       <w:r>
@@ -6060,7 +6210,7 @@
         <w:rStyle w:val="PageNumber"/>
         <w:noProof/>
       </w:rPr>
-      <w:t>1</w:t>
+      <w:t>5</w:t>
     </w:r>
     <w:r>
       <w:rPr>
@@ -6078,7 +6228,7 @@
 </file>
 
 <file path=word/footnotes.xml><?xml version="1.0" encoding="utf-8"?>
-<w:footnotes xmlns:wpc="http://schemas.microsoft.com/office/word/2010/wordprocessingCanvas" xmlns:mo="http://schemas.microsoft.com/office/mac/office/2008/main" xmlns:mc="http://schemas.openxmlformats.org/markup-compatibility/2006" xmlns:mv="urn:schemas-microsoft-com:mac:vml" xmlns:o="urn:schemas-microsoft-com:office:office" xmlns:r="http://schemas.openxmlformats.org/officeDocument/2006/relationships" xmlns:m="http://schemas.openxmlformats.org/officeDocument/2006/math" xmlns:v="urn:schemas-microsoft-com:vml" xmlns:wp14="http://schemas.microsoft.com/office/word/2010/wordprocessingDrawing" xmlns:wp="http://schemas.openxmlformats.org/drawingml/2006/wordprocessingDrawing" xmlns:w10="urn:schemas-microsoft-com:office:word" xmlns:w="http://schemas.openxmlformats.org/wordprocessingml/2006/main" xmlns:w14="http://schemas.microsoft.com/office/word/2010/wordml" xmlns:wpg="http://schemas.microsoft.com/office/word/2010/wordprocessingGroup" xmlns:wpi="http://schemas.microsoft.com/office/word/2010/wordprocessingInk" xmlns:wne="http://schemas.microsoft.com/office/word/2006/wordml" xmlns:wps="http://schemas.microsoft.com/office/word/2010/wordprocessingShape" mc:Ignorable="w14 wp14 mv">
+<w:footnotes xmlns:wpc="http://schemas.microsoft.com/office/word/2010/wordprocessingCanvas" xmlns:mo="http://schemas.microsoft.com/office/mac/office/2008/main" xmlns:mc="http://schemas.openxmlformats.org/markup-compatibility/2006" xmlns:mv="urn:schemas-microsoft-com:mac:vml" xmlns:o="urn:schemas-microsoft-com:office:office" xmlns:r="http://schemas.openxmlformats.org/officeDocument/2006/relationships" xmlns:m="http://schemas.openxmlformats.org/officeDocument/2006/math" xmlns:v="urn:schemas-microsoft-com:vml" xmlns:wp14="http://schemas.microsoft.com/office/word/2010/wordprocessingDrawing" xmlns:wp="http://schemas.openxmlformats.org/drawingml/2006/wordprocessingDrawing" xmlns:w10="urn:schemas-microsoft-com:office:word" xmlns:w="http://schemas.openxmlformats.org/wordprocessingml/2006/main" xmlns:w14="http://schemas.microsoft.com/office/word/2010/wordml" xmlns:wpg="http://schemas.microsoft.com/office/word/2010/wordprocessingGroup" xmlns:wpi="http://schemas.microsoft.com/office/word/2010/wordprocessingInk" xmlns:wne="http://schemas.microsoft.com/office/word/2006/wordml" xmlns:wps="http://schemas.microsoft.com/office/word/2010/wordprocessingShape" mc:Ignorable="w14 wp14">
   <w:footnote w:type="separator" w:id="-1">
     <w:p>
       <w:r>
@@ -6110,6 +6260,9 @@
         <w:sym w:font="Symbol" w:char="F02A"/>
       </w:r>
       <w:r>
+        <w:rPr>
+          <w:rStyle w:val="FootnoteReference"/>
+        </w:rPr>
         <w:t xml:space="preserve"> </w:t>
       </w:r>
       <w:r>
@@ -6165,7 +6318,7 @@
 </file>
 
 <file path=word/numbering.xml><?xml version="1.0" encoding="utf-8"?>
-<w:numbering xmlns:wpc="http://schemas.microsoft.com/office/word/2010/wordprocessingCanvas" xmlns:mo="http://schemas.microsoft.com/office/mac/office/2008/main" xmlns:mc="http://schemas.openxmlformats.org/markup-compatibility/2006" xmlns:mv="urn:schemas-microsoft-com:mac:vml" xmlns:o="urn:schemas-microsoft-com:office:office" xmlns:r="http://schemas.openxmlformats.org/officeDocument/2006/relationships" xmlns:m="http://schemas.openxmlformats.org/officeDocument/2006/math" xmlns:v="urn:schemas-microsoft-com:vml" xmlns:wp14="http://schemas.microsoft.com/office/word/2010/wordprocessingDrawing" xmlns:wp="http://schemas.openxmlformats.org/drawingml/2006/wordprocessingDrawing" xmlns:w10="urn:schemas-microsoft-com:office:word" xmlns:w="http://schemas.openxmlformats.org/wordprocessingml/2006/main" xmlns:w14="http://schemas.microsoft.com/office/word/2010/wordml" xmlns:wpg="http://schemas.microsoft.com/office/word/2010/wordprocessingGroup" xmlns:wpi="http://schemas.microsoft.com/office/word/2010/wordprocessingInk" xmlns:wne="http://schemas.microsoft.com/office/word/2006/wordml" xmlns:wps="http://schemas.microsoft.com/office/word/2010/wordprocessingShape" mc:Ignorable="w14 wp14 mv">
+<w:numbering xmlns:wpc="http://schemas.microsoft.com/office/word/2010/wordprocessingCanvas" xmlns:mo="http://schemas.microsoft.com/office/mac/office/2008/main" xmlns:mc="http://schemas.openxmlformats.org/markup-compatibility/2006" xmlns:mv="urn:schemas-microsoft-com:mac:vml" xmlns:o="urn:schemas-microsoft-com:office:office" xmlns:r="http://schemas.openxmlformats.org/officeDocument/2006/relationships" xmlns:m="http://schemas.openxmlformats.org/officeDocument/2006/math" xmlns:v="urn:schemas-microsoft-com:vml" xmlns:wp14="http://schemas.microsoft.com/office/word/2010/wordprocessingDrawing" xmlns:wp="http://schemas.openxmlformats.org/drawingml/2006/wordprocessingDrawing" xmlns:w10="urn:schemas-microsoft-com:office:word" xmlns:w="http://schemas.openxmlformats.org/wordprocessingml/2006/main" xmlns:w14="http://schemas.microsoft.com/office/word/2010/wordml" xmlns:wpg="http://schemas.microsoft.com/office/word/2010/wordprocessingGroup" xmlns:wpi="http://schemas.microsoft.com/office/word/2010/wordprocessingInk" xmlns:wne="http://schemas.microsoft.com/office/word/2006/wordml" xmlns:wps="http://schemas.microsoft.com/office/word/2010/wordprocessingShape" mc:Ignorable="w14 wp14">
   <w:abstractNum w:abstractNumId="0">
     <w:nsid w:val="2CBE41C5"/>
     <w:multiLevelType w:val="hybridMultilevel"/>
@@ -6577,7 +6730,7 @@
 </file>
 
 <file path=word/stylesWithEffects.xml><?xml version="1.0" encoding="utf-8"?>
-<w:styles xmlns:wpc="http://schemas.microsoft.com/office/word/2010/wordprocessingCanvas" xmlns:mo="http://schemas.microsoft.com/office/mac/office/2008/main" xmlns:mc="http://schemas.openxmlformats.org/markup-compatibility/2006" xmlns:mv="urn:schemas-microsoft-com:mac:vml" xmlns:o="urn:schemas-microsoft-com:office:office" xmlns:r="http://schemas.openxmlformats.org/officeDocument/2006/relationships" xmlns:m="http://schemas.openxmlformats.org/officeDocument/2006/math" xmlns:v="urn:schemas-microsoft-com:vml" xmlns:wp14="http://schemas.microsoft.com/office/word/2010/wordprocessingDrawing" xmlns:wp="http://schemas.openxmlformats.org/drawingml/2006/wordprocessingDrawing" xmlns:w10="urn:schemas-microsoft-com:office:word" xmlns:w="http://schemas.openxmlformats.org/wordprocessingml/2006/main" xmlns:w14="http://schemas.microsoft.com/office/word/2010/wordml" xmlns:wpg="http://schemas.microsoft.com/office/word/2010/wordprocessingGroup" xmlns:wpi="http://schemas.microsoft.com/office/word/2010/wordprocessingInk" xmlns:wne="http://schemas.microsoft.com/office/word/2006/wordml" xmlns:wps="http://schemas.microsoft.com/office/word/2010/wordprocessingShape" mc:Ignorable="w14 wp14 mv">
+<w:styles xmlns:wpc="http://schemas.microsoft.com/office/word/2010/wordprocessingCanvas" xmlns:mo="http://schemas.microsoft.com/office/mac/office/2008/main" xmlns:mc="http://schemas.openxmlformats.org/markup-compatibility/2006" xmlns:mv="urn:schemas-microsoft-com:mac:vml" xmlns:o="urn:schemas-microsoft-com:office:office" xmlns:r="http://schemas.openxmlformats.org/officeDocument/2006/relationships" xmlns:m="http://schemas.openxmlformats.org/officeDocument/2006/math" xmlns:v="urn:schemas-microsoft-com:vml" xmlns:wp14="http://schemas.microsoft.com/office/word/2010/wordprocessingDrawing" xmlns:wp="http://schemas.openxmlformats.org/drawingml/2006/wordprocessingDrawing" xmlns:w10="urn:schemas-microsoft-com:office:word" xmlns:w="http://schemas.openxmlformats.org/wordprocessingml/2006/main" xmlns:w14="http://schemas.microsoft.com/office/word/2010/wordml" xmlns:wpg="http://schemas.microsoft.com/office/word/2010/wordprocessingGroup" xmlns:wpi="http://schemas.microsoft.com/office/word/2010/wordprocessingInk" xmlns:wne="http://schemas.microsoft.com/office/word/2006/wordml" xmlns:wps="http://schemas.microsoft.com/office/word/2010/wordprocessingShape" mc:Ignorable="w14 wp14">
   <w:docDefaults>
     <w:rPrDefault>
       <w:rPr>
@@ -7213,7 +7366,7 @@
 </file>
 
 <file path=customXml/itemProps1.xml><?xml version="1.0" encoding="utf-8"?>
-<ds:datastoreItem xmlns:ds="http://schemas.openxmlformats.org/officeDocument/2006/customXml" ds:itemID="{ADF3D036-7996-CD4D-BEA5-741DFF57AA9E}">
+<ds:datastoreItem xmlns:ds="http://schemas.openxmlformats.org/officeDocument/2006/customXml" ds:itemID="{3E8DC770-9D70-AD43-A0FC-59E32E916ACB}">
   <ds:schemaRefs>
     <ds:schemaRef ds:uri="http://schemas.openxmlformats.org/officeDocument/2006/bibliography"/>
   </ds:schemaRefs>
